--- a/ThesisManage/Document/毕业设计方案2012（JNDX-CST-2012-20121214135-计软1204-王顺安）.docx
+++ b/ThesisManage/Document/毕业设计方案2012（JNDX-CST-2012-20121214135-计软1204-王顺安）.docx
@@ -1411,8 +1411,6 @@
         </w:rPr>
         <w:t>等主流数据库。</w:t>
       </w:r>
-      <w:bookmarkStart w:id="0" w:name="_GoBack"/>
-      <w:bookmarkEnd w:id="0"/>
     </w:p>
     <w:p>
       <w:pPr>
@@ -2399,6 +2397,31 @@
                 <w:szCs w:val="21"/>
               </w:rPr>
             </w:pPr>
+          </w:p>
+          <w:p>
+            <w:pPr>
+              <w:spacing w:line="300" w:lineRule="auto"/>
+              <w:ind w:firstLineChars="1940" w:firstLine="4090"/>
+              <w:rPr>
+                <w:b/>
+                <w:color w:val="000000"/>
+                <w:szCs w:val="21"/>
+              </w:rPr>
+            </w:pPr>
+          </w:p>
+          <w:p>
+            <w:pPr>
+              <w:spacing w:line="300" w:lineRule="auto"/>
+              <w:ind w:firstLineChars="1940" w:firstLine="4090"/>
+              <w:rPr>
+                <w:rFonts w:hint="eastAsia"/>
+                <w:b/>
+                <w:color w:val="000000"/>
+                <w:szCs w:val="21"/>
+              </w:rPr>
+            </w:pPr>
+            <w:bookmarkStart w:id="0" w:name="_GoBack"/>
+            <w:bookmarkEnd w:id="0"/>
           </w:p>
           <w:p>
             <w:pPr>
@@ -2524,6 +2547,7 @@
           <w:b/>
           <w:sz w:val="28"/>
         </w:rPr>
+        <w:lastRenderedPageBreak/>
         <w:t>六、审核意见</w:t>
       </w:r>
     </w:p>
@@ -2828,7 +2852,7 @@
         <w:sz w:val="21"/>
         <w:szCs w:val="21"/>
       </w:rPr>
-      <w:t>- 3 -</w:t>
+      <w:t>- 1 -</w:t>
     </w:r>
     <w:r>
       <w:rPr>

--- a/ThesisManage/Document/毕业设计方案2012（JNDX-CST-2012-20121214135-计软1204-王顺安）.docx
+++ b/ThesisManage/Document/毕业设计方案2012（JNDX-CST-2012-20121214135-计软1204-王顺安）.docx
@@ -1,6 +1,6 @@
 
 <file path=word/document.xml><?xml version="1.0" encoding="utf-8"?>
-<w:document xmlns:wpc="http://schemas.microsoft.com/office/word/2010/wordprocessingCanvas" xmlns:cx="http://schemas.microsoft.com/office/drawing/2014/chartex" xmlns:cx1="http://schemas.microsoft.com/office/drawing/2015/9/8/chartex" xmlns:mc="http://schemas.openxmlformats.org/markup-compatibility/2006" xmlns:o="urn:schemas-microsoft-com:office:office" xmlns:r="http://schemas.openxmlformats.org/officeDocument/2006/relationships" xmlns:m="http://schemas.openxmlformats.org/officeDocument/2006/math" xmlns:v="urn:schemas-microsoft-com:vml" xmlns:wp14="http://schemas.microsoft.com/office/word/2010/wordprocessingDrawing" xmlns:wp="http://schemas.openxmlformats.org/drawingml/2006/wordprocessingDrawing" xmlns:w10="urn:schemas-microsoft-com:office:word" xmlns:w="http://schemas.openxmlformats.org/wordprocessingml/2006/main" xmlns:w14="http://schemas.microsoft.com/office/word/2010/wordml" xmlns:w15="http://schemas.microsoft.com/office/word/2012/wordml" xmlns:w16se="http://schemas.microsoft.com/office/word/2015/wordml/symex" xmlns:wpg="http://schemas.microsoft.com/office/word/2010/wordprocessingGroup" xmlns:wpi="http://schemas.microsoft.com/office/word/2010/wordprocessingInk" xmlns:wne="http://schemas.microsoft.com/office/word/2006/wordml" xmlns:wps="http://schemas.microsoft.com/office/word/2010/wordprocessingShape" mc:Ignorable="w14 w15 w16se wp14">
+<w:document xmlns:wpc="http://schemas.microsoft.com/office/word/2010/wordprocessingCanvas" xmlns:cx="http://schemas.microsoft.com/office/drawing/2014/chartex" xmlns:cx1="http://schemas.microsoft.com/office/drawing/2015/9/8/chartex" xmlns:cx2="http://schemas.microsoft.com/office/drawing/2015/10/21/chartex" xmlns:mc="http://schemas.openxmlformats.org/markup-compatibility/2006" xmlns:o="urn:schemas-microsoft-com:office:office" xmlns:r="http://schemas.openxmlformats.org/officeDocument/2006/relationships" xmlns:m="http://schemas.openxmlformats.org/officeDocument/2006/math" xmlns:v="urn:schemas-microsoft-com:vml" xmlns:wp14="http://schemas.microsoft.com/office/word/2010/wordprocessingDrawing" xmlns:wp="http://schemas.openxmlformats.org/drawingml/2006/wordprocessingDrawing" xmlns:w10="urn:schemas-microsoft-com:office:word" xmlns:w="http://schemas.openxmlformats.org/wordprocessingml/2006/main" xmlns:w14="http://schemas.microsoft.com/office/word/2010/wordml" xmlns:w15="http://schemas.microsoft.com/office/word/2012/wordml" xmlns:w16se="http://schemas.microsoft.com/office/word/2015/wordml/symex" xmlns:wpg="http://schemas.microsoft.com/office/word/2010/wordprocessingGroup" xmlns:wpi="http://schemas.microsoft.com/office/word/2010/wordprocessingInk" xmlns:wne="http://schemas.microsoft.com/office/word/2006/wordml" xmlns:wps="http://schemas.microsoft.com/office/word/2010/wordprocessingShape" mc:Ignorable="w14 w15 w16se wp14">
   <w:body>
     <w:p>
       <w:pPr>
@@ -177,7 +177,30 @@
           <w:sz w:val="32"/>
           <w:u w:val="single"/>
         </w:rPr>
-        <w:t>基于</w:t>
+        <w:t xml:space="preserve"> </w:t>
+      </w:r>
+      <w:r>
+        <w:rPr>
+          <w:sz w:val="32"/>
+          <w:u w:val="single"/>
+        </w:rPr>
+        <w:t xml:space="preserve">  </w:t>
+      </w:r>
+      <w:r>
+        <w:rPr>
+          <w:rFonts w:hint="eastAsia"/>
+          <w:sz w:val="32"/>
+          <w:u w:val="single"/>
+        </w:rPr>
+        <w:t>基</w:t>
+      </w:r>
+      <w:r>
+        <w:rPr>
+          <w:rFonts w:hint="eastAsia"/>
+          <w:sz w:val="32"/>
+          <w:u w:val="single"/>
+        </w:rPr>
+        <w:t>于</w:t>
       </w:r>
       <w:r>
         <w:rPr>
@@ -194,6 +217,29 @@
           <w:u w:val="single"/>
         </w:rPr>
         <w:t>的毕业设计选题系统</w:t>
+      </w:r>
+      <w:r>
+        <w:rPr>
+          <w:rFonts w:hint="eastAsia"/>
+          <w:sz w:val="32"/>
+          <w:u w:val="single"/>
+        </w:rPr>
+        <w:t xml:space="preserve"> </w:t>
+      </w:r>
+      <w:r>
+        <w:rPr>
+          <w:sz w:val="32"/>
+          <w:u w:val="single"/>
+        </w:rPr>
+        <w:t xml:space="preserve"> </w:t>
+      </w:r>
+      <w:r>
+        <w:rPr>
+          <w:rFonts w:hint="eastAsia"/>
+          <w:sz w:val="32"/>
+          <w:u w:val="single"/>
+        </w:rPr>
+        <w:t xml:space="preserve"> </w:t>
       </w:r>
     </w:p>
     <w:p>
@@ -240,7 +286,53 @@
           <w:sz w:val="32"/>
           <w:u w:val="single"/>
         </w:rPr>
-        <w:t>信息科学与工程学院</w:t>
+        <w:t xml:space="preserve"> </w:t>
+      </w:r>
+      <w:r>
+        <w:rPr>
+          <w:sz w:val="32"/>
+          <w:u w:val="single"/>
+        </w:rPr>
+        <w:t xml:space="preserve">      </w:t>
+      </w:r>
+      <w:r>
+        <w:rPr>
+          <w:rFonts w:hint="eastAsia"/>
+          <w:sz w:val="32"/>
+          <w:u w:val="single"/>
+        </w:rPr>
+        <w:t>信</w:t>
+      </w:r>
+      <w:r>
+        <w:rPr>
+          <w:rFonts w:hint="eastAsia"/>
+          <w:sz w:val="32"/>
+          <w:u w:val="single"/>
+        </w:rPr>
+        <w:t>息科学与工程学院</w:t>
+      </w:r>
+      <w:r>
+        <w:rPr>
+          <w:rFonts w:hint="eastAsia"/>
+          <w:sz w:val="32"/>
+          <w:u w:val="single"/>
+        </w:rPr>
+        <w:t xml:space="preserve">  </w:t>
+      </w:r>
+      <w:r>
+        <w:rPr>
+          <w:sz w:val="32"/>
+          <w:u w:val="single"/>
+        </w:rPr>
+        <w:t xml:space="preserve"> </w:t>
+      </w:r>
+      <w:r>
+        <w:rPr>
+          <w:rFonts w:hint="eastAsia"/>
+          <w:sz w:val="32"/>
+          <w:u w:val="single"/>
+        </w:rPr>
+        <w:t xml:space="preserve">     </w:t>
       </w:r>
     </w:p>
     <w:p>
@@ -287,7 +379,23 @@
           <w:sz w:val="32"/>
           <w:u w:val="single"/>
         </w:rPr>
-        <w:t>计算机科学与技术（软件外包方向）</w:t>
+        <w:t xml:space="preserve"> </w:t>
+      </w:r>
+      <w:r>
+        <w:rPr>
+          <w:rFonts w:hint="eastAsia"/>
+          <w:sz w:val="32"/>
+          <w:u w:val="single"/>
+        </w:rPr>
+        <w:t>计</w:t>
+      </w:r>
+      <w:r>
+        <w:rPr>
+          <w:rFonts w:hint="eastAsia"/>
+          <w:sz w:val="32"/>
+          <w:u w:val="single"/>
+        </w:rPr>
+        <w:t>算机科学与技术（软件外包方向）</w:t>
       </w:r>
     </w:p>
     <w:p>
@@ -328,6 +436,21 @@
         </w:rPr>
         <w:t xml:space="preserve"> </w:t>
       </w:r>
+      <w:r>
+        <w:rPr>
+          <w:rFonts w:hint="eastAsia"/>
+          <w:sz w:val="32"/>
+          <w:u w:val="single"/>
+        </w:rPr>
+        <w:t xml:space="preserve"> </w:t>
+      </w:r>
+      <w:r>
+        <w:rPr>
+          <w:sz w:val="32"/>
+          <w:u w:val="single"/>
+        </w:rPr>
+        <w:t xml:space="preserve">           </w:t>
+      </w:r>
       <w:proofErr w:type="gramStart"/>
       <w:r>
         <w:rPr>
@@ -335,7 +458,15 @@
           <w:sz w:val="32"/>
           <w:u w:val="single"/>
         </w:rPr>
-        <w:t>计软</w:t>
+        <w:t>计</w:t>
+      </w:r>
+      <w:r>
+        <w:rPr>
+          <w:rFonts w:hint="eastAsia"/>
+          <w:sz w:val="32"/>
+          <w:u w:val="single"/>
+        </w:rPr>
+        <w:t>软</w:t>
       </w:r>
       <w:proofErr w:type="gramEnd"/>
       <w:r>
@@ -345,6 +476,13 @@
           <w:u w:val="single"/>
         </w:rPr>
         <w:t>1204</w:t>
+      </w:r>
+      <w:r>
+        <w:rPr>
+          <w:sz w:val="32"/>
+          <w:u w:val="single"/>
+        </w:rPr>
+        <w:t xml:space="preserve">            </w:t>
       </w:r>
     </w:p>
     <w:p>
@@ -391,7 +529,38 @@
           <w:sz w:val="32"/>
           <w:u w:val="single"/>
         </w:rPr>
-        <w:t>王顺安</w:t>
+        <w:t xml:space="preserve"> </w:t>
+      </w:r>
+      <w:r>
+        <w:rPr>
+          <w:sz w:val="32"/>
+          <w:u w:val="single"/>
+        </w:rPr>
+        <w:t xml:space="preserve">             </w:t>
+      </w:r>
+      <w:r>
+        <w:rPr>
+          <w:rFonts w:hint="eastAsia"/>
+          <w:sz w:val="32"/>
+          <w:u w:val="single"/>
+        </w:rPr>
+        <w:t>王</w:t>
+      </w:r>
+      <w:r>
+        <w:rPr>
+          <w:rFonts w:hint="eastAsia"/>
+          <w:sz w:val="32"/>
+          <w:u w:val="single"/>
+        </w:rPr>
+        <w:t>顺安</w:t>
+      </w:r>
+      <w:r>
+        <w:rPr>
+          <w:rFonts w:hint="eastAsia"/>
+          <w:sz w:val="32"/>
+          <w:u w:val="single"/>
+        </w:rPr>
+        <w:t xml:space="preserve">             </w:t>
       </w:r>
     </w:p>
     <w:p>
@@ -434,11 +603,33 @@
       </w:r>
       <w:r>
         <w:rPr>
-          <w:rFonts w:hint="eastAsia"/>
-          <w:sz w:val="32"/>
-          <w:u w:val="single"/>
-        </w:rPr>
-        <w:t>20121214135</w:t>
+          <w:sz w:val="32"/>
+          <w:u w:val="single"/>
+        </w:rPr>
+        <w:t xml:space="preserve">            </w:t>
+      </w:r>
+      <w:r>
+        <w:rPr>
+          <w:rFonts w:hint="eastAsia"/>
+          <w:sz w:val="32"/>
+          <w:u w:val="single"/>
+        </w:rPr>
+        <w:t>2</w:t>
+      </w:r>
+      <w:r>
+        <w:rPr>
+          <w:rFonts w:hint="eastAsia"/>
+          <w:sz w:val="32"/>
+          <w:u w:val="single"/>
+        </w:rPr>
+        <w:t>0121214135</w:t>
+      </w:r>
+      <w:r>
+        <w:rPr>
+          <w:sz w:val="32"/>
+          <w:u w:val="single"/>
+        </w:rPr>
+        <w:t xml:space="preserve">          </w:t>
       </w:r>
     </w:p>
     <w:p>
@@ -471,7 +662,38 @@
           <w:sz w:val="32"/>
           <w:u w:val="single"/>
         </w:rPr>
-        <w:t>刘培伟</w:t>
+        <w:t xml:space="preserve"> </w:t>
+      </w:r>
+      <w:r>
+        <w:rPr>
+          <w:sz w:val="32"/>
+          <w:u w:val="single"/>
+        </w:rPr>
+        <w:t xml:space="preserve">             </w:t>
+      </w:r>
+      <w:r>
+        <w:rPr>
+          <w:rFonts w:hint="eastAsia"/>
+          <w:sz w:val="32"/>
+          <w:u w:val="single"/>
+        </w:rPr>
+        <w:t>刘</w:t>
+      </w:r>
+      <w:r>
+        <w:rPr>
+          <w:rFonts w:hint="eastAsia"/>
+          <w:sz w:val="32"/>
+          <w:u w:val="single"/>
+        </w:rPr>
+        <w:t>培伟</w:t>
+      </w:r>
+      <w:r>
+        <w:rPr>
+          <w:rFonts w:hint="eastAsia"/>
+          <w:sz w:val="32"/>
+          <w:u w:val="single"/>
+        </w:rPr>
+        <w:t xml:space="preserve">             </w:t>
       </w:r>
     </w:p>
     <w:p>
@@ -734,32 +956,64 @@
           <w:sz w:val="28"/>
           <w:u w:val="single"/>
         </w:rPr>
-        <w:t>王顺安</w:t>
+        <w:t xml:space="preserve"> </w:t>
       </w:r>
       <w:r>
         <w:rPr>
           <w:sz w:val="28"/>
+          <w:u w:val="single"/>
+        </w:rPr>
+        <w:t xml:space="preserve">     </w:t>
+      </w:r>
+      <w:r>
+        <w:rPr>
+          <w:rFonts w:hint="eastAsia"/>
+          <w:sz w:val="28"/>
+          <w:u w:val="single"/>
+        </w:rPr>
+        <w:t>王</w:t>
+      </w:r>
+      <w:r>
+        <w:rPr>
+          <w:rFonts w:hint="eastAsia"/>
+          <w:sz w:val="28"/>
+          <w:u w:val="single"/>
+        </w:rPr>
+        <w:t>顺安</w:t>
+      </w:r>
+      <w:r>
+        <w:rPr>
+          <w:rFonts w:hint="eastAsia"/>
+          <w:sz w:val="28"/>
+          <w:u w:val="single"/>
+        </w:rPr>
+        <w:t xml:space="preserve">      </w:t>
+      </w:r>
+      <w:r>
+        <w:rPr>
+          <w:sz w:val="28"/>
         </w:rPr>
         <w:t xml:space="preserve">   </w:t>
       </w:r>
       <w:r>
         <w:rPr>
+          <w:b/>
           <w:sz w:val="28"/>
         </w:rPr>
-        <w:t xml:space="preserve">            </w:t>
-      </w:r>
-      <w:r>
-        <w:rPr>
-          <w:b/>
+        <w:t>学号</w:t>
+      </w:r>
+      <w:r>
+        <w:rPr>
           <w:sz w:val="28"/>
         </w:rPr>
-        <w:t>学号</w:t>
+        <w:t xml:space="preserve"> </w:t>
       </w:r>
       <w:r>
         <w:rPr>
           <w:sz w:val="28"/>
-        </w:rPr>
-        <w:t xml:space="preserve"> </w:t>
+          <w:u w:val="single"/>
+        </w:rPr>
+        <w:t xml:space="preserve">       </w:t>
       </w:r>
       <w:r>
         <w:rPr>
@@ -767,7 +1021,22 @@
           <w:sz w:val="28"/>
           <w:u w:val="single"/>
         </w:rPr>
-        <w:t>20121214135</w:t>
+        <w:t>2</w:t>
+      </w:r>
+      <w:r>
+        <w:rPr>
+          <w:rFonts w:hint="eastAsia"/>
+          <w:sz w:val="28"/>
+          <w:u w:val="single"/>
+        </w:rPr>
+        <w:t>0121214135</w:t>
+      </w:r>
+      <w:r>
+        <w:rPr>
+          <w:sz w:val="28"/>
+          <w:u w:val="single"/>
+        </w:rPr>
+        <w:t xml:space="preserve">          </w:t>
       </w:r>
     </w:p>
     <w:p>
@@ -816,6 +1085,14 @@
           <w:u w:val="single"/>
         </w:rPr>
         <w:t>的毕业设计选题系统</w:t>
+      </w:r>
+      <w:r>
+        <w:rPr>
+          <w:rFonts w:hint="eastAsia"/>
+          <w:sz w:val="28"/>
+          <w:u w:val="single"/>
+        </w:rPr>
+        <w:t xml:space="preserve">                       </w:t>
       </w:r>
     </w:p>
     <w:p>
@@ -863,7 +1140,19 @@
         <w:rPr>
           <w:rFonts w:hint="eastAsia"/>
         </w:rPr>
-        <w:t>此题目意义在于在当今社会中，每年毕业临近，都有大量的毕业生需要进行毕业设计，这其中的首要关节就是课题的选择，以往指导老师都是采用人工手写方式给学生们提供相关的课题供学生选择，如果指导老师带领的学生比较多，或者是当年毕业的学生比较多，这样就容易造成学生的课题选择很混乱，指导教师难于统计学生的课题选择情况等一系列问题。</w:t>
+        <w:t>此题目意义在于在当今社会中，每年毕业临近，都有大量的毕业生需要进行毕业设计，这其中的首要关节就是课题的选择，以往指导老师都是采用人工手写方式给学生们提供相关的课题供学生选择，如果指导老师带领的学生比较多，或者是当年毕</w:t>
+      </w:r>
+      <w:r>
+        <w:rPr>
+          <w:rFonts w:hint="eastAsia"/>
+        </w:rPr>
+        <w:t>业的学生比较多，这样就容易造成学生的课题选择很混乱，指导教师难以</w:t>
+      </w:r>
+      <w:r>
+        <w:rPr>
+          <w:rFonts w:hint="eastAsia"/>
+        </w:rPr>
+        <w:t>统计学生的课题选择情况等一系列问题。</w:t>
       </w:r>
     </w:p>
     <w:p>
@@ -1257,7 +1546,7 @@
           <w:szCs w:val="21"/>
           <w:shd w:val="clear" w:color="auto" w:fill="FFFFFF"/>
         </w:rPr>
-        <w:t>教</w:t>
+        <w:t>教师上传毕业设计题目，管理员审核通过之后学生可以选择教师上传的题目或者上传自定义题目</w:t>
       </w:r>
       <w:r>
         <w:rPr>
@@ -1267,7 +1556,7 @@
           <w:shd w:val="clear" w:color="auto" w:fill="FFFFFF"/>
         </w:rPr>
         <w:lastRenderedPageBreak/>
-        <w:t>师上传毕业设计题目，管理员审核通过之后学生可以选择教师上传的题目或者上传自定义题目（需通过管理员审核）来进行毕业设计并上传毕业论文。</w:t>
+        <w:t>（需通过管理员审核）来进行毕业设计并上传毕业论文。</w:t>
       </w:r>
     </w:p>
     <w:p>
@@ -1738,30 +2027,22 @@
           <w:rFonts w:hint="eastAsia"/>
           <w:szCs w:val="21"/>
         </w:rPr>
-        <w:t>日</w:t>
-      </w:r>
-      <w:r>
-        <w:rPr>
-          <w:szCs w:val="21"/>
-        </w:rPr>
-        <w:t xml:space="preserve">] </w:t>
-      </w:r>
-      <w:r>
-        <w:rPr>
-          <w:rFonts w:hint="eastAsia"/>
-          <w:szCs w:val="21"/>
-        </w:rPr>
-        <w:t>大</w:t>
-      </w:r>
-      <w:proofErr w:type="gramStart"/>
-      <w:r>
-        <w:rPr>
-          <w:rFonts w:hint="eastAsia"/>
-          <w:szCs w:val="21"/>
-        </w:rPr>
-        <w:t>塚弘记</w:t>
-      </w:r>
-      <w:proofErr w:type="gramEnd"/>
+        <w:t>美</w:t>
+      </w:r>
+      <w:r>
+        <w:rPr>
+          <w:szCs w:val="21"/>
+        </w:rPr>
+        <w:t xml:space="preserve">] Jon </w:t>
+      </w:r>
+      <w:proofErr w:type="spellStart"/>
+      <w:r>
+        <w:rPr>
+          <w:szCs w:val="21"/>
+        </w:rPr>
+        <w:t>Duckett</w:t>
+      </w:r>
+      <w:proofErr w:type="spellEnd"/>
       <w:r>
         <w:rPr>
           <w:szCs w:val="21"/>
@@ -1779,24 +2060,15 @@
         <w:rPr>
           <w:szCs w:val="21"/>
         </w:rPr>
-        <w:t>GitHub</w:t>
-      </w:r>
-      <w:r>
-        <w:rPr>
-          <w:rFonts w:hint="eastAsia"/>
-          <w:szCs w:val="21"/>
-        </w:rPr>
-        <w:t>入门与实践》，译者：支鹏</w:t>
-      </w:r>
-      <w:proofErr w:type="gramStart"/>
-      <w:r>
-        <w:rPr>
-          <w:rFonts w:hint="eastAsia"/>
-          <w:szCs w:val="21"/>
-        </w:rPr>
-        <w:t>浩</w:t>
-      </w:r>
-      <w:proofErr w:type="gramEnd"/>
+        <w:t>HTML &amp; CSS</w:t>
+      </w:r>
+      <w:r>
+        <w:rPr>
+          <w:rFonts w:hint="eastAsia"/>
+          <w:szCs w:val="21"/>
+        </w:rPr>
+        <w:t>设计与构建网站》，译者：刘涛</w:t>
+      </w:r>
       <w:r>
         <w:rPr>
           <w:szCs w:val="21"/>
@@ -1808,26 +2080,13 @@
           <w:rFonts w:hint="eastAsia"/>
           <w:szCs w:val="21"/>
         </w:rPr>
-        <w:t>刘斌，出版社</w:t>
-      </w:r>
-      <w:r>
-        <w:rPr>
-          <w:szCs w:val="21"/>
-        </w:rPr>
-        <w:t>:</w:t>
-      </w:r>
-      <w:r>
-        <w:rPr>
-          <w:rFonts w:hint="eastAsia"/>
-          <w:szCs w:val="21"/>
-        </w:rPr>
-        <w:t>人民邮电出版社，出版年：</w:t>
-      </w:r>
-      <w:r>
-        <w:rPr>
-          <w:szCs w:val="21"/>
-        </w:rPr>
-        <w:t>2015-7</w:t>
+        <w:t>陈学敏，出版社：清华大学出版社，出版年：</w:t>
+      </w:r>
+      <w:r>
+        <w:rPr>
+          <w:szCs w:val="21"/>
+        </w:rPr>
+        <w:t>2013-1</w:t>
       </w:r>
     </w:p>
     <w:p>
@@ -1859,21 +2118,7 @@
         <w:rPr>
           <w:szCs w:val="21"/>
         </w:rPr>
-        <w:t xml:space="preserve">] Jon </w:t>
-      </w:r>
-      <w:proofErr w:type="spellStart"/>
-      <w:r>
-        <w:rPr>
-          <w:szCs w:val="21"/>
-        </w:rPr>
-        <w:t>Duckett</w:t>
-      </w:r>
-      <w:proofErr w:type="spellEnd"/>
-      <w:r>
-        <w:rPr>
-          <w:szCs w:val="21"/>
-        </w:rPr>
-        <w:t xml:space="preserve"> </w:t>
+        <w:t xml:space="preserve">]Paul Wilton / John Colby </w:t>
       </w:r>
       <w:r>
         <w:rPr>
@@ -1886,33 +2131,20 @@
         <w:rPr>
           <w:szCs w:val="21"/>
         </w:rPr>
-        <w:t>HTML &amp; CSS</w:t>
-      </w:r>
-      <w:r>
-        <w:rPr>
-          <w:rFonts w:hint="eastAsia"/>
-          <w:szCs w:val="21"/>
-        </w:rPr>
-        <w:t>设计与构建网站》，译者：刘涛</w:t>
-      </w:r>
-      <w:r>
-        <w:rPr>
-          <w:szCs w:val="21"/>
-        </w:rPr>
-        <w:t>/</w:t>
-      </w:r>
-      <w:r>
-        <w:rPr>
-          <w:rFonts w:hint="eastAsia"/>
-          <w:szCs w:val="21"/>
-        </w:rPr>
-        <w:t>陈学敏，出版社：清华大学出版社，出版年：</w:t>
-      </w:r>
-      <w:r>
-        <w:rPr>
-          <w:szCs w:val="21"/>
-        </w:rPr>
-        <w:t>2013-1</w:t>
+        <w:t>SQL</w:t>
+      </w:r>
+      <w:r>
+        <w:rPr>
+          <w:rFonts w:hint="eastAsia"/>
+          <w:szCs w:val="21"/>
+        </w:rPr>
+        <w:t>入门经典》，译者：敖富江，出版社：清华大学出版社，出版年：</w:t>
+      </w:r>
+      <w:r>
+        <w:rPr>
+          <w:szCs w:val="21"/>
+        </w:rPr>
+        <w:t>2006-1</w:t>
       </w:r>
     </w:p>
     <w:p>
@@ -1923,12 +2155,10 @@
         </w:numPr>
         <w:spacing w:line="300" w:lineRule="auto"/>
         <w:jc w:val="left"/>
-        <w:rPr>
-          <w:szCs w:val="21"/>
-        </w:rPr>
-      </w:pPr>
-      <w:r>
-        <w:rPr>
+      </w:pPr>
+      <w:r>
+        <w:rPr>
+          <w:rFonts w:hint="eastAsia"/>
           <w:szCs w:val="21"/>
         </w:rPr>
         <w:t>[</w:t>
@@ -1942,375 +2172,71 @@
       </w:r>
       <w:r>
         <w:rPr>
-          <w:szCs w:val="21"/>
-        </w:rPr>
-        <w:t xml:space="preserve">] Thomas H. </w:t>
-      </w:r>
-      <w:proofErr w:type="spellStart"/>
-      <w:r>
-        <w:rPr>
-          <w:szCs w:val="21"/>
-        </w:rPr>
-        <w:t>Cormen</w:t>
-      </w:r>
-      <w:proofErr w:type="spellEnd"/>
-      <w:r>
-        <w:rPr>
-          <w:szCs w:val="21"/>
-        </w:rPr>
-        <w:t xml:space="preserve"> / Charles E. </w:t>
-      </w:r>
-      <w:proofErr w:type="spellStart"/>
-      <w:r>
-        <w:rPr>
-          <w:szCs w:val="21"/>
-        </w:rPr>
-        <w:t>Leiserson</w:t>
-      </w:r>
-      <w:proofErr w:type="spellEnd"/>
-      <w:r>
-        <w:rPr>
-          <w:szCs w:val="21"/>
-        </w:rPr>
-        <w:t xml:space="preserve"> / Ronald L. </w:t>
-      </w:r>
-      <w:proofErr w:type="spellStart"/>
-      <w:r>
-        <w:rPr>
-          <w:szCs w:val="21"/>
-        </w:rPr>
-        <w:t>Rivest</w:t>
-      </w:r>
-      <w:proofErr w:type="spellEnd"/>
-      <w:r>
-        <w:rPr>
-          <w:szCs w:val="21"/>
-        </w:rPr>
-        <w:t xml:space="preserve"> / Clifford Stein </w:t>
-      </w:r>
-      <w:r>
-        <w:rPr>
-          <w:rFonts w:hint="eastAsia"/>
-          <w:szCs w:val="21"/>
-        </w:rPr>
-        <w:t>著《算法导论》，出版社：高等教育出版社，出版年：</w:t>
-      </w:r>
-      <w:r>
-        <w:rPr>
-          <w:szCs w:val="21"/>
-        </w:rPr>
-        <w:t>2002-5</w:t>
+          <w:rFonts w:hint="eastAsia"/>
+          <w:szCs w:val="21"/>
+        </w:rPr>
+        <w:t xml:space="preserve">] </w:t>
+      </w:r>
+      <w:r>
+        <w:rPr>
+          <w:rFonts w:hint="eastAsia"/>
+          <w:szCs w:val="21"/>
+        </w:rPr>
+        <w:t>勒布兰克（</w:t>
+      </w:r>
+      <w:r>
+        <w:rPr>
+          <w:rFonts w:hint="eastAsia"/>
+          <w:szCs w:val="21"/>
+        </w:rPr>
+        <w:t>Patrick LeBlanc</w:t>
+      </w:r>
+      <w:r>
+        <w:rPr>
+          <w:rFonts w:hint="eastAsia"/>
+          <w:szCs w:val="21"/>
+        </w:rPr>
+        <w:t>）</w:t>
+      </w:r>
+      <w:r>
+        <w:rPr>
+          <w:rFonts w:hint="eastAsia"/>
+          <w:szCs w:val="21"/>
+        </w:rPr>
+        <w:t xml:space="preserve"> </w:t>
+      </w:r>
+      <w:r>
+        <w:rPr>
+          <w:rFonts w:hint="eastAsia"/>
+          <w:szCs w:val="21"/>
+        </w:rPr>
+        <w:t>著《微软技术丛书：</w:t>
+      </w:r>
+      <w:r>
+        <w:rPr>
+          <w:rFonts w:hint="eastAsia"/>
+          <w:szCs w:val="21"/>
+        </w:rPr>
+        <w:t>SQL Server 2012</w:t>
+      </w:r>
+      <w:r>
+        <w:rPr>
+          <w:rFonts w:hint="eastAsia"/>
+          <w:szCs w:val="21"/>
+        </w:rPr>
+        <w:t>从入门到精通》，译者：潘玉琪，出版社：清华大学出版社，出版年：</w:t>
+      </w:r>
+      <w:r>
+        <w:rPr>
+          <w:rFonts w:hint="eastAsia"/>
+        </w:rPr>
+        <w:t>2014-01-01</w:t>
       </w:r>
     </w:p>
     <w:p>
       <w:pPr>
-        <w:numPr>
-          <w:ilvl w:val="0"/>
-          <w:numId w:val="8"/>
-        </w:numPr>
         <w:spacing w:line="300" w:lineRule="auto"/>
         <w:jc w:val="left"/>
-        <w:rPr>
-          <w:szCs w:val="21"/>
-        </w:rPr>
-      </w:pPr>
-      <w:r>
-        <w:rPr>
-          <w:szCs w:val="21"/>
-        </w:rPr>
-        <w:t>[</w:t>
-      </w:r>
-      <w:r>
-        <w:rPr>
-          <w:rFonts w:hint="eastAsia"/>
-          <w:szCs w:val="21"/>
-        </w:rPr>
-        <w:t>美</w:t>
-      </w:r>
-      <w:r>
-        <w:rPr>
-          <w:szCs w:val="21"/>
-        </w:rPr>
-        <w:t xml:space="preserve">]Paul Wilton / John Colby </w:t>
-      </w:r>
-      <w:r>
-        <w:rPr>
-          <w:rFonts w:hint="eastAsia"/>
-          <w:szCs w:val="21"/>
-        </w:rPr>
-        <w:t>著《</w:t>
-      </w:r>
-      <w:r>
-        <w:rPr>
-          <w:szCs w:val="21"/>
-        </w:rPr>
-        <w:t>SQL</w:t>
-      </w:r>
-      <w:r>
-        <w:rPr>
-          <w:rFonts w:hint="eastAsia"/>
-          <w:szCs w:val="21"/>
-        </w:rPr>
-        <w:t>入门经典》，译者：敖富江，出版社：清华大学出版社，出版年：</w:t>
-      </w:r>
-      <w:r>
-        <w:rPr>
-          <w:szCs w:val="21"/>
-        </w:rPr>
-        <w:t>2006-1</w:t>
-      </w:r>
-    </w:p>
-    <w:p>
-      <w:pPr>
-        <w:numPr>
-          <w:ilvl w:val="0"/>
-          <w:numId w:val="8"/>
-        </w:numPr>
-        <w:spacing w:line="300" w:lineRule="auto"/>
-        <w:jc w:val="left"/>
-        <w:rPr>
-          <w:szCs w:val="21"/>
-        </w:rPr>
-      </w:pPr>
-      <w:r>
-        <w:rPr>
-          <w:rFonts w:hint="eastAsia"/>
-          <w:szCs w:val="21"/>
-        </w:rPr>
-        <w:t>[</w:t>
-      </w:r>
-      <w:r>
-        <w:rPr>
-          <w:rFonts w:hint="eastAsia"/>
-          <w:szCs w:val="21"/>
-        </w:rPr>
-        <w:t>美</w:t>
-      </w:r>
-      <w:r>
-        <w:rPr>
-          <w:rFonts w:hint="eastAsia"/>
-          <w:szCs w:val="21"/>
-        </w:rPr>
-        <w:t xml:space="preserve">] </w:t>
-      </w:r>
-      <w:r>
-        <w:rPr>
-          <w:rFonts w:hint="eastAsia"/>
-          <w:szCs w:val="21"/>
-        </w:rPr>
-        <w:t>勒布兰克（</w:t>
-      </w:r>
-      <w:r>
-        <w:rPr>
-          <w:rFonts w:hint="eastAsia"/>
-          <w:szCs w:val="21"/>
-        </w:rPr>
-        <w:t>Patrick LeBlanc</w:t>
-      </w:r>
-      <w:r>
-        <w:rPr>
-          <w:rFonts w:hint="eastAsia"/>
-          <w:szCs w:val="21"/>
-        </w:rPr>
-        <w:t>）</w:t>
-      </w:r>
-      <w:r>
-        <w:rPr>
-          <w:rFonts w:hint="eastAsia"/>
-          <w:szCs w:val="21"/>
-        </w:rPr>
-        <w:t xml:space="preserve"> </w:t>
-      </w:r>
-      <w:r>
-        <w:rPr>
-          <w:rFonts w:hint="eastAsia"/>
-          <w:szCs w:val="21"/>
-        </w:rPr>
-        <w:t>著《微软技术丛书：</w:t>
-      </w:r>
-      <w:r>
-        <w:rPr>
-          <w:rFonts w:hint="eastAsia"/>
-          <w:szCs w:val="21"/>
-        </w:rPr>
-        <w:t>SQL Server 2012</w:t>
-      </w:r>
-      <w:r>
-        <w:rPr>
-          <w:rFonts w:hint="eastAsia"/>
-          <w:szCs w:val="21"/>
-        </w:rPr>
-        <w:t>从入门到精通》，译者：潘玉琪，出版社：清华大学出版社，出版年：</w:t>
-      </w:r>
-      <w:r>
-        <w:rPr>
-          <w:rFonts w:hint="eastAsia"/>
-        </w:rPr>
-        <w:t>2014-01-01</w:t>
-      </w:r>
-    </w:p>
-    <w:p>
-      <w:pPr>
-        <w:numPr>
-          <w:ilvl w:val="0"/>
-          <w:numId w:val="8"/>
-        </w:numPr>
-        <w:spacing w:line="300" w:lineRule="auto"/>
-        <w:jc w:val="left"/>
-        <w:rPr>
-          <w:szCs w:val="21"/>
-        </w:rPr>
-      </w:pPr>
-      <w:r>
-        <w:rPr>
-          <w:rFonts w:hint="eastAsia"/>
-          <w:szCs w:val="21"/>
-        </w:rPr>
-        <w:t>[</w:t>
-      </w:r>
-      <w:r>
-        <w:rPr>
-          <w:rFonts w:hint="eastAsia"/>
-          <w:szCs w:val="21"/>
-        </w:rPr>
-        <w:t>美</w:t>
-      </w:r>
-      <w:r>
-        <w:rPr>
-          <w:rFonts w:hint="eastAsia"/>
-          <w:szCs w:val="21"/>
-        </w:rPr>
-        <w:t>] Adam Jorgensen</w:t>
-      </w:r>
-      <w:r>
-        <w:rPr>
-          <w:rFonts w:hint="eastAsia"/>
-          <w:szCs w:val="21"/>
-        </w:rPr>
-        <w:t>，</w:t>
-      </w:r>
-      <w:r>
-        <w:rPr>
-          <w:rFonts w:hint="eastAsia"/>
-          <w:szCs w:val="21"/>
-        </w:rPr>
-        <w:t>[</w:t>
-      </w:r>
-      <w:r>
-        <w:rPr>
-          <w:rFonts w:hint="eastAsia"/>
-          <w:szCs w:val="21"/>
-        </w:rPr>
-        <w:t>美</w:t>
-      </w:r>
-      <w:r>
-        <w:rPr>
-          <w:rFonts w:hint="eastAsia"/>
-          <w:szCs w:val="21"/>
-        </w:rPr>
-        <w:t>] Bradley Ball</w:t>
-      </w:r>
-      <w:r>
-        <w:rPr>
-          <w:rFonts w:hint="eastAsia"/>
-          <w:szCs w:val="21"/>
-        </w:rPr>
-        <w:t>，</w:t>
-      </w:r>
-      <w:r>
-        <w:rPr>
-          <w:rFonts w:hint="eastAsia"/>
-          <w:szCs w:val="21"/>
-        </w:rPr>
-        <w:t>[</w:t>
-      </w:r>
-      <w:r>
-        <w:rPr>
-          <w:rFonts w:hint="eastAsia"/>
-          <w:szCs w:val="21"/>
-        </w:rPr>
-        <w:t>美</w:t>
-      </w:r>
-      <w:r>
-        <w:rPr>
-          <w:rFonts w:hint="eastAsia"/>
-          <w:szCs w:val="21"/>
-        </w:rPr>
-        <w:t xml:space="preserve">] Steven Wort </w:t>
-      </w:r>
-      <w:r>
-        <w:rPr>
-          <w:rFonts w:hint="eastAsia"/>
-          <w:szCs w:val="21"/>
-        </w:rPr>
-        <w:t>等</w:t>
-      </w:r>
-      <w:r>
-        <w:rPr>
-          <w:rFonts w:hint="eastAsia"/>
-          <w:szCs w:val="21"/>
-        </w:rPr>
-        <w:t xml:space="preserve"> </w:t>
-      </w:r>
-      <w:r>
-        <w:rPr>
-          <w:rFonts w:hint="eastAsia"/>
-          <w:szCs w:val="21"/>
-        </w:rPr>
-        <w:t>著《</w:t>
-      </w:r>
-      <w:r>
-        <w:rPr>
-          <w:rFonts w:hint="eastAsia"/>
-          <w:szCs w:val="21"/>
-        </w:rPr>
-        <w:t>SQL Server 2014</w:t>
-      </w:r>
-      <w:r>
-        <w:rPr>
-          <w:rFonts w:hint="eastAsia"/>
-          <w:szCs w:val="21"/>
-        </w:rPr>
-        <w:t>管理最佳实践（第</w:t>
-      </w:r>
-      <w:r>
-        <w:rPr>
-          <w:rFonts w:hint="eastAsia"/>
-          <w:szCs w:val="21"/>
-        </w:rPr>
-        <w:t>3</w:t>
-      </w:r>
-      <w:r>
-        <w:rPr>
-          <w:rFonts w:hint="eastAsia"/>
-          <w:szCs w:val="21"/>
-        </w:rPr>
-        <w:t>版）</w:t>
-      </w:r>
-      <w:r>
-        <w:rPr>
-          <w:rFonts w:hint="eastAsia"/>
-          <w:szCs w:val="21"/>
-        </w:rPr>
-        <w:t xml:space="preserve">/SQL Server </w:t>
-      </w:r>
-      <w:r>
-        <w:rPr>
-          <w:rFonts w:hint="eastAsia"/>
-          <w:szCs w:val="21"/>
-        </w:rPr>
-        <w:t>数据库经典译丛》，译者：高继伟，出版社：清华大学出版社，出版年：</w:t>
-      </w:r>
-      <w:r>
-        <w:rPr>
-          <w:szCs w:val="21"/>
-        </w:rPr>
-        <w:t>2015-08-01</w:t>
-      </w:r>
-    </w:p>
-    <w:p>
-      <w:pPr>
-        <w:pStyle w:val="a5"/>
       </w:pPr>
       <w:r>
         <w:rPr>
@@ -2338,37 +2264,15 @@
             <w:pPr>
               <w:spacing w:line="300" w:lineRule="auto"/>
               <w:rPr>
-                <w:color w:val="FF0000"/>
+                <w:b/>
+                <w:color w:val="000000"/>
                 <w:szCs w:val="21"/>
               </w:rPr>
             </w:pPr>
-            <w:r>
-              <w:rPr>
-                <w:color w:val="FF0000"/>
-                <w:szCs w:val="21"/>
-              </w:rPr>
-              <w:t>（包括学生对国内外研究现状的了解情况、设计方法、手段、文献综述等评价</w:t>
-            </w:r>
-            <w:r>
-              <w:rPr>
-                <w:rFonts w:hint="eastAsia"/>
-                <w:color w:val="FF0000"/>
-                <w:szCs w:val="21"/>
-              </w:rPr>
-              <w:t>，应在评语末尾处写出是否同意该学生开题的决定</w:t>
-            </w:r>
-            <w:r>
-              <w:rPr>
-                <w:color w:val="FF0000"/>
-                <w:szCs w:val="21"/>
-              </w:rPr>
-              <w:t>）</w:t>
-            </w:r>
           </w:p>
           <w:p>
             <w:pPr>
               <w:spacing w:line="300" w:lineRule="auto"/>
-              <w:ind w:firstLineChars="1940" w:firstLine="4090"/>
               <w:rPr>
                 <w:b/>
                 <w:color w:val="000000"/>
@@ -2379,7 +2283,6 @@
           <w:p>
             <w:pPr>
               <w:spacing w:line="300" w:lineRule="auto"/>
-              <w:ind w:firstLineChars="1940" w:firstLine="4090"/>
               <w:rPr>
                 <w:b/>
                 <w:color w:val="000000"/>
@@ -2390,38 +2293,12 @@
           <w:p>
             <w:pPr>
               <w:spacing w:line="300" w:lineRule="auto"/>
-              <w:ind w:firstLineChars="1940" w:firstLine="4090"/>
               <w:rPr>
                 <w:b/>
                 <w:color w:val="000000"/>
                 <w:szCs w:val="21"/>
               </w:rPr>
             </w:pPr>
-          </w:p>
-          <w:p>
-            <w:pPr>
-              <w:spacing w:line="300" w:lineRule="auto"/>
-              <w:ind w:firstLineChars="1940" w:firstLine="4090"/>
-              <w:rPr>
-                <w:b/>
-                <w:color w:val="000000"/>
-                <w:szCs w:val="21"/>
-              </w:rPr>
-            </w:pPr>
-          </w:p>
-          <w:p>
-            <w:pPr>
-              <w:spacing w:line="300" w:lineRule="auto"/>
-              <w:ind w:firstLineChars="1940" w:firstLine="4090"/>
-              <w:rPr>
-                <w:rFonts w:hint="eastAsia"/>
-                <w:b/>
-                <w:color w:val="000000"/>
-                <w:szCs w:val="21"/>
-              </w:rPr>
-            </w:pPr>
-            <w:bookmarkStart w:id="0" w:name="_GoBack"/>
-            <w:bookmarkEnd w:id="0"/>
           </w:p>
           <w:p>
             <w:pPr>
@@ -2547,7 +2424,6 @@
           <w:b/>
           <w:sz w:val="28"/>
         </w:rPr>
-        <w:lastRenderedPageBreak/>
         <w:t>六、审核意见</w:t>
       </w:r>
     </w:p>
@@ -2568,7 +2444,6 @@
           <w:p>
             <w:pPr>
               <w:spacing w:line="300" w:lineRule="auto"/>
-              <w:ind w:firstLineChars="1911" w:firstLine="4029"/>
               <w:jc w:val="left"/>
               <w:rPr>
                 <w:b/>
@@ -2580,7 +2455,6 @@
           <w:p>
             <w:pPr>
               <w:spacing w:line="300" w:lineRule="auto"/>
-              <w:ind w:firstLineChars="1911" w:firstLine="4029"/>
               <w:jc w:val="left"/>
               <w:rPr>
                 <w:b/>
@@ -2592,7 +2466,17 @@
           <w:p>
             <w:pPr>
               <w:spacing w:line="300" w:lineRule="auto"/>
-              <w:ind w:firstLineChars="1911" w:firstLine="4029"/>
+              <w:jc w:val="left"/>
+              <w:rPr>
+                <w:b/>
+                <w:color w:val="000000"/>
+                <w:szCs w:val="21"/>
+              </w:rPr>
+            </w:pPr>
+          </w:p>
+          <w:p>
+            <w:pPr>
+              <w:spacing w:line="300" w:lineRule="auto"/>
               <w:jc w:val="left"/>
               <w:rPr>
                 <w:b/>
@@ -2718,6 +2602,8 @@
         <w:spacing w:beforeLines="200" w:before="624" w:line="360" w:lineRule="exact"/>
         <w:jc w:val="left"/>
       </w:pPr>
+      <w:bookmarkStart w:id="0" w:name="_GoBack"/>
+      <w:bookmarkEnd w:id="0"/>
     </w:p>
     <w:sectPr>
       <w:type w:val="continuous"/>
@@ -2733,7 +2619,7 @@
 </file>
 
 <file path=word/endnotes.xml><?xml version="1.0" encoding="utf-8"?>
-<w:endnotes xmlns:wpc="http://schemas.microsoft.com/office/word/2010/wordprocessingCanvas" xmlns:cx="http://schemas.microsoft.com/office/drawing/2014/chartex" xmlns:cx1="http://schemas.microsoft.com/office/drawing/2015/9/8/chartex" xmlns:mc="http://schemas.openxmlformats.org/markup-compatibility/2006" xmlns:o="urn:schemas-microsoft-com:office:office" xmlns:r="http://schemas.openxmlformats.org/officeDocument/2006/relationships" xmlns:m="http://schemas.openxmlformats.org/officeDocument/2006/math" xmlns:v="urn:schemas-microsoft-com:vml" xmlns:wp14="http://schemas.microsoft.com/office/word/2010/wordprocessingDrawing" xmlns:wp="http://schemas.openxmlformats.org/drawingml/2006/wordprocessingDrawing" xmlns:w10="urn:schemas-microsoft-com:office:word" xmlns:w="http://schemas.openxmlformats.org/wordprocessingml/2006/main" xmlns:w14="http://schemas.microsoft.com/office/word/2010/wordml" xmlns:w15="http://schemas.microsoft.com/office/word/2012/wordml" xmlns:w16se="http://schemas.microsoft.com/office/word/2015/wordml/symex" xmlns:wpg="http://schemas.microsoft.com/office/word/2010/wordprocessingGroup" xmlns:wpi="http://schemas.microsoft.com/office/word/2010/wordprocessingInk" xmlns:wne="http://schemas.microsoft.com/office/word/2006/wordml" xmlns:wps="http://schemas.microsoft.com/office/word/2010/wordprocessingShape" mc:Ignorable="w14 w15 w16se wp14">
+<w:endnotes xmlns:wpc="http://schemas.microsoft.com/office/word/2010/wordprocessingCanvas" xmlns:cx="http://schemas.microsoft.com/office/drawing/2014/chartex" xmlns:cx1="http://schemas.microsoft.com/office/drawing/2015/9/8/chartex" xmlns:cx2="http://schemas.microsoft.com/office/drawing/2015/10/21/chartex" xmlns:mc="http://schemas.openxmlformats.org/markup-compatibility/2006" xmlns:o="urn:schemas-microsoft-com:office:office" xmlns:r="http://schemas.openxmlformats.org/officeDocument/2006/relationships" xmlns:m="http://schemas.openxmlformats.org/officeDocument/2006/math" xmlns:v="urn:schemas-microsoft-com:vml" xmlns:wp14="http://schemas.microsoft.com/office/word/2010/wordprocessingDrawing" xmlns:wp="http://schemas.openxmlformats.org/drawingml/2006/wordprocessingDrawing" xmlns:w10="urn:schemas-microsoft-com:office:word" xmlns:w="http://schemas.openxmlformats.org/wordprocessingml/2006/main" xmlns:w14="http://schemas.microsoft.com/office/word/2010/wordml" xmlns:w15="http://schemas.microsoft.com/office/word/2012/wordml" xmlns:w16se="http://schemas.microsoft.com/office/word/2015/wordml/symex" xmlns:wpg="http://schemas.microsoft.com/office/word/2010/wordprocessingGroup" xmlns:wpi="http://schemas.microsoft.com/office/word/2010/wordprocessingInk" xmlns:wne="http://schemas.microsoft.com/office/word/2006/wordml" xmlns:wps="http://schemas.microsoft.com/office/word/2010/wordprocessingShape" mc:Ignorable="w14 w15 w16se wp14">
   <w:endnote w:type="separator" w:id="-1">
     <w:p>
       <w:r>
@@ -2752,7 +2638,7 @@
 </file>
 
 <file path=word/footer1.xml><?xml version="1.0" encoding="utf-8"?>
-<w:ftr xmlns:wpc="http://schemas.microsoft.com/office/word/2010/wordprocessingCanvas" xmlns:cx="http://schemas.microsoft.com/office/drawing/2014/chartex" xmlns:cx1="http://schemas.microsoft.com/office/drawing/2015/9/8/chartex" xmlns:mc="http://schemas.openxmlformats.org/markup-compatibility/2006" xmlns:o="urn:schemas-microsoft-com:office:office" xmlns:r="http://schemas.openxmlformats.org/officeDocument/2006/relationships" xmlns:m="http://schemas.openxmlformats.org/officeDocument/2006/math" xmlns:v="urn:schemas-microsoft-com:vml" xmlns:wp14="http://schemas.microsoft.com/office/word/2010/wordprocessingDrawing" xmlns:wp="http://schemas.openxmlformats.org/drawingml/2006/wordprocessingDrawing" xmlns:w10="urn:schemas-microsoft-com:office:word" xmlns:w="http://schemas.openxmlformats.org/wordprocessingml/2006/main" xmlns:w14="http://schemas.microsoft.com/office/word/2010/wordml" xmlns:w15="http://schemas.microsoft.com/office/word/2012/wordml" xmlns:w16se="http://schemas.microsoft.com/office/word/2015/wordml/symex" xmlns:wpg="http://schemas.microsoft.com/office/word/2010/wordprocessingGroup" xmlns:wpi="http://schemas.microsoft.com/office/word/2010/wordprocessingInk" xmlns:wne="http://schemas.microsoft.com/office/word/2006/wordml" xmlns:wps="http://schemas.microsoft.com/office/word/2010/wordprocessingShape" mc:Ignorable="w14 w15 w16se wp14">
+<w:ftr xmlns:wpc="http://schemas.microsoft.com/office/word/2010/wordprocessingCanvas" xmlns:cx="http://schemas.microsoft.com/office/drawing/2014/chartex" xmlns:cx1="http://schemas.microsoft.com/office/drawing/2015/9/8/chartex" xmlns:cx2="http://schemas.microsoft.com/office/drawing/2015/10/21/chartex" xmlns:mc="http://schemas.openxmlformats.org/markup-compatibility/2006" xmlns:o="urn:schemas-microsoft-com:office:office" xmlns:r="http://schemas.openxmlformats.org/officeDocument/2006/relationships" xmlns:m="http://schemas.openxmlformats.org/officeDocument/2006/math" xmlns:v="urn:schemas-microsoft-com:vml" xmlns:wp14="http://schemas.microsoft.com/office/word/2010/wordprocessingDrawing" xmlns:wp="http://schemas.openxmlformats.org/drawingml/2006/wordprocessingDrawing" xmlns:w10="urn:schemas-microsoft-com:office:word" xmlns:w="http://schemas.openxmlformats.org/wordprocessingml/2006/main" xmlns:w14="http://schemas.microsoft.com/office/word/2010/wordml" xmlns:w15="http://schemas.microsoft.com/office/word/2012/wordml" xmlns:w16se="http://schemas.microsoft.com/office/word/2015/wordml/symex" xmlns:wpg="http://schemas.microsoft.com/office/word/2010/wordprocessingGroup" xmlns:wpi="http://schemas.microsoft.com/office/word/2010/wordprocessingInk" xmlns:wne="http://schemas.microsoft.com/office/word/2006/wordml" xmlns:wps="http://schemas.microsoft.com/office/word/2010/wordprocessingShape" mc:Ignorable="w14 w15 w16se wp14">
   <w:p>
     <w:pPr>
       <w:pStyle w:val="a4"/>
@@ -2802,149 +2688,76 @@
 </file>
 
 <file path=word/footer2.xml><?xml version="1.0" encoding="utf-8"?>
-<w:ftr xmlns:wpc="http://schemas.microsoft.com/office/word/2010/wordprocessingCanvas" xmlns:cx="http://schemas.microsoft.com/office/drawing/2014/chartex" xmlns:cx1="http://schemas.microsoft.com/office/drawing/2015/9/8/chartex" xmlns:mc="http://schemas.openxmlformats.org/markup-compatibility/2006" xmlns:o="urn:schemas-microsoft-com:office:office" xmlns:r="http://schemas.openxmlformats.org/officeDocument/2006/relationships" xmlns:m="http://schemas.openxmlformats.org/officeDocument/2006/math" xmlns:v="urn:schemas-microsoft-com:vml" xmlns:wp14="http://schemas.microsoft.com/office/word/2010/wordprocessingDrawing" xmlns:wp="http://schemas.openxmlformats.org/drawingml/2006/wordprocessingDrawing" xmlns:w10="urn:schemas-microsoft-com:office:word" xmlns:w="http://schemas.openxmlformats.org/wordprocessingml/2006/main" xmlns:w14="http://schemas.microsoft.com/office/word/2010/wordml" xmlns:w15="http://schemas.microsoft.com/office/word/2012/wordml" xmlns:w16se="http://schemas.microsoft.com/office/word/2015/wordml/symex" xmlns:wpg="http://schemas.microsoft.com/office/word/2010/wordprocessingGroup" xmlns:wpi="http://schemas.microsoft.com/office/word/2010/wordprocessingInk" xmlns:wne="http://schemas.microsoft.com/office/word/2006/wordml" xmlns:wps="http://schemas.microsoft.com/office/word/2010/wordprocessingShape" mc:Ignorable="w14 w15 w16se wp14">
+<w:ftr xmlns:wpc="http://schemas.microsoft.com/office/word/2010/wordprocessingCanvas" xmlns:cx="http://schemas.microsoft.com/office/drawing/2014/chartex" xmlns:cx1="http://schemas.microsoft.com/office/drawing/2015/9/8/chartex" xmlns:cx2="http://schemas.microsoft.com/office/drawing/2015/10/21/chartex" xmlns:mc="http://schemas.openxmlformats.org/markup-compatibility/2006" xmlns:o="urn:schemas-microsoft-com:office:office" xmlns:r="http://schemas.openxmlformats.org/officeDocument/2006/relationships" xmlns:m="http://schemas.openxmlformats.org/officeDocument/2006/math" xmlns:v="urn:schemas-microsoft-com:vml" xmlns:wp14="http://schemas.microsoft.com/office/word/2010/wordprocessingDrawing" xmlns:wp="http://schemas.openxmlformats.org/drawingml/2006/wordprocessingDrawing" xmlns:w10="urn:schemas-microsoft-com:office:word" xmlns:w="http://schemas.openxmlformats.org/wordprocessingml/2006/main" xmlns:w14="http://schemas.microsoft.com/office/word/2010/wordml" xmlns:w15="http://schemas.microsoft.com/office/word/2012/wordml" xmlns:w16se="http://schemas.microsoft.com/office/word/2015/wordml/symex" xmlns:wpg="http://schemas.microsoft.com/office/word/2010/wordprocessingGroup" xmlns:wpi="http://schemas.microsoft.com/office/word/2010/wordprocessingInk" xmlns:wne="http://schemas.microsoft.com/office/word/2006/wordml" xmlns:wps="http://schemas.microsoft.com/office/word/2010/wordprocessingShape" mc:Ignorable="w14 w15 w16se wp14">
   <w:p>
     <w:pPr>
       <w:pStyle w:val="a4"/>
-      <w:framePr w:wrap="around" w:vAnchor="text" w:hAnchor="margin" w:xAlign="center" w:y="1"/>
-      <w:rPr>
-        <w:rStyle w:val="a6"/>
-        <w:sz w:val="21"/>
-        <w:szCs w:val="21"/>
-      </w:rPr>
     </w:pPr>
     <w:r>
-      <w:rPr>
-        <w:rFonts w:ascii="宋体" w:hAnsi="宋体"/>
-        <w:sz w:val="21"/>
-        <w:szCs w:val="21"/>
-      </w:rPr>
-      <w:t xml:space="preserve"> </w:t>
+      <w:ptab w:relativeTo="margin" w:alignment="center" w:leader="none"/>
     </w:r>
     <w:r>
       <w:rPr>
-        <w:rFonts w:ascii="宋体" w:hAnsi="宋体"/>
-        <w:sz w:val="21"/>
-        <w:szCs w:val="21"/>
+        <w:rFonts w:asciiTheme="minorHAnsi" w:eastAsiaTheme="minorEastAsia" w:hAnsiTheme="minorHAnsi" w:cstheme="minorBidi"/>
+        <w:sz w:val="22"/>
+        <w:szCs w:val="22"/>
       </w:rPr>
       <w:fldChar w:fldCharType="begin"/>
     </w:r>
     <w:r>
       <w:rPr>
-        <w:rFonts w:ascii="宋体" w:hAnsi="宋体"/>
-        <w:sz w:val="21"/>
-        <w:szCs w:val="21"/>
+        <w:rFonts w:asciiTheme="minorHAnsi" w:eastAsiaTheme="minorEastAsia" w:hAnsiTheme="minorHAnsi" w:cstheme="minorBidi"/>
+        <w:sz w:val="22"/>
+        <w:szCs w:val="22"/>
       </w:rPr>
-      <w:instrText xml:space="preserve"> PAGE </w:instrText>
+      <w:instrText>PAGE   \* MERGEFORMAT</w:instrText>
     </w:r>
     <w:r>
       <w:rPr>
-        <w:rFonts w:ascii="宋体" w:hAnsi="宋体"/>
-        <w:sz w:val="21"/>
-        <w:szCs w:val="21"/>
+        <w:rFonts w:asciiTheme="minorHAnsi" w:eastAsiaTheme="minorEastAsia" w:hAnsiTheme="minorHAnsi" w:cstheme="minorBidi"/>
+        <w:sz w:val="22"/>
+        <w:szCs w:val="22"/>
       </w:rPr>
       <w:fldChar w:fldCharType="separate"/>
     </w:r>
     <w:r>
       <w:rPr>
-        <w:rFonts w:ascii="宋体" w:hAnsi="宋体"/>
+        <w:rFonts w:asciiTheme="minorHAnsi" w:eastAsiaTheme="minorEastAsia" w:hAnsiTheme="minorHAnsi" w:cstheme="minorBidi"/>
         <w:noProof/>
-        <w:sz w:val="21"/>
-        <w:szCs w:val="21"/>
+        <w:sz w:val="22"/>
+        <w:szCs w:val="22"/>
+        <w:lang w:val="zh-CN"/>
       </w:rPr>
-      <w:t>- 1 -</w:t>
+      <w:t>-</w:t>
     </w:r>
     <w:r>
       <w:rPr>
-        <w:rFonts w:ascii="宋体" w:hAnsi="宋体"/>
-        <w:sz w:val="21"/>
-        <w:szCs w:val="21"/>
+        <w:rFonts w:asciiTheme="minorHAnsi" w:eastAsiaTheme="minorEastAsia" w:hAnsiTheme="minorHAnsi" w:cstheme="minorBidi"/>
+        <w:noProof/>
+        <w:sz w:val="22"/>
+        <w:szCs w:val="22"/>
+      </w:rPr>
+      <w:t xml:space="preserve"> 1 -</w:t>
+    </w:r>
+    <w:r>
+      <w:rPr>
+        <w:rFonts w:asciiTheme="minorHAnsi" w:eastAsiaTheme="minorEastAsia" w:hAnsiTheme="minorHAnsi" w:cstheme="minorBidi"/>
+        <w:sz w:val="22"/>
+        <w:szCs w:val="22"/>
       </w:rPr>
       <w:fldChar w:fldCharType="end"/>
     </w:r>
-  </w:p>
-  <w:p>
-    <w:pPr>
-      <w:jc w:val="right"/>
+    <w:r>
       <w:rPr>
+        <w:rFonts w:asciiTheme="majorHAnsi" w:eastAsiaTheme="majorEastAsia" w:hAnsiTheme="majorHAnsi" w:cstheme="majorBidi"/>
         <w:sz w:val="28"/>
         <w:szCs w:val="28"/>
+        <w:lang w:val="zh-CN"/>
       </w:rPr>
-    </w:pPr>
+      <w:t xml:space="preserve"> </w:t>
+    </w:r>
     <w:r>
-      <w:rPr>
-        <w:noProof/>
-        <w:sz w:val="28"/>
-        <w:szCs w:val="28"/>
-      </w:rPr>
-      <mc:AlternateContent>
-        <mc:Choice Requires="wps">
-          <w:drawing>
-            <wp:anchor distT="0" distB="0" distL="114300" distR="114300" simplePos="0" relativeHeight="251657728" behindDoc="0" locked="0" layoutInCell="1" allowOverlap="1">
-              <wp:simplePos x="0" y="0"/>
-              <wp:positionH relativeFrom="column">
-                <wp:posOffset>-25400</wp:posOffset>
-              </wp:positionH>
-              <wp:positionV relativeFrom="paragraph">
-                <wp:posOffset>-37465</wp:posOffset>
-              </wp:positionV>
-              <wp:extent cx="5613400" cy="9525"/>
-              <wp:effectExtent l="0" t="0" r="0" b="0"/>
-              <wp:wrapNone/>
-              <wp:docPr id="1" name="Line 5"/>
-              <wp:cNvGraphicFramePr>
-                <a:graphicFrameLocks xmlns:a="http://schemas.openxmlformats.org/drawingml/2006/main"/>
-              </wp:cNvGraphicFramePr>
-              <a:graphic xmlns:a="http://schemas.openxmlformats.org/drawingml/2006/main">
-                <a:graphicData uri="http://schemas.microsoft.com/office/word/2010/wordprocessingShape">
-                  <wps:wsp>
-                    <wps:cNvCnPr>
-                      <a:cxnSpLocks noChangeShapeType="1"/>
-                    </wps:cNvCnPr>
-                    <wps:spPr bwMode="auto">
-                      <a:xfrm flipV="1">
-                        <a:off x="0" y="0"/>
-                        <a:ext cx="5613400" cy="9525"/>
-                      </a:xfrm>
-                      <a:prstGeom prst="line">
-                        <a:avLst/>
-                      </a:prstGeom>
-                      <a:noFill/>
-                      <a:ln w="19050">
-                        <a:solidFill>
-                          <a:srgbClr val="000000"/>
-                        </a:solidFill>
-                        <a:round/>
-                        <a:headEnd/>
-                        <a:tailEnd/>
-                      </a:ln>
-                      <a:extLst>
-                        <a:ext uri="{909E8E84-426E-40DD-AFC4-6F175D3DCCD1}">
-                          <a14:hiddenFill xmlns:a14="http://schemas.microsoft.com/office/drawing/2010/main">
-                            <a:noFill/>
-                          </a14:hiddenFill>
-                        </a:ext>
-                      </a:extLst>
-                    </wps:spPr>
-                    <wps:bodyPr/>
-                  </wps:wsp>
-                </a:graphicData>
-              </a:graphic>
-              <wp14:sizeRelH relativeFrom="page">
-                <wp14:pctWidth>0</wp14:pctWidth>
-              </wp14:sizeRelH>
-              <wp14:sizeRelV relativeFrom="page">
-                <wp14:pctHeight>0</wp14:pctHeight>
-              </wp14:sizeRelV>
-            </wp:anchor>
-          </w:drawing>
-        </mc:Choice>
-        <mc:Fallback>
-          <w:pict>
-            <v:line w14:anchorId="68E1A00A" id="Line 5" o:spid="_x0000_s1026" style="position:absolute;left:0;text-align:left;flip:y;z-index:251657728;visibility:visible;mso-wrap-style:square;mso-width-percent:0;mso-height-percent:0;mso-wrap-distance-left:9pt;mso-wrap-distance-top:0;mso-wrap-distance-right:9pt;mso-wrap-distance-bottom:0;mso-position-horizontal:absolute;mso-position-horizontal-relative:text;mso-position-vertical:absolute;mso-position-vertical-relative:text;mso-width-percent:0;mso-height-percent:0;mso-width-relative:page;mso-height-relative:page" from="-2pt,-2.95pt" to="440pt,-2.2pt" o:gfxdata="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" strokeweight="1.5pt"/>
-          </w:pict>
-        </mc:Fallback>
-      </mc:AlternateContent>
+      <w:ptab w:relativeTo="margin" w:alignment="right" w:leader="none"/>
     </w:r>
     <w:r>
       <w:rPr>
@@ -2955,22 +2768,11 @@
       <w:t>济南大学</w:t>
     </w:r>
   </w:p>
-  <w:p>
-    <w:pPr>
-      <w:spacing w:line="300" w:lineRule="auto"/>
-      <w:jc w:val="center"/>
-    </w:pPr>
-  </w:p>
-  <w:p>
-    <w:pPr>
-      <w:pStyle w:val="a4"/>
-    </w:pPr>
-  </w:p>
 </w:ftr>
 </file>
 
 <file path=word/footer3.xml><?xml version="1.0" encoding="utf-8"?>
-<w:ftr xmlns:wpc="http://schemas.microsoft.com/office/word/2010/wordprocessingCanvas" xmlns:cx="http://schemas.microsoft.com/office/drawing/2014/chartex" xmlns:cx1="http://schemas.microsoft.com/office/drawing/2015/9/8/chartex" xmlns:mc="http://schemas.openxmlformats.org/markup-compatibility/2006" xmlns:o="urn:schemas-microsoft-com:office:office" xmlns:r="http://schemas.openxmlformats.org/officeDocument/2006/relationships" xmlns:m="http://schemas.openxmlformats.org/officeDocument/2006/math" xmlns:v="urn:schemas-microsoft-com:vml" xmlns:wp14="http://schemas.microsoft.com/office/word/2010/wordprocessingDrawing" xmlns:wp="http://schemas.openxmlformats.org/drawingml/2006/wordprocessingDrawing" xmlns:w10="urn:schemas-microsoft-com:office:word" xmlns:w="http://schemas.openxmlformats.org/wordprocessingml/2006/main" xmlns:w14="http://schemas.microsoft.com/office/word/2010/wordml" xmlns:w15="http://schemas.microsoft.com/office/word/2012/wordml" xmlns:w16se="http://schemas.microsoft.com/office/word/2015/wordml/symex" xmlns:wpg="http://schemas.microsoft.com/office/word/2010/wordprocessingGroup" xmlns:wpi="http://schemas.microsoft.com/office/word/2010/wordprocessingInk" xmlns:wne="http://schemas.microsoft.com/office/word/2006/wordml" xmlns:wps="http://schemas.microsoft.com/office/word/2010/wordprocessingShape" mc:Ignorable="w14 w15 w16se wp14">
+<w:ftr xmlns:wpc="http://schemas.microsoft.com/office/word/2010/wordprocessingCanvas" xmlns:cx="http://schemas.microsoft.com/office/drawing/2014/chartex" xmlns:cx1="http://schemas.microsoft.com/office/drawing/2015/9/8/chartex" xmlns:cx2="http://schemas.microsoft.com/office/drawing/2015/10/21/chartex" xmlns:mc="http://schemas.openxmlformats.org/markup-compatibility/2006" xmlns:o="urn:schemas-microsoft-com:office:office" xmlns:r="http://schemas.openxmlformats.org/officeDocument/2006/relationships" xmlns:m="http://schemas.openxmlformats.org/officeDocument/2006/math" xmlns:v="urn:schemas-microsoft-com:vml" xmlns:wp14="http://schemas.microsoft.com/office/word/2010/wordprocessingDrawing" xmlns:wp="http://schemas.openxmlformats.org/drawingml/2006/wordprocessingDrawing" xmlns:w10="urn:schemas-microsoft-com:office:word" xmlns:w="http://schemas.openxmlformats.org/wordprocessingml/2006/main" xmlns:w14="http://schemas.microsoft.com/office/word/2010/wordml" xmlns:w15="http://schemas.microsoft.com/office/word/2012/wordml" xmlns:w16se="http://schemas.microsoft.com/office/word/2015/wordml/symex" xmlns:wpg="http://schemas.microsoft.com/office/word/2010/wordprocessingGroup" xmlns:wpi="http://schemas.microsoft.com/office/word/2010/wordprocessingInk" xmlns:wne="http://schemas.microsoft.com/office/word/2006/wordml" xmlns:wps="http://schemas.microsoft.com/office/word/2010/wordprocessingShape" mc:Ignorable="w14 w15 w16se wp14">
   <w:p>
     <w:pPr>
       <w:spacing w:line="300" w:lineRule="auto"/>
@@ -2980,7 +2782,7 @@
 </file>
 
 <file path=word/footnotes.xml><?xml version="1.0" encoding="utf-8"?>
-<w:footnotes xmlns:wpc="http://schemas.microsoft.com/office/word/2010/wordprocessingCanvas" xmlns:cx="http://schemas.microsoft.com/office/drawing/2014/chartex" xmlns:cx1="http://schemas.microsoft.com/office/drawing/2015/9/8/chartex" xmlns:mc="http://schemas.openxmlformats.org/markup-compatibility/2006" xmlns:o="urn:schemas-microsoft-com:office:office" xmlns:r="http://schemas.openxmlformats.org/officeDocument/2006/relationships" xmlns:m="http://schemas.openxmlformats.org/officeDocument/2006/math" xmlns:v="urn:schemas-microsoft-com:vml" xmlns:wp14="http://schemas.microsoft.com/office/word/2010/wordprocessingDrawing" xmlns:wp="http://schemas.openxmlformats.org/drawingml/2006/wordprocessingDrawing" xmlns:w10="urn:schemas-microsoft-com:office:word" xmlns:w="http://schemas.openxmlformats.org/wordprocessingml/2006/main" xmlns:w14="http://schemas.microsoft.com/office/word/2010/wordml" xmlns:w15="http://schemas.microsoft.com/office/word/2012/wordml" xmlns:w16se="http://schemas.microsoft.com/office/word/2015/wordml/symex" xmlns:wpg="http://schemas.microsoft.com/office/word/2010/wordprocessingGroup" xmlns:wpi="http://schemas.microsoft.com/office/word/2010/wordprocessingInk" xmlns:wne="http://schemas.microsoft.com/office/word/2006/wordml" xmlns:wps="http://schemas.microsoft.com/office/word/2010/wordprocessingShape" mc:Ignorable="w14 w15 w16se wp14">
+<w:footnotes xmlns:wpc="http://schemas.microsoft.com/office/word/2010/wordprocessingCanvas" xmlns:cx="http://schemas.microsoft.com/office/drawing/2014/chartex" xmlns:cx1="http://schemas.microsoft.com/office/drawing/2015/9/8/chartex" xmlns:cx2="http://schemas.microsoft.com/office/drawing/2015/10/21/chartex" xmlns:mc="http://schemas.openxmlformats.org/markup-compatibility/2006" xmlns:o="urn:schemas-microsoft-com:office:office" xmlns:r="http://schemas.openxmlformats.org/officeDocument/2006/relationships" xmlns:m="http://schemas.openxmlformats.org/officeDocument/2006/math" xmlns:v="urn:schemas-microsoft-com:vml" xmlns:wp14="http://schemas.microsoft.com/office/word/2010/wordprocessingDrawing" xmlns:wp="http://schemas.openxmlformats.org/drawingml/2006/wordprocessingDrawing" xmlns:w10="urn:schemas-microsoft-com:office:word" xmlns:w="http://schemas.openxmlformats.org/wordprocessingml/2006/main" xmlns:w14="http://schemas.microsoft.com/office/word/2010/wordml" xmlns:w15="http://schemas.microsoft.com/office/word/2012/wordml" xmlns:w16se="http://schemas.microsoft.com/office/word/2015/wordml/symex" xmlns:wpg="http://schemas.microsoft.com/office/word/2010/wordprocessingGroup" xmlns:wpi="http://schemas.microsoft.com/office/word/2010/wordprocessingInk" xmlns:wne="http://schemas.microsoft.com/office/word/2006/wordml" xmlns:wps="http://schemas.microsoft.com/office/word/2010/wordprocessingShape" mc:Ignorable="w14 w15 w16se wp14">
   <w:footnote w:type="separator" w:id="-1">
     <w:p>
       <w:r>
@@ -2999,7 +2801,7 @@
 </file>
 
 <file path=word/header1.xml><?xml version="1.0" encoding="utf-8"?>
-<w:hdr xmlns:wpc="http://schemas.microsoft.com/office/word/2010/wordprocessingCanvas" xmlns:cx="http://schemas.microsoft.com/office/drawing/2014/chartex" xmlns:cx1="http://schemas.microsoft.com/office/drawing/2015/9/8/chartex" xmlns:mc="http://schemas.openxmlformats.org/markup-compatibility/2006" xmlns:o="urn:schemas-microsoft-com:office:office" xmlns:r="http://schemas.openxmlformats.org/officeDocument/2006/relationships" xmlns:m="http://schemas.openxmlformats.org/officeDocument/2006/math" xmlns:v="urn:schemas-microsoft-com:vml" xmlns:wp14="http://schemas.microsoft.com/office/word/2010/wordprocessingDrawing" xmlns:wp="http://schemas.openxmlformats.org/drawingml/2006/wordprocessingDrawing" xmlns:w10="urn:schemas-microsoft-com:office:word" xmlns:w="http://schemas.openxmlformats.org/wordprocessingml/2006/main" xmlns:w14="http://schemas.microsoft.com/office/word/2010/wordml" xmlns:w15="http://schemas.microsoft.com/office/word/2012/wordml" xmlns:w16se="http://schemas.microsoft.com/office/word/2015/wordml/symex" xmlns:wpg="http://schemas.microsoft.com/office/word/2010/wordprocessingGroup" xmlns:wpi="http://schemas.microsoft.com/office/word/2010/wordprocessingInk" xmlns:wne="http://schemas.microsoft.com/office/word/2006/wordml" xmlns:wps="http://schemas.microsoft.com/office/word/2010/wordprocessingShape" mc:Ignorable="w14 w15 w16se wp14">
+<w:hdr xmlns:wpc="http://schemas.microsoft.com/office/word/2010/wordprocessingCanvas" xmlns:cx="http://schemas.microsoft.com/office/drawing/2014/chartex" xmlns:cx1="http://schemas.microsoft.com/office/drawing/2015/9/8/chartex" xmlns:cx2="http://schemas.microsoft.com/office/drawing/2015/10/21/chartex" xmlns:mc="http://schemas.openxmlformats.org/markup-compatibility/2006" xmlns:o="urn:schemas-microsoft-com:office:office" xmlns:r="http://schemas.openxmlformats.org/officeDocument/2006/relationships" xmlns:m="http://schemas.openxmlformats.org/officeDocument/2006/math" xmlns:v="urn:schemas-microsoft-com:vml" xmlns:wp14="http://schemas.microsoft.com/office/word/2010/wordprocessingDrawing" xmlns:wp="http://schemas.openxmlformats.org/drawingml/2006/wordprocessingDrawing" xmlns:w10="urn:schemas-microsoft-com:office:word" xmlns:w="http://schemas.openxmlformats.org/wordprocessingml/2006/main" xmlns:w14="http://schemas.microsoft.com/office/word/2010/wordml" xmlns:w15="http://schemas.microsoft.com/office/word/2012/wordml" xmlns:w16se="http://schemas.microsoft.com/office/word/2015/wordml/symex" xmlns:wpg="http://schemas.microsoft.com/office/word/2010/wordprocessingGroup" xmlns:wpi="http://schemas.microsoft.com/office/word/2010/wordprocessingInk" xmlns:wne="http://schemas.microsoft.com/office/word/2006/wordml" xmlns:wps="http://schemas.microsoft.com/office/word/2010/wordprocessingShape" mc:Ignorable="w14 w15 w16se wp14">
   <w:p>
     <w:pPr>
       <w:pStyle w:val="a3"/>
@@ -3025,7 +2827,7 @@
 </file>
 
 <file path=word/header2.xml><?xml version="1.0" encoding="utf-8"?>
-<w:hdr xmlns:wpc="http://schemas.microsoft.com/office/word/2010/wordprocessingCanvas" xmlns:cx="http://schemas.microsoft.com/office/drawing/2014/chartex" xmlns:cx1="http://schemas.microsoft.com/office/drawing/2015/9/8/chartex" xmlns:mc="http://schemas.openxmlformats.org/markup-compatibility/2006" xmlns:o="urn:schemas-microsoft-com:office:office" xmlns:r="http://schemas.openxmlformats.org/officeDocument/2006/relationships" xmlns:m="http://schemas.openxmlformats.org/officeDocument/2006/math" xmlns:v="urn:schemas-microsoft-com:vml" xmlns:wp14="http://schemas.microsoft.com/office/word/2010/wordprocessingDrawing" xmlns:wp="http://schemas.openxmlformats.org/drawingml/2006/wordprocessingDrawing" xmlns:w10="urn:schemas-microsoft-com:office:word" xmlns:w="http://schemas.openxmlformats.org/wordprocessingml/2006/main" xmlns:w14="http://schemas.microsoft.com/office/word/2010/wordml" xmlns:w15="http://schemas.microsoft.com/office/word/2012/wordml" xmlns:w16se="http://schemas.microsoft.com/office/word/2015/wordml/symex" xmlns:wpg="http://schemas.microsoft.com/office/word/2010/wordprocessingGroup" xmlns:wpi="http://schemas.microsoft.com/office/word/2010/wordprocessingInk" xmlns:wne="http://schemas.microsoft.com/office/word/2006/wordml" xmlns:wps="http://schemas.microsoft.com/office/word/2010/wordprocessingShape" mc:Ignorable="w14 w15 w16se wp14">
+<w:hdr xmlns:wpc="http://schemas.microsoft.com/office/word/2010/wordprocessingCanvas" xmlns:cx="http://schemas.microsoft.com/office/drawing/2014/chartex" xmlns:cx1="http://schemas.microsoft.com/office/drawing/2015/9/8/chartex" xmlns:cx2="http://schemas.microsoft.com/office/drawing/2015/10/21/chartex" xmlns:mc="http://schemas.openxmlformats.org/markup-compatibility/2006" xmlns:o="urn:schemas-microsoft-com:office:office" xmlns:r="http://schemas.openxmlformats.org/officeDocument/2006/relationships" xmlns:m="http://schemas.openxmlformats.org/officeDocument/2006/math" xmlns:v="urn:schemas-microsoft-com:vml" xmlns:wp14="http://schemas.microsoft.com/office/word/2010/wordprocessingDrawing" xmlns:wp="http://schemas.openxmlformats.org/drawingml/2006/wordprocessingDrawing" xmlns:w10="urn:schemas-microsoft-com:office:word" xmlns:w="http://schemas.openxmlformats.org/wordprocessingml/2006/main" xmlns:w14="http://schemas.microsoft.com/office/word/2010/wordml" xmlns:w15="http://schemas.microsoft.com/office/word/2012/wordml" xmlns:w16se="http://schemas.microsoft.com/office/word/2015/wordml/symex" xmlns:wpg="http://schemas.microsoft.com/office/word/2010/wordprocessingGroup" xmlns:wpi="http://schemas.microsoft.com/office/word/2010/wordprocessingInk" xmlns:wne="http://schemas.microsoft.com/office/word/2006/wordml" xmlns:wps="http://schemas.microsoft.com/office/word/2010/wordprocessingShape" mc:Ignorable="w14 w15 w16se wp14">
   <w:p>
     <w:pPr>
       <w:pStyle w:val="a3"/>
@@ -3053,7 +2855,7 @@
 </file>
 
 <file path=word/numbering.xml><?xml version="1.0" encoding="utf-8"?>
-<w:numbering xmlns:wpc="http://schemas.microsoft.com/office/word/2010/wordprocessingCanvas" xmlns:cx="http://schemas.microsoft.com/office/drawing/2014/chartex" xmlns:cx1="http://schemas.microsoft.com/office/drawing/2015/9/8/chartex" xmlns:mc="http://schemas.openxmlformats.org/markup-compatibility/2006" xmlns:o="urn:schemas-microsoft-com:office:office" xmlns:r="http://schemas.openxmlformats.org/officeDocument/2006/relationships" xmlns:m="http://schemas.openxmlformats.org/officeDocument/2006/math" xmlns:v="urn:schemas-microsoft-com:vml" xmlns:wp14="http://schemas.microsoft.com/office/word/2010/wordprocessingDrawing" xmlns:wp="http://schemas.openxmlformats.org/drawingml/2006/wordprocessingDrawing" xmlns:w10="urn:schemas-microsoft-com:office:word" xmlns:w="http://schemas.openxmlformats.org/wordprocessingml/2006/main" xmlns:w14="http://schemas.microsoft.com/office/word/2010/wordml" xmlns:w15="http://schemas.microsoft.com/office/word/2012/wordml" xmlns:w16se="http://schemas.microsoft.com/office/word/2015/wordml/symex" xmlns:wpg="http://schemas.microsoft.com/office/word/2010/wordprocessingGroup" xmlns:wpi="http://schemas.microsoft.com/office/word/2010/wordprocessingInk" xmlns:wne="http://schemas.microsoft.com/office/word/2006/wordml" xmlns:wps="http://schemas.microsoft.com/office/word/2010/wordprocessingShape" mc:Ignorable="w14 w15 w16se wp14">
+<w:numbering xmlns:wpc="http://schemas.microsoft.com/office/word/2010/wordprocessingCanvas" xmlns:cx="http://schemas.microsoft.com/office/drawing/2014/chartex" xmlns:cx1="http://schemas.microsoft.com/office/drawing/2015/9/8/chartex" xmlns:cx2="http://schemas.microsoft.com/office/drawing/2015/10/21/chartex" xmlns:mc="http://schemas.openxmlformats.org/markup-compatibility/2006" xmlns:o="urn:schemas-microsoft-com:office:office" xmlns:r="http://schemas.openxmlformats.org/officeDocument/2006/relationships" xmlns:m="http://schemas.openxmlformats.org/officeDocument/2006/math" xmlns:v="urn:schemas-microsoft-com:vml" xmlns:wp14="http://schemas.microsoft.com/office/word/2010/wordprocessingDrawing" xmlns:wp="http://schemas.openxmlformats.org/drawingml/2006/wordprocessingDrawing" xmlns:w10="urn:schemas-microsoft-com:office:word" xmlns:w="http://schemas.openxmlformats.org/wordprocessingml/2006/main" xmlns:w14="http://schemas.microsoft.com/office/word/2010/wordml" xmlns:w15="http://schemas.microsoft.com/office/word/2012/wordml" xmlns:w16se="http://schemas.microsoft.com/office/word/2015/wordml/symex" xmlns:wpg="http://schemas.microsoft.com/office/word/2010/wordprocessingGroup" xmlns:wpi="http://schemas.microsoft.com/office/word/2010/wordprocessingInk" xmlns:wne="http://schemas.microsoft.com/office/word/2006/wordml" xmlns:wps="http://schemas.microsoft.com/office/word/2010/wordprocessingShape" mc:Ignorable="w14 w15 w16se wp14">
   <w:abstractNum w:abstractNumId="0" w15:restartNumberingAfterBreak="0">
     <w:nsid w:val="0E1565AB"/>
     <w:multiLevelType w:val="multilevel"/>
@@ -4479,7 +4281,7 @@
     </w:rPrDefault>
     <w:pPrDefault/>
   </w:docDefaults>
-  <w:latentStyles w:defLockedState="0" w:defUIPriority="0" w:defSemiHidden="0" w:defUnhideWhenUsed="0" w:defQFormat="0" w:count="371">
+  <w:latentStyles w:defLockedState="0" w:defUIPriority="0" w:defSemiHidden="0" w:defUnhideWhenUsed="0" w:defQFormat="0" w:count="372">
     <w:lsdException w:name="Normal" w:qFormat="1"/>
     <w:lsdException w:name="heading 1" w:qFormat="1"/>
     <w:lsdException w:name="heading 2" w:semiHidden="1" w:unhideWhenUsed="1" w:qFormat="1"/>
@@ -4495,7 +4297,9 @@
     <w:lsdException w:name="Subtitle" w:qFormat="1"/>
     <w:lsdException w:name="Strong" w:qFormat="1"/>
     <w:lsdException w:name="Emphasis" w:qFormat="1"/>
+    <w:lsdException w:name="HTML Variable" w:semiHidden="1" w:unhideWhenUsed="1"/>
     <w:lsdException w:name="Normal Table" w:semiHidden="1" w:unhideWhenUsed="1"/>
+    <w:lsdException w:name="Outline List 3" w:semiHidden="1" w:unhideWhenUsed="1"/>
     <w:lsdException w:name="Table Simple 1" w:semiHidden="1" w:unhideWhenUsed="1"/>
     <w:lsdException w:name="Table Simple 2" w:semiHidden="1" w:unhideWhenUsed="1"/>
     <w:lsdException w:name="Table Simple 3" w:semiHidden="1" w:unhideWhenUsed="1"/>
@@ -4538,6 +4342,7 @@
     <w:lsdException w:name="Table Web 1" w:semiHidden="1" w:unhideWhenUsed="1"/>
     <w:lsdException w:name="Table Web 2" w:semiHidden="1" w:unhideWhenUsed="1"/>
     <w:lsdException w:name="Table Web 3" w:semiHidden="1" w:unhideWhenUsed="1"/>
+    <w:lsdException w:name="Balloon Text" w:semiHidden="1" w:unhideWhenUsed="1"/>
     <w:lsdException w:name="Table Theme" w:semiHidden="1" w:unhideWhenUsed="1"/>
     <w:lsdException w:name="Placeholder Text" w:semiHidden="1" w:uiPriority="99"/>
     <w:lsdException w:name="No Spacing" w:uiPriority="1" w:qFormat="1"/>
@@ -4754,6 +4559,7 @@
     <w:lsdException w:name="List Table 5 Dark Accent 6" w:uiPriority="50"/>
     <w:lsdException w:name="List Table 6 Colorful Accent 6" w:uiPriority="51"/>
     <w:lsdException w:name="List Table 7 Colorful Accent 6" w:uiPriority="52"/>
+    <w:lsdException w:name="Mention" w:semiHidden="1" w:uiPriority="99" w:unhideWhenUsed="1"/>
   </w:latentStyles>
   <w:style w:type="paragraph" w:default="1" w:styleId="a">
     <w:name w:val="Normal"/>

--- a/ThesisManage/Document/毕业设计方案2012（JNDX-CST-2012-20121214135-计软1204-王顺安）.docx
+++ b/ThesisManage/Document/毕业设计方案2012（JNDX-CST-2012-20121214135-计软1204-王顺安）.docx
@@ -387,15 +387,30 @@
           <w:sz w:val="32"/>
           <w:u w:val="single"/>
         </w:rPr>
-        <w:t>计</w:t>
-      </w:r>
-      <w:r>
-        <w:rPr>
-          <w:rFonts w:hint="eastAsia"/>
-          <w:sz w:val="32"/>
-          <w:u w:val="single"/>
-        </w:rPr>
-        <w:t>算机科学与技术（软件外包方向）</w:t>
+        <w:t xml:space="preserve"> </w:t>
+      </w:r>
+      <w:r>
+        <w:rPr>
+          <w:sz w:val="32"/>
+          <w:u w:val="single"/>
+        </w:rPr>
+        <w:t xml:space="preserve">      </w:t>
+      </w:r>
+      <w:r>
+        <w:rPr>
+          <w:rFonts w:hint="eastAsia"/>
+          <w:sz w:val="32"/>
+          <w:u w:val="single"/>
+        </w:rPr>
+        <w:t>计算机科学与技术</w:t>
+      </w:r>
+      <w:r>
+        <w:rPr>
+          <w:rFonts w:hint="eastAsia"/>
+          <w:sz w:val="32"/>
+          <w:u w:val="single"/>
+        </w:rPr>
+        <w:t xml:space="preserve">         </w:t>
       </w:r>
     </w:p>
     <w:p>
@@ -669,7 +684,30 @@
           <w:sz w:val="32"/>
           <w:u w:val="single"/>
         </w:rPr>
-        <w:t xml:space="preserve">             </w:t>
+        <w:t xml:space="preserve">  </w:t>
+      </w:r>
+      <w:r>
+        <w:rPr>
+          <w:sz w:val="32"/>
+          <w:u w:val="single"/>
+        </w:rPr>
+        <w:t xml:space="preserve">       </w:t>
+      </w:r>
+      <w:r>
+        <w:rPr>
+          <w:rFonts w:hint="eastAsia"/>
+          <w:sz w:val="32"/>
+          <w:u w:val="single"/>
+        </w:rPr>
+        <w:t>徐龙玺</w:t>
+      </w:r>
+      <w:r>
+        <w:rPr>
+          <w:rFonts w:hint="eastAsia"/>
+          <w:sz w:val="32"/>
+          <w:u w:val="single"/>
+        </w:rPr>
+        <w:t xml:space="preserve"> </w:t>
       </w:r>
       <w:r>
         <w:rPr>
@@ -693,7 +731,15 @@
           <w:sz w:val="32"/>
           <w:u w:val="single"/>
         </w:rPr>
-        <w:t xml:space="preserve">             </w:t>
+        <w:t xml:space="preserve">       </w:t>
+      </w:r>
+      <w:r>
+        <w:rPr>
+          <w:rFonts w:hint="eastAsia"/>
+          <w:sz w:val="32"/>
+          <w:u w:val="single"/>
+        </w:rPr>
+        <w:t xml:space="preserve">   </w:t>
       </w:r>
     </w:p>
     <w:p>
@@ -924,7 +970,32 @@
           <w:sz w:val="28"/>
           <w:u w:val="single"/>
         </w:rPr>
-        <w:t>计算机科学与技术（软件外包）</w:t>
+        <w:t xml:space="preserve"> </w:t>
+      </w:r>
+      <w:r>
+        <w:rPr>
+          <w:sz w:val="28"/>
+          <w:u w:val="single"/>
+        </w:rPr>
+        <w:t xml:space="preserve">    </w:t>
+      </w:r>
+      <w:r>
+        <w:rPr>
+          <w:rFonts w:hint="eastAsia"/>
+          <w:sz w:val="28"/>
+          <w:u w:val="single"/>
+        </w:rPr>
+        <w:t>计算机科学与技术</w:t>
+      </w:r>
+      <w:bookmarkStart w:id="0" w:name="_GoBack"/>
+      <w:bookmarkEnd w:id="0"/>
+      <w:r>
+        <w:rPr>
+          <w:rFonts w:hint="eastAsia"/>
+          <w:sz w:val="28"/>
+          <w:u w:val="single"/>
+        </w:rPr>
+        <w:t xml:space="preserve">       </w:t>
       </w:r>
     </w:p>
     <w:p>
@@ -2602,8 +2673,6 @@
         <w:spacing w:beforeLines="200" w:before="624" w:line="360" w:lineRule="exact"/>
         <w:jc w:val="left"/>
       </w:pPr>
-      <w:bookmarkStart w:id="0" w:name="_GoBack"/>
-      <w:bookmarkEnd w:id="0"/>
     </w:p>
     <w:sectPr>
       <w:type w:val="continuous"/>
@@ -2737,7 +2806,7 @@
         <w:sz w:val="22"/>
         <w:szCs w:val="22"/>
       </w:rPr>
-      <w:t xml:space="preserve"> 1 -</w:t>
+      <w:t xml:space="preserve"> 2 -</w:t>
     </w:r>
     <w:r>
       <w:rPr>

--- a/ThesisManage/Document/毕业设计方案2012（JNDX-CST-2012-20121214135-计软1204-王顺安）.docx
+++ b/ThesisManage/Document/毕业设计方案2012（JNDX-CST-2012-20121214135-计软1204-王顺安）.docx
@@ -707,7 +707,7 @@
           <w:sz w:val="32"/>
           <w:u w:val="single"/>
         </w:rPr>
-        <w:t xml:space="preserve"> </w:t>
+        <w:t>，</w:t>
       </w:r>
       <w:r>
         <w:rPr>
@@ -805,16 +805,15 @@
           <w:sz w:val="32"/>
           <w:szCs w:val="32"/>
         </w:rPr>
-        <w:t xml:space="preserve"> </w:t>
-      </w:r>
-      <w:r>
-        <w:rPr>
-          <w:rFonts w:hint="eastAsia"/>
+        <w:t xml:space="preserve">  </w:t>
+      </w:r>
+      <w:r>
+        <w:rPr>
           <w:color w:val="000000"/>
           <w:sz w:val="32"/>
           <w:szCs w:val="32"/>
         </w:rPr>
-        <w:t>六</w:t>
+        <w:t>年</w:t>
       </w:r>
       <w:r>
         <w:rPr>
@@ -822,7 +821,7 @@
           <w:sz w:val="32"/>
           <w:szCs w:val="32"/>
         </w:rPr>
-        <w:t xml:space="preserve"> </w:t>
+        <w:t xml:space="preserve">  </w:t>
       </w:r>
       <w:r>
         <w:rPr>
@@ -830,7 +829,7 @@
           <w:sz w:val="32"/>
           <w:szCs w:val="32"/>
         </w:rPr>
-        <w:t>年</w:t>
+        <w:t>月</w:t>
       </w:r>
       <w:r>
         <w:rPr>
@@ -838,57 +837,7 @@
           <w:sz w:val="32"/>
           <w:szCs w:val="32"/>
         </w:rPr>
-        <w:t xml:space="preserve"> </w:t>
-      </w:r>
-      <w:r>
-        <w:rPr>
-          <w:rFonts w:hint="eastAsia"/>
-          <w:color w:val="000000"/>
-          <w:sz w:val="32"/>
-          <w:szCs w:val="32"/>
-        </w:rPr>
-        <w:t>一</w:t>
-      </w:r>
-      <w:r>
-        <w:rPr>
-          <w:color w:val="000000"/>
-          <w:sz w:val="32"/>
-          <w:szCs w:val="32"/>
-        </w:rPr>
-        <w:t xml:space="preserve"> </w:t>
-      </w:r>
-      <w:r>
-        <w:rPr>
-          <w:color w:val="000000"/>
-          <w:sz w:val="32"/>
-          <w:szCs w:val="32"/>
-        </w:rPr>
-        <w:t>月</w:t>
-      </w:r>
-      <w:r>
-        <w:rPr>
-          <w:color w:val="000000"/>
-          <w:sz w:val="32"/>
-          <w:szCs w:val="32"/>
-        </w:rPr>
-        <w:t xml:space="preserve">  </w:t>
-      </w:r>
-      <w:r>
-        <w:rPr>
-          <w:rFonts w:hint="eastAsia"/>
-          <w:color w:val="000000"/>
-          <w:sz w:val="32"/>
-          <w:szCs w:val="32"/>
-        </w:rPr>
-        <w:t>十一</w:t>
-      </w:r>
-      <w:r>
-        <w:rPr>
-          <w:color w:val="000000"/>
-          <w:sz w:val="32"/>
-          <w:szCs w:val="32"/>
-        </w:rPr>
-        <w:t xml:space="preserve"> </w:t>
+        <w:t xml:space="preserve">   </w:t>
       </w:r>
       <w:r>
         <w:rPr>
@@ -987,8 +936,6 @@
         </w:rPr>
         <w:t>计算机科学与技术</w:t>
       </w:r>
-      <w:bookmarkStart w:id="0" w:name="_GoBack"/>
-      <w:bookmarkEnd w:id="0"/>
       <w:r>
         <w:rPr>
           <w:rFonts w:hint="eastAsia"/>
@@ -1740,7 +1687,7 @@
           <w:szCs w:val="21"/>
           <w:shd w:val="clear" w:color="auto" w:fill="FFFFFF"/>
         </w:rPr>
-        <w:t>；使用三层架构将整个业务应用划分为：界面层、业务逻辑层、数据访问层；</w:t>
+        <w:t>；</w:t>
       </w:r>
       <w:r>
         <w:rPr>
@@ -1749,9 +1696,8 @@
           <w:szCs w:val="21"/>
           <w:shd w:val="clear" w:color="auto" w:fill="FFFFFF"/>
         </w:rPr>
-        <w:t>数据库使用</w:t>
-      </w:r>
-      <w:proofErr w:type="spellStart"/>
+        <w:t>后端后台使用</w:t>
+      </w:r>
       <w:r>
         <w:rPr>
           <w:rFonts w:hint="eastAsia"/>
@@ -1759,9 +1705,8 @@
           <w:szCs w:val="21"/>
           <w:shd w:val="clear" w:color="auto" w:fill="FFFFFF"/>
         </w:rPr>
-        <w:t>sqlserver</w:t>
-      </w:r>
-      <w:proofErr w:type="spellEnd"/>
+        <w:t>ASP.NET+SQLServer</w:t>
+      </w:r>
       <w:r>
         <w:rPr>
           <w:rFonts w:hint="eastAsia"/>
@@ -1769,8 +1714,304 @@
           <w:szCs w:val="21"/>
           <w:shd w:val="clear" w:color="auto" w:fill="FFFFFF"/>
         </w:rPr>
-        <w:t>等主流数据库。</w:t>
-      </w:r>
+        <w:t>进行开发。</w:t>
+      </w:r>
+    </w:p>
+    <w:p>
+      <w:pPr>
+        <w:spacing w:line="300" w:lineRule="auto"/>
+        <w:ind w:firstLineChars="200" w:firstLine="420"/>
+        <w:jc w:val="left"/>
+        <w:rPr>
+          <w:bCs/>
+          <w:szCs w:val="21"/>
+          <w:shd w:val="clear" w:color="auto" w:fill="FFFFFF"/>
+        </w:rPr>
+      </w:pPr>
+      <w:r>
+        <w:rPr>
+          <w:rFonts w:hint="eastAsia"/>
+          <w:bCs/>
+          <w:szCs w:val="21"/>
+          <w:shd w:val="clear" w:color="auto" w:fill="FFFFFF"/>
+        </w:rPr>
+        <w:t>使用三层架构将整个业务应用划分为：</w:t>
+      </w:r>
+    </w:p>
+    <w:p>
+      <w:pPr>
+        <w:pStyle w:val="a8"/>
+        <w:numPr>
+          <w:ilvl w:val="0"/>
+          <w:numId w:val="17"/>
+        </w:numPr>
+        <w:spacing w:line="300" w:lineRule="auto"/>
+        <w:ind w:firstLineChars="0"/>
+        <w:jc w:val="left"/>
+        <w:rPr>
+          <w:bCs/>
+          <w:szCs w:val="21"/>
+          <w:shd w:val="clear" w:color="auto" w:fill="FFFFFF"/>
+        </w:rPr>
+      </w:pPr>
+      <w:r>
+        <w:rPr>
+          <w:rFonts w:hint="eastAsia"/>
+          <w:bCs/>
+          <w:szCs w:val="21"/>
+          <w:shd w:val="clear" w:color="auto" w:fill="FFFFFF"/>
+        </w:rPr>
+        <w:t>界面层</w:t>
+      </w:r>
+      <w:r>
+        <w:rPr>
+          <w:rFonts w:hint="eastAsia"/>
+          <w:bCs/>
+          <w:szCs w:val="21"/>
+          <w:shd w:val="clear" w:color="auto" w:fill="FFFFFF"/>
+        </w:rPr>
+        <w:t>:</w:t>
+      </w:r>
+    </w:p>
+    <w:p>
+      <w:pPr>
+        <w:pStyle w:val="a8"/>
+        <w:numPr>
+          <w:ilvl w:val="1"/>
+          <w:numId w:val="17"/>
+        </w:numPr>
+        <w:spacing w:line="300" w:lineRule="auto"/>
+        <w:ind w:firstLineChars="0"/>
+        <w:jc w:val="left"/>
+        <w:rPr>
+          <w:rFonts w:hint="eastAsia"/>
+          <w:bCs/>
+          <w:szCs w:val="21"/>
+          <w:shd w:val="clear" w:color="auto" w:fill="FFFFFF"/>
+        </w:rPr>
+      </w:pPr>
+      <w:r>
+        <w:rPr>
+          <w:rFonts w:hint="eastAsia"/>
+          <w:bCs/>
+          <w:szCs w:val="21"/>
+          <w:shd w:val="clear" w:color="auto" w:fill="FFFFFF"/>
+        </w:rPr>
+        <w:t>登陆界面：输入用户名和密码，验证成功后根据用户类型进入不同的页面；</w:t>
+      </w:r>
+    </w:p>
+    <w:p>
+      <w:pPr>
+        <w:pStyle w:val="a8"/>
+        <w:numPr>
+          <w:ilvl w:val="1"/>
+          <w:numId w:val="17"/>
+        </w:numPr>
+        <w:spacing w:line="300" w:lineRule="auto"/>
+        <w:ind w:firstLineChars="0"/>
+        <w:jc w:val="left"/>
+        <w:rPr>
+          <w:bCs/>
+          <w:szCs w:val="21"/>
+          <w:shd w:val="clear" w:color="auto" w:fill="FFFFFF"/>
+        </w:rPr>
+      </w:pPr>
+      <w:r>
+        <w:rPr>
+          <w:rFonts w:hint="eastAsia"/>
+          <w:bCs/>
+          <w:szCs w:val="21"/>
+          <w:shd w:val="clear" w:color="auto" w:fill="FFFFFF"/>
+        </w:rPr>
+        <w:t>管理员界面：</w:t>
+      </w:r>
+      <w:r>
+        <w:rPr>
+          <w:rFonts w:hint="eastAsia"/>
+          <w:bCs/>
+          <w:szCs w:val="21"/>
+          <w:shd w:val="clear" w:color="auto" w:fill="FFFFFF"/>
+        </w:rPr>
+        <w:t>修改密码，审核新题目，添加数据，查看教师、学生、标题信息；</w:t>
+      </w:r>
+    </w:p>
+    <w:p>
+      <w:pPr>
+        <w:pStyle w:val="a8"/>
+        <w:numPr>
+          <w:ilvl w:val="1"/>
+          <w:numId w:val="17"/>
+        </w:numPr>
+        <w:spacing w:line="300" w:lineRule="auto"/>
+        <w:ind w:firstLineChars="0"/>
+        <w:jc w:val="left"/>
+        <w:rPr>
+          <w:bCs/>
+          <w:szCs w:val="21"/>
+          <w:shd w:val="clear" w:color="auto" w:fill="FFFFFF"/>
+        </w:rPr>
+      </w:pPr>
+      <w:r>
+        <w:rPr>
+          <w:rFonts w:hint="eastAsia"/>
+          <w:bCs/>
+          <w:szCs w:val="21"/>
+          <w:shd w:val="clear" w:color="auto" w:fill="FFFFFF"/>
+        </w:rPr>
+        <w:t>教师界面：查看修改个人信息，查看学生列表，上传题目和查看题目；</w:t>
+      </w:r>
+    </w:p>
+    <w:p>
+      <w:pPr>
+        <w:pStyle w:val="a8"/>
+        <w:numPr>
+          <w:ilvl w:val="1"/>
+          <w:numId w:val="17"/>
+        </w:numPr>
+        <w:spacing w:line="300" w:lineRule="auto"/>
+        <w:ind w:firstLineChars="0"/>
+        <w:jc w:val="left"/>
+        <w:rPr>
+          <w:rFonts w:hint="eastAsia"/>
+          <w:bCs/>
+          <w:szCs w:val="21"/>
+          <w:shd w:val="clear" w:color="auto" w:fill="FFFFFF"/>
+        </w:rPr>
+      </w:pPr>
+      <w:r>
+        <w:rPr>
+          <w:rFonts w:hint="eastAsia"/>
+          <w:bCs/>
+          <w:szCs w:val="21"/>
+          <w:shd w:val="clear" w:color="auto" w:fill="FFFFFF"/>
+        </w:rPr>
+        <w:t>学生界面：查看修改个人信息，上传、下载论文，选择题目，上传自定义题目；</w:t>
+      </w:r>
+    </w:p>
+    <w:p>
+      <w:pPr>
+        <w:pStyle w:val="a8"/>
+        <w:numPr>
+          <w:ilvl w:val="0"/>
+          <w:numId w:val="17"/>
+        </w:numPr>
+        <w:spacing w:line="300" w:lineRule="auto"/>
+        <w:ind w:firstLineChars="0"/>
+        <w:jc w:val="left"/>
+        <w:rPr>
+          <w:bCs/>
+          <w:szCs w:val="21"/>
+          <w:shd w:val="clear" w:color="auto" w:fill="FFFFFF"/>
+        </w:rPr>
+      </w:pPr>
+      <w:r>
+        <w:rPr>
+          <w:rFonts w:hint="eastAsia"/>
+          <w:bCs/>
+          <w:szCs w:val="21"/>
+          <w:shd w:val="clear" w:color="auto" w:fill="FFFFFF"/>
+        </w:rPr>
+        <w:t>业务逻辑层</w:t>
+      </w:r>
+      <w:r>
+        <w:rPr>
+          <w:rFonts w:hint="eastAsia"/>
+          <w:bCs/>
+          <w:szCs w:val="21"/>
+          <w:shd w:val="clear" w:color="auto" w:fill="FFFFFF"/>
+        </w:rPr>
+        <w:t>:</w:t>
+      </w:r>
+    </w:p>
+    <w:p>
+      <w:pPr>
+        <w:pStyle w:val="a8"/>
+        <w:numPr>
+          <w:ilvl w:val="1"/>
+          <w:numId w:val="17"/>
+        </w:numPr>
+        <w:spacing w:line="300" w:lineRule="auto"/>
+        <w:ind w:firstLineChars="0"/>
+        <w:jc w:val="left"/>
+        <w:rPr>
+          <w:rFonts w:hint="eastAsia"/>
+          <w:bCs/>
+          <w:szCs w:val="21"/>
+          <w:shd w:val="clear" w:color="auto" w:fill="FFFFFF"/>
+        </w:rPr>
+      </w:pPr>
+      <w:r>
+        <w:rPr>
+          <w:rFonts w:hint="eastAsia"/>
+          <w:bCs/>
+          <w:szCs w:val="21"/>
+          <w:shd w:val="clear" w:color="auto" w:fill="FFFFFF"/>
+        </w:rPr>
+        <w:t>包含对于登录信息的验证，数据的添加修改和删除；</w:t>
+      </w:r>
+    </w:p>
+    <w:p>
+      <w:pPr>
+        <w:pStyle w:val="a8"/>
+        <w:numPr>
+          <w:ilvl w:val="0"/>
+          <w:numId w:val="17"/>
+        </w:numPr>
+        <w:spacing w:line="300" w:lineRule="auto"/>
+        <w:ind w:firstLineChars="0"/>
+        <w:jc w:val="left"/>
+        <w:rPr>
+          <w:bCs/>
+          <w:szCs w:val="21"/>
+          <w:shd w:val="clear" w:color="auto" w:fill="FFFFFF"/>
+        </w:rPr>
+      </w:pPr>
+      <w:r>
+        <w:rPr>
+          <w:rFonts w:hint="eastAsia"/>
+          <w:bCs/>
+          <w:szCs w:val="21"/>
+          <w:shd w:val="clear" w:color="auto" w:fill="FFFFFF"/>
+        </w:rPr>
+        <w:t>数据访问层</w:t>
+      </w:r>
+      <w:r>
+        <w:rPr>
+          <w:rFonts w:hint="eastAsia"/>
+          <w:bCs/>
+          <w:szCs w:val="21"/>
+          <w:shd w:val="clear" w:color="auto" w:fill="FFFFFF"/>
+        </w:rPr>
+        <w:t>:</w:t>
+      </w:r>
+    </w:p>
+    <w:p>
+      <w:pPr>
+        <w:pStyle w:val="a8"/>
+        <w:numPr>
+          <w:ilvl w:val="1"/>
+          <w:numId w:val="17"/>
+        </w:numPr>
+        <w:spacing w:line="300" w:lineRule="auto"/>
+        <w:ind w:firstLineChars="0"/>
+        <w:jc w:val="left"/>
+        <w:rPr>
+          <w:bCs/>
+          <w:szCs w:val="21"/>
+          <w:shd w:val="clear" w:color="auto" w:fill="FFFFFF"/>
+        </w:rPr>
+      </w:pPr>
+      <w:r>
+        <w:rPr>
+          <w:rFonts w:hint="eastAsia"/>
+          <w:bCs/>
+          <w:szCs w:val="21"/>
+          <w:shd w:val="clear" w:color="auto" w:fill="FFFFFF"/>
+        </w:rPr>
+        <w:t>建立对象实体类；</w:t>
+      </w:r>
+      <w:bookmarkStart w:id="0" w:name="_GoBack"/>
+      <w:bookmarkEnd w:id="0"/>
     </w:p>
     <w:p>
       <w:pPr>
@@ -2303,6 +2544,22 @@
         </w:rPr>
         <w:t>2014-01-01</w:t>
       </w:r>
+    </w:p>
+    <w:p>
+      <w:pPr>
+        <w:widowControl/>
+        <w:jc w:val="left"/>
+      </w:pPr>
+      <w:r>
+        <w:br w:type="page"/>
+      </w:r>
+    </w:p>
+    <w:p>
+      <w:pPr>
+        <w:spacing w:line="300" w:lineRule="auto"/>
+        <w:ind w:left="420"/>
+        <w:jc w:val="left"/>
+      </w:pPr>
     </w:p>
     <w:p>
       <w:pPr>
@@ -3193,6 +3450,119 @@
     </w:lvl>
   </w:abstractNum>
   <w:abstractNum w:abstractNumId="3" w15:restartNumberingAfterBreak="0">
+    <w:nsid w:val="1EBF42A2"/>
+    <w:multiLevelType w:val="hybridMultilevel"/>
+    <w:tmpl w:val="DFD6D8B4"/>
+    <w:lvl w:ilvl="0" w:tplc="04090001">
+      <w:start w:val="1"/>
+      <w:numFmt w:val="bullet"/>
+      <w:lvlText w:val=""/>
+      <w:lvlJc w:val="left"/>
+      <w:pPr>
+        <w:ind w:left="840" w:hanging="420"/>
+      </w:pPr>
+      <w:rPr>
+        <w:rFonts w:ascii="Wingdings" w:hAnsi="Wingdings" w:hint="default"/>
+      </w:rPr>
+    </w:lvl>
+    <w:lvl w:ilvl="1" w:tplc="04090003">
+      <w:start w:val="1"/>
+      <w:numFmt w:val="bullet"/>
+      <w:lvlText w:val=""/>
+      <w:lvlJc w:val="left"/>
+      <w:pPr>
+        <w:ind w:left="1260" w:hanging="420"/>
+      </w:pPr>
+      <w:rPr>
+        <w:rFonts w:ascii="Wingdings" w:hAnsi="Wingdings" w:hint="default"/>
+      </w:rPr>
+    </w:lvl>
+    <w:lvl w:ilvl="2" w:tplc="04090005" w:tentative="1">
+      <w:start w:val="1"/>
+      <w:numFmt w:val="bullet"/>
+      <w:lvlText w:val=""/>
+      <w:lvlJc w:val="left"/>
+      <w:pPr>
+        <w:ind w:left="1680" w:hanging="420"/>
+      </w:pPr>
+      <w:rPr>
+        <w:rFonts w:ascii="Wingdings" w:hAnsi="Wingdings" w:hint="default"/>
+      </w:rPr>
+    </w:lvl>
+    <w:lvl w:ilvl="3" w:tplc="04090001" w:tentative="1">
+      <w:start w:val="1"/>
+      <w:numFmt w:val="bullet"/>
+      <w:lvlText w:val=""/>
+      <w:lvlJc w:val="left"/>
+      <w:pPr>
+        <w:ind w:left="2100" w:hanging="420"/>
+      </w:pPr>
+      <w:rPr>
+        <w:rFonts w:ascii="Wingdings" w:hAnsi="Wingdings" w:hint="default"/>
+      </w:rPr>
+    </w:lvl>
+    <w:lvl w:ilvl="4" w:tplc="04090003" w:tentative="1">
+      <w:start w:val="1"/>
+      <w:numFmt w:val="bullet"/>
+      <w:lvlText w:val=""/>
+      <w:lvlJc w:val="left"/>
+      <w:pPr>
+        <w:ind w:left="2520" w:hanging="420"/>
+      </w:pPr>
+      <w:rPr>
+        <w:rFonts w:ascii="Wingdings" w:hAnsi="Wingdings" w:hint="default"/>
+      </w:rPr>
+    </w:lvl>
+    <w:lvl w:ilvl="5" w:tplc="04090005" w:tentative="1">
+      <w:start w:val="1"/>
+      <w:numFmt w:val="bullet"/>
+      <w:lvlText w:val=""/>
+      <w:lvlJc w:val="left"/>
+      <w:pPr>
+        <w:ind w:left="2940" w:hanging="420"/>
+      </w:pPr>
+      <w:rPr>
+        <w:rFonts w:ascii="Wingdings" w:hAnsi="Wingdings" w:hint="default"/>
+      </w:rPr>
+    </w:lvl>
+    <w:lvl w:ilvl="6" w:tplc="04090001" w:tentative="1">
+      <w:start w:val="1"/>
+      <w:numFmt w:val="bullet"/>
+      <w:lvlText w:val=""/>
+      <w:lvlJc w:val="left"/>
+      <w:pPr>
+        <w:ind w:left="3360" w:hanging="420"/>
+      </w:pPr>
+      <w:rPr>
+        <w:rFonts w:ascii="Wingdings" w:hAnsi="Wingdings" w:hint="default"/>
+      </w:rPr>
+    </w:lvl>
+    <w:lvl w:ilvl="7" w:tplc="04090003" w:tentative="1">
+      <w:start w:val="1"/>
+      <w:numFmt w:val="bullet"/>
+      <w:lvlText w:val=""/>
+      <w:lvlJc w:val="left"/>
+      <w:pPr>
+        <w:ind w:left="3780" w:hanging="420"/>
+      </w:pPr>
+      <w:rPr>
+        <w:rFonts w:ascii="Wingdings" w:hAnsi="Wingdings" w:hint="default"/>
+      </w:rPr>
+    </w:lvl>
+    <w:lvl w:ilvl="8" w:tplc="04090005" w:tentative="1">
+      <w:start w:val="1"/>
+      <w:numFmt w:val="bullet"/>
+      <w:lvlText w:val=""/>
+      <w:lvlJc w:val="left"/>
+      <w:pPr>
+        <w:ind w:left="4200" w:hanging="420"/>
+      </w:pPr>
+      <w:rPr>
+        <w:rFonts w:ascii="Wingdings" w:hAnsi="Wingdings" w:hint="default"/>
+      </w:rPr>
+    </w:lvl>
+  </w:abstractNum>
+  <w:abstractNum w:abstractNumId="4" w15:restartNumberingAfterBreak="0">
     <w:nsid w:val="2195096C"/>
     <w:multiLevelType w:val="multilevel"/>
     <w:tmpl w:val="6CD6CAE6"/>
@@ -3281,7 +3651,7 @@
       </w:pPr>
     </w:lvl>
   </w:abstractNum>
-  <w:abstractNum w:abstractNumId="4" w15:restartNumberingAfterBreak="0">
+  <w:abstractNum w:abstractNumId="5" w15:restartNumberingAfterBreak="0">
     <w:nsid w:val="25B123ED"/>
     <w:multiLevelType w:val="hybridMultilevel"/>
     <w:tmpl w:val="CF962232"/>
@@ -3367,7 +3737,7 @@
       </w:pPr>
     </w:lvl>
   </w:abstractNum>
-  <w:abstractNum w:abstractNumId="5" w15:restartNumberingAfterBreak="0">
+  <w:abstractNum w:abstractNumId="6" w15:restartNumberingAfterBreak="0">
     <w:nsid w:val="2A6F1E97"/>
     <w:multiLevelType w:val="hybridMultilevel"/>
     <w:tmpl w:val="BA5E49D4"/>
@@ -3456,7 +3826,7 @@
       </w:pPr>
     </w:lvl>
   </w:abstractNum>
-  <w:abstractNum w:abstractNumId="6" w15:restartNumberingAfterBreak="0">
+  <w:abstractNum w:abstractNumId="7" w15:restartNumberingAfterBreak="0">
     <w:nsid w:val="2CFD1C30"/>
     <w:multiLevelType w:val="hybridMultilevel"/>
     <w:tmpl w:val="79DA232C"/>
@@ -3572,7 +3942,7 @@
       </w:pPr>
     </w:lvl>
   </w:abstractNum>
-  <w:abstractNum w:abstractNumId="7" w15:restartNumberingAfterBreak="0">
+  <w:abstractNum w:abstractNumId="8" w15:restartNumberingAfterBreak="0">
     <w:nsid w:val="4C2D25C4"/>
     <w:multiLevelType w:val="hybridMultilevel"/>
     <w:tmpl w:val="EF9008D4"/>
@@ -3658,7 +4028,7 @@
       </w:pPr>
     </w:lvl>
   </w:abstractNum>
-  <w:abstractNum w:abstractNumId="8" w15:restartNumberingAfterBreak="0">
+  <w:abstractNum w:abstractNumId="9" w15:restartNumberingAfterBreak="0">
     <w:nsid w:val="52C4779D"/>
     <w:multiLevelType w:val="hybridMultilevel"/>
     <w:tmpl w:val="B9300A0A"/>
@@ -3774,7 +4144,7 @@
       </w:pPr>
     </w:lvl>
   </w:abstractNum>
-  <w:abstractNum w:abstractNumId="9" w15:restartNumberingAfterBreak="0">
+  <w:abstractNum w:abstractNumId="10" w15:restartNumberingAfterBreak="0">
     <w:nsid w:val="584170CB"/>
     <w:multiLevelType w:val="hybridMultilevel"/>
     <w:tmpl w:val="2292B2B8"/>
@@ -3863,7 +4233,7 @@
       </w:pPr>
     </w:lvl>
   </w:abstractNum>
-  <w:abstractNum w:abstractNumId="10" w15:restartNumberingAfterBreak="0">
+  <w:abstractNum w:abstractNumId="11" w15:restartNumberingAfterBreak="0">
     <w:nsid w:val="5BA51251"/>
     <w:multiLevelType w:val="multilevel"/>
     <w:tmpl w:val="0409001D"/>
@@ -3949,7 +4319,7 @@
       </w:pPr>
     </w:lvl>
   </w:abstractNum>
-  <w:abstractNum w:abstractNumId="11" w15:restartNumberingAfterBreak="0">
+  <w:abstractNum w:abstractNumId="12" w15:restartNumberingAfterBreak="0">
     <w:nsid w:val="5D4204D9"/>
     <w:multiLevelType w:val="hybridMultilevel"/>
     <w:tmpl w:val="54BABE70"/>
@@ -4035,7 +4405,7 @@
       </w:pPr>
     </w:lvl>
   </w:abstractNum>
-  <w:abstractNum w:abstractNumId="12" w15:restartNumberingAfterBreak="0">
+  <w:abstractNum w:abstractNumId="13" w15:restartNumberingAfterBreak="0">
     <w:nsid w:val="5DFD0357"/>
     <w:multiLevelType w:val="hybridMultilevel"/>
     <w:tmpl w:val="92460C92"/>
@@ -4121,7 +4491,7 @@
       </w:pPr>
     </w:lvl>
   </w:abstractNum>
-  <w:abstractNum w:abstractNumId="13" w15:restartNumberingAfterBreak="0">
+  <w:abstractNum w:abstractNumId="14" w15:restartNumberingAfterBreak="0">
     <w:nsid w:val="61925BD1"/>
     <w:multiLevelType w:val="multilevel"/>
     <w:tmpl w:val="0409001D"/>
@@ -4208,7 +4578,7 @@
     </w:lvl>
   </w:abstractNum>
   <w:num w:numId="1">
-    <w:abstractNumId w:val="6"/>
+    <w:abstractNumId w:val="7"/>
     <w:lvlOverride w:ilvl="0">
       <w:startOverride w:val="1"/>
     </w:lvlOverride>
@@ -4238,7 +4608,7 @@
     </w:lvlOverride>
   </w:num>
   <w:num w:numId="2">
-    <w:abstractNumId w:val="8"/>
+    <w:abstractNumId w:val="9"/>
     <w:lvlOverride w:ilvl="0">
       <w:startOverride w:val="3"/>
     </w:lvlOverride>
@@ -4268,22 +4638,22 @@
     </w:lvlOverride>
   </w:num>
   <w:num w:numId="3">
-    <w:abstractNumId w:val="6"/>
+    <w:abstractNumId w:val="7"/>
   </w:num>
   <w:num w:numId="4">
+    <w:abstractNumId w:val="13"/>
+  </w:num>
+  <w:num w:numId="5">
+    <w:abstractNumId w:val="10"/>
+  </w:num>
+  <w:num w:numId="6">
     <w:abstractNumId w:val="12"/>
   </w:num>
-  <w:num w:numId="5">
-    <w:abstractNumId w:val="9"/>
-  </w:num>
-  <w:num w:numId="6">
-    <w:abstractNumId w:val="11"/>
-  </w:num>
   <w:num w:numId="7">
-    <w:abstractNumId w:val="7"/>
+    <w:abstractNumId w:val="8"/>
   </w:num>
   <w:num w:numId="8">
-    <w:abstractNumId w:val="4"/>
+    <w:abstractNumId w:val="5"/>
     <w:lvlOverride w:ilvl="0">
       <w:startOverride w:val="1"/>
     </w:lvlOverride>
@@ -4313,19 +4683,19 @@
     </w:lvlOverride>
   </w:num>
   <w:num w:numId="9">
-    <w:abstractNumId w:val="4"/>
+    <w:abstractNumId w:val="5"/>
   </w:num>
   <w:num w:numId="10">
-    <w:abstractNumId w:val="10"/>
+    <w:abstractNumId w:val="11"/>
   </w:num>
   <w:num w:numId="11">
-    <w:abstractNumId w:val="13"/>
+    <w:abstractNumId w:val="14"/>
   </w:num>
   <w:num w:numId="12">
     <w:abstractNumId w:val="1"/>
   </w:num>
   <w:num w:numId="13">
-    <w:abstractNumId w:val="3"/>
+    <w:abstractNumId w:val="4"/>
   </w:num>
   <w:num w:numId="14">
     <w:abstractNumId w:val="0"/>
@@ -4334,7 +4704,10 @@
     <w:abstractNumId w:val="2"/>
   </w:num>
   <w:num w:numId="16">
-    <w:abstractNumId w:val="5"/>
+    <w:abstractNumId w:val="6"/>
+  </w:num>
+  <w:num w:numId="17">
+    <w:abstractNumId w:val="3"/>
   </w:num>
 </w:numbering>
 </file>

--- a/ThesisManage/Document/毕业设计方案2012（JNDX-CST-2012-20121214135-计软1204-王顺安）.docx
+++ b/ThesisManage/Document/毕业设计方案2012（JNDX-CST-2012-20121214135-计软1204-王顺安）.docx
@@ -466,7 +466,6 @@
         </w:rPr>
         <w:t xml:space="preserve">           </w:t>
       </w:r>
-      <w:proofErr w:type="gramStart"/>
       <w:r>
         <w:rPr>
           <w:rFonts w:hint="eastAsia"/>
@@ -483,7 +482,6 @@
         </w:rPr>
         <w:t>软</w:t>
       </w:r>
-      <w:proofErr w:type="gramEnd"/>
       <w:r>
         <w:rPr>
           <w:rFonts w:hint="eastAsia"/>
@@ -1086,15 +1084,14 @@
           <w:sz w:val="28"/>
           <w:u w:val="single"/>
         </w:rPr>
-        <w:t>基于</w:t>
-      </w:r>
-      <w:r>
-        <w:rPr>
-          <w:rFonts w:hint="eastAsia"/>
+        <w:t xml:space="preserve"> </w:t>
+      </w:r>
+      <w:r>
+        <w:rPr>
           <w:sz w:val="28"/>
           <w:u w:val="single"/>
         </w:rPr>
-        <w:t>.NET</w:t>
+        <w:t xml:space="preserve">            </w:t>
       </w:r>
       <w:r>
         <w:rPr>
@@ -1102,7 +1099,7 @@
           <w:sz w:val="28"/>
           <w:u w:val="single"/>
         </w:rPr>
-        <w:t>的毕业设计选题系统</w:t>
+        <w:t>基</w:t>
       </w:r>
       <w:r>
         <w:rPr>
@@ -1110,7 +1107,31 @@
           <w:sz w:val="28"/>
           <w:u w:val="single"/>
         </w:rPr>
-        <w:t xml:space="preserve">                       </w:t>
+        <w:t>于</w:t>
+      </w:r>
+      <w:r>
+        <w:rPr>
+          <w:rFonts w:hint="eastAsia"/>
+          <w:sz w:val="28"/>
+          <w:u w:val="single"/>
+        </w:rPr>
+        <w:t>.NET</w:t>
+      </w:r>
+      <w:r>
+        <w:rPr>
+          <w:rFonts w:hint="eastAsia"/>
+          <w:sz w:val="28"/>
+          <w:u w:val="single"/>
+        </w:rPr>
+        <w:t>的毕业设计选题系统</w:t>
+      </w:r>
+      <w:r>
+        <w:rPr>
+          <w:rFonts w:hint="eastAsia"/>
+          <w:sz w:val="28"/>
+          <w:u w:val="single"/>
+        </w:rPr>
+        <w:t xml:space="preserve">          </w:t>
       </w:r>
     </w:p>
     <w:p>
@@ -1131,15 +1152,16 @@
     </w:p>
     <w:p>
       <w:pPr>
-        <w:pStyle w:val="a8"/>
-        <w:numPr>
-          <w:ilvl w:val="0"/>
-          <w:numId w:val="5"/>
-        </w:numPr>
         <w:spacing w:line="300" w:lineRule="auto"/>
-        <w:ind w:leftChars="2" w:left="364" w:firstLineChars="0"/>
+        <w:ind w:left="4"/>
         <w:jc w:val="left"/>
       </w:pPr>
+      <w:r>
+        <w:rPr>
+          <w:rFonts w:hint="eastAsia"/>
+        </w:rPr>
+        <w:t>1.</w:t>
+      </w:r>
       <w:r>
         <w:rPr>
           <w:rFonts w:hint="eastAsia"/>
@@ -1175,15 +1197,15 @@
     </w:p>
     <w:p>
       <w:pPr>
-        <w:pStyle w:val="a8"/>
-        <w:numPr>
-          <w:ilvl w:val="0"/>
-          <w:numId w:val="5"/>
-        </w:numPr>
         <w:spacing w:line="300" w:lineRule="auto"/>
-        <w:ind w:leftChars="2" w:left="364" w:firstLineChars="0"/>
         <w:jc w:val="left"/>
       </w:pPr>
+      <w:r>
+        <w:rPr>
+          <w:rFonts w:hint="eastAsia"/>
+        </w:rPr>
+        <w:t>2.</w:t>
+      </w:r>
       <w:r>
         <w:rPr>
           <w:rFonts w:hint="eastAsia"/>
@@ -1213,12 +1235,6 @@
     </w:p>
     <w:p>
       <w:pPr>
-        <w:pStyle w:val="a8"/>
-        <w:numPr>
-          <w:ilvl w:val="0"/>
-          <w:numId w:val="16"/>
-        </w:numPr>
-        <w:ind w:firstLineChars="0"/>
         <w:jc w:val="left"/>
         <w:rPr>
           <w:b/>
@@ -1227,26 +1243,35 @@
       </w:pPr>
       <w:r>
         <w:rPr>
+          <w:rFonts w:hint="eastAsia"/>
           <w:b/>
           <w:sz w:val="28"/>
         </w:rPr>
+        <w:t>二、</w:t>
+      </w:r>
+      <w:r>
+        <w:rPr>
+          <w:b/>
+          <w:sz w:val="28"/>
+        </w:rPr>
         <w:t>设计内容</w:t>
       </w:r>
     </w:p>
     <w:p>
       <w:pPr>
-        <w:pStyle w:val="a8"/>
-        <w:numPr>
-          <w:ilvl w:val="0"/>
-          <w:numId w:val="15"/>
-        </w:numPr>
         <w:spacing w:line="300" w:lineRule="auto"/>
-        <w:ind w:firstLineChars="0"/>
         <w:jc w:val="left"/>
         <w:rPr>
           <w:szCs w:val="21"/>
         </w:rPr>
       </w:pPr>
+      <w:r>
+        <w:rPr>
+          <w:rFonts w:hint="eastAsia"/>
+          <w:szCs w:val="21"/>
+        </w:rPr>
+        <w:t>1.</w:t>
+      </w:r>
       <w:r>
         <w:rPr>
           <w:rFonts w:hint="eastAsia"/>
@@ -1265,6 +1290,7 @@
     <w:p>
       <w:pPr>
         <w:pStyle w:val="a8"/>
+        <w:spacing w:line="300" w:lineRule="auto"/>
         <w:rPr>
           <w:szCs w:val="21"/>
         </w:rPr>
@@ -1295,15 +1321,7 @@
           <w:rFonts w:hint="eastAsia"/>
           <w:szCs w:val="21"/>
         </w:rPr>
-        <w:t xml:space="preserve">Visual </w:t>
-      </w:r>
-      <w:proofErr w:type="spellStart"/>
-      <w:r>
-        <w:rPr>
-          <w:rFonts w:hint="eastAsia"/>
-          <w:szCs w:val="21"/>
-        </w:rPr>
-        <w:t>Studio,</w:t>
+        <w:t>Visual Studio,</w:t>
       </w:r>
       <w:r>
         <w:rPr>
@@ -1318,7 +1336,6 @@
         </w:rPr>
         <w:t>it</w:t>
       </w:r>
-      <w:proofErr w:type="spellEnd"/>
       <w:r>
         <w:rPr>
           <w:rFonts w:hint="eastAsia"/>
@@ -1344,16 +1361,34 @@
     <w:p>
       <w:pPr>
         <w:pStyle w:val="a8"/>
-        <w:numPr>
-          <w:ilvl w:val="0"/>
-          <w:numId w:val="14"/>
-        </w:numPr>
-        <w:ind w:firstLine="420"/>
+        <w:spacing w:line="300" w:lineRule="auto"/>
+        <w:ind w:left="420" w:firstLineChars="0" w:firstLine="0"/>
         <w:jc w:val="left"/>
         <w:rPr>
           <w:szCs w:val="21"/>
         </w:rPr>
       </w:pPr>
+      <w:r>
+        <w:rPr>
+          <w:rFonts w:hint="eastAsia"/>
+          <w:szCs w:val="21"/>
+        </w:rPr>
+        <w:t>（</w:t>
+      </w:r>
+      <w:r>
+        <w:rPr>
+          <w:rFonts w:hint="eastAsia"/>
+          <w:szCs w:val="21"/>
+        </w:rPr>
+        <w:t>1</w:t>
+      </w:r>
+      <w:r>
+        <w:rPr>
+          <w:rFonts w:hint="eastAsia"/>
+          <w:szCs w:val="21"/>
+        </w:rPr>
+        <w:t>）</w:t>
+      </w:r>
       <w:r>
         <w:rPr>
           <w:rFonts w:hint="eastAsia"/>
@@ -1364,17 +1399,34 @@
     </w:p>
     <w:p>
       <w:pPr>
-        <w:pStyle w:val="a8"/>
-        <w:numPr>
-          <w:ilvl w:val="0"/>
-          <w:numId w:val="14"/>
-        </w:numPr>
-        <w:ind w:firstLine="420"/>
+        <w:spacing w:line="300" w:lineRule="auto"/>
+        <w:ind w:left="420"/>
         <w:jc w:val="left"/>
         <w:rPr>
           <w:szCs w:val="21"/>
         </w:rPr>
       </w:pPr>
+      <w:r>
+        <w:rPr>
+          <w:rFonts w:hint="eastAsia"/>
+          <w:szCs w:val="21"/>
+        </w:rPr>
+        <w:t>（</w:t>
+      </w:r>
+      <w:r>
+        <w:rPr>
+          <w:rFonts w:hint="eastAsia"/>
+          <w:szCs w:val="21"/>
+        </w:rPr>
+        <w:t>2</w:t>
+      </w:r>
+      <w:r>
+        <w:rPr>
+          <w:rFonts w:hint="eastAsia"/>
+          <w:szCs w:val="21"/>
+        </w:rPr>
+        <w:t>）</w:t>
+      </w:r>
       <w:r>
         <w:rPr>
           <w:rFonts w:hint="eastAsia"/>
@@ -1385,17 +1437,34 @@
     </w:p>
     <w:p>
       <w:pPr>
-        <w:pStyle w:val="a8"/>
-        <w:numPr>
-          <w:ilvl w:val="0"/>
-          <w:numId w:val="14"/>
-        </w:numPr>
-        <w:ind w:firstLine="420"/>
+        <w:spacing w:line="300" w:lineRule="auto"/>
+        <w:ind w:left="420"/>
         <w:jc w:val="left"/>
         <w:rPr>
           <w:szCs w:val="21"/>
         </w:rPr>
       </w:pPr>
+      <w:r>
+        <w:rPr>
+          <w:rFonts w:hint="eastAsia"/>
+          <w:szCs w:val="21"/>
+        </w:rPr>
+        <w:t>（</w:t>
+      </w:r>
+      <w:r>
+        <w:rPr>
+          <w:rFonts w:hint="eastAsia"/>
+          <w:szCs w:val="21"/>
+        </w:rPr>
+        <w:t>3</w:t>
+      </w:r>
+      <w:r>
+        <w:rPr>
+          <w:rFonts w:hint="eastAsia"/>
+          <w:szCs w:val="21"/>
+        </w:rPr>
+        <w:t>）</w:t>
+      </w:r>
       <w:r>
         <w:rPr>
           <w:rFonts w:hint="eastAsia"/>
@@ -1406,17 +1475,34 @@
     </w:p>
     <w:p>
       <w:pPr>
-        <w:pStyle w:val="a8"/>
-        <w:numPr>
-          <w:ilvl w:val="0"/>
-          <w:numId w:val="14"/>
-        </w:numPr>
-        <w:ind w:firstLine="420"/>
+        <w:spacing w:line="300" w:lineRule="auto"/>
+        <w:ind w:left="420"/>
         <w:jc w:val="left"/>
         <w:rPr>
           <w:szCs w:val="21"/>
         </w:rPr>
       </w:pPr>
+      <w:r>
+        <w:rPr>
+          <w:rFonts w:hint="eastAsia"/>
+          <w:szCs w:val="21"/>
+        </w:rPr>
+        <w:t>（</w:t>
+      </w:r>
+      <w:r>
+        <w:rPr>
+          <w:rFonts w:hint="eastAsia"/>
+          <w:szCs w:val="21"/>
+        </w:rPr>
+        <w:t>4</w:t>
+      </w:r>
+      <w:r>
+        <w:rPr>
+          <w:rFonts w:hint="eastAsia"/>
+          <w:szCs w:val="21"/>
+        </w:rPr>
+        <w:t>）</w:t>
+      </w:r>
       <w:r>
         <w:rPr>
           <w:rFonts w:hint="eastAsia"/>
@@ -1427,9 +1513,7 @@
     </w:p>
     <w:p>
       <w:pPr>
-        <w:pStyle w:val="a8"/>
         <w:spacing w:line="300" w:lineRule="auto"/>
-        <w:ind w:left="425" w:firstLineChars="0" w:firstLine="0"/>
         <w:jc w:val="left"/>
         <w:rPr>
           <w:szCs w:val="21"/>
@@ -1440,23 +1524,8 @@
           <w:rFonts w:hint="eastAsia"/>
           <w:szCs w:val="21"/>
         </w:rPr>
-        <w:t>适当实现其他功能</w:t>
-      </w:r>
-    </w:p>
-    <w:p>
-      <w:pPr>
-        <w:pStyle w:val="a8"/>
-        <w:numPr>
-          <w:ilvl w:val="0"/>
-          <w:numId w:val="15"/>
-        </w:numPr>
-        <w:spacing w:line="300" w:lineRule="auto"/>
-        <w:ind w:firstLineChars="0"/>
-        <w:jc w:val="left"/>
-        <w:rPr>
-          <w:szCs w:val="21"/>
-        </w:rPr>
-      </w:pPr>
+        <w:t>2.</w:t>
+      </w:r>
       <w:r>
         <w:rPr>
           <w:rFonts w:hint="eastAsia"/>
@@ -1513,10 +1582,300 @@
       </w:pPr>
       <w:r>
         <w:rPr>
+          <w:rFonts w:hint="eastAsia"/>
           <w:b/>
           <w:sz w:val="28"/>
         </w:rPr>
-        <w:t>三、设计方案</w:t>
+        <w:t>三、</w:t>
+      </w:r>
+      <w:r>
+        <w:rPr>
+          <w:b/>
+          <w:sz w:val="28"/>
+        </w:rPr>
+        <w:t>设计方案</w:t>
+      </w:r>
+    </w:p>
+    <w:p>
+      <w:pPr>
+        <w:spacing w:line="300" w:lineRule="auto"/>
+        <w:jc w:val="left"/>
+        <w:rPr>
+          <w:szCs w:val="21"/>
+        </w:rPr>
+      </w:pPr>
+      <w:r>
+        <w:rPr>
+          <w:rFonts w:hint="eastAsia"/>
+          <w:szCs w:val="21"/>
+        </w:rPr>
+        <w:t>1.</w:t>
+      </w:r>
+      <w:r>
+        <w:rPr>
+          <w:rFonts w:hint="eastAsia"/>
+          <w:szCs w:val="21"/>
+        </w:rPr>
+        <w:t>设计方法</w:t>
+      </w:r>
+    </w:p>
+    <w:p>
+      <w:pPr>
+        <w:spacing w:line="300" w:lineRule="auto"/>
+        <w:ind w:left="360"/>
+        <w:jc w:val="left"/>
+        <w:rPr>
+          <w:szCs w:val="21"/>
+        </w:rPr>
+      </w:pPr>
+      <w:r>
+        <w:rPr>
+          <w:rFonts w:hint="eastAsia"/>
+          <w:szCs w:val="21"/>
+        </w:rPr>
+        <w:t>（</w:t>
+      </w:r>
+      <w:r>
+        <w:rPr>
+          <w:rFonts w:hint="eastAsia"/>
+          <w:szCs w:val="21"/>
+        </w:rPr>
+        <w:t>1</w:t>
+      </w:r>
+      <w:r>
+        <w:rPr>
+          <w:rFonts w:hint="eastAsia"/>
+          <w:szCs w:val="21"/>
+        </w:rPr>
+        <w:t>）</w:t>
+      </w:r>
+      <w:r>
+        <w:rPr>
+          <w:rFonts w:hint="eastAsia"/>
+          <w:szCs w:val="21"/>
+        </w:rPr>
+        <w:t>查询资料，了解系统的研究开发意义；</w:t>
+      </w:r>
+    </w:p>
+    <w:p>
+      <w:pPr>
+        <w:spacing w:line="300" w:lineRule="auto"/>
+        <w:ind w:left="360"/>
+        <w:jc w:val="left"/>
+        <w:rPr>
+          <w:szCs w:val="21"/>
+        </w:rPr>
+      </w:pPr>
+      <w:r>
+        <w:rPr>
+          <w:rFonts w:hint="eastAsia"/>
+          <w:szCs w:val="21"/>
+        </w:rPr>
+        <w:t>（</w:t>
+      </w:r>
+      <w:r>
+        <w:rPr>
+          <w:rFonts w:hint="eastAsia"/>
+          <w:szCs w:val="21"/>
+        </w:rPr>
+        <w:t>2</w:t>
+      </w:r>
+      <w:r>
+        <w:rPr>
+          <w:rFonts w:hint="eastAsia"/>
+          <w:szCs w:val="21"/>
+        </w:rPr>
+        <w:t>）</w:t>
+      </w:r>
+      <w:r>
+        <w:rPr>
+          <w:rFonts w:hint="eastAsia"/>
+          <w:szCs w:val="21"/>
+        </w:rPr>
+        <w:t>进行调查，确定做那些功能；</w:t>
+      </w:r>
+    </w:p>
+    <w:p>
+      <w:pPr>
+        <w:spacing w:line="300" w:lineRule="auto"/>
+        <w:ind w:left="360"/>
+        <w:jc w:val="left"/>
+        <w:rPr>
+          <w:szCs w:val="21"/>
+        </w:rPr>
+      </w:pPr>
+      <w:r>
+        <w:rPr>
+          <w:rFonts w:hint="eastAsia"/>
+          <w:szCs w:val="21"/>
+        </w:rPr>
+        <w:lastRenderedPageBreak/>
+        <w:t>（</w:t>
+      </w:r>
+      <w:r>
+        <w:rPr>
+          <w:rFonts w:hint="eastAsia"/>
+          <w:szCs w:val="21"/>
+        </w:rPr>
+        <w:t>3</w:t>
+      </w:r>
+      <w:r>
+        <w:rPr>
+          <w:rFonts w:hint="eastAsia"/>
+          <w:szCs w:val="21"/>
+        </w:rPr>
+        <w:t>）</w:t>
+      </w:r>
+      <w:r>
+        <w:rPr>
+          <w:rFonts w:hint="eastAsia"/>
+          <w:szCs w:val="21"/>
+        </w:rPr>
+        <w:t>划分设计功能模块，做出功能模块图；</w:t>
+      </w:r>
+    </w:p>
+    <w:p>
+      <w:pPr>
+        <w:spacing w:line="300" w:lineRule="auto"/>
+        <w:ind w:left="360"/>
+        <w:jc w:val="left"/>
+        <w:rPr>
+          <w:szCs w:val="21"/>
+        </w:rPr>
+      </w:pPr>
+      <w:r>
+        <w:rPr>
+          <w:rFonts w:hint="eastAsia"/>
+          <w:szCs w:val="21"/>
+        </w:rPr>
+        <w:t>（</w:t>
+      </w:r>
+      <w:r>
+        <w:rPr>
+          <w:rFonts w:hint="eastAsia"/>
+          <w:szCs w:val="21"/>
+        </w:rPr>
+        <w:t>4</w:t>
+      </w:r>
+      <w:r>
+        <w:rPr>
+          <w:rFonts w:hint="eastAsia"/>
+          <w:szCs w:val="21"/>
+        </w:rPr>
+        <w:t>）</w:t>
+      </w:r>
+      <w:r>
+        <w:rPr>
+          <w:rFonts w:hint="eastAsia"/>
+          <w:szCs w:val="21"/>
+        </w:rPr>
+        <w:t>对每个模块进行细化，制定每个模块的具体实现方法；</w:t>
+      </w:r>
+    </w:p>
+    <w:p>
+      <w:pPr>
+        <w:spacing w:line="300" w:lineRule="auto"/>
+        <w:ind w:left="360"/>
+        <w:jc w:val="left"/>
+        <w:rPr>
+          <w:szCs w:val="21"/>
+        </w:rPr>
+      </w:pPr>
+      <w:r>
+        <w:rPr>
+          <w:rFonts w:hint="eastAsia"/>
+          <w:szCs w:val="21"/>
+        </w:rPr>
+        <w:t>（</w:t>
+      </w:r>
+      <w:r>
+        <w:rPr>
+          <w:rFonts w:hint="eastAsia"/>
+          <w:szCs w:val="21"/>
+        </w:rPr>
+        <w:t>5</w:t>
+      </w:r>
+      <w:r>
+        <w:rPr>
+          <w:rFonts w:hint="eastAsia"/>
+          <w:szCs w:val="21"/>
+        </w:rPr>
+        <w:t>）</w:t>
+      </w:r>
+      <w:r>
+        <w:rPr>
+          <w:rFonts w:hint="eastAsia"/>
+          <w:szCs w:val="21"/>
+        </w:rPr>
+        <w:t>对设计好的模块进行编程调试，通过调试解决问题；</w:t>
+      </w:r>
+    </w:p>
+    <w:p>
+      <w:pPr>
+        <w:spacing w:line="300" w:lineRule="auto"/>
+        <w:ind w:left="360"/>
+        <w:jc w:val="left"/>
+        <w:rPr>
+          <w:szCs w:val="21"/>
+        </w:rPr>
+      </w:pPr>
+      <w:r>
+        <w:rPr>
+          <w:rFonts w:hint="eastAsia"/>
+          <w:szCs w:val="21"/>
+        </w:rPr>
+        <w:t>（</w:t>
+      </w:r>
+      <w:r>
+        <w:rPr>
+          <w:rFonts w:hint="eastAsia"/>
+          <w:szCs w:val="21"/>
+        </w:rPr>
+        <w:t>6</w:t>
+      </w:r>
+      <w:r>
+        <w:rPr>
+          <w:rFonts w:hint="eastAsia"/>
+          <w:szCs w:val="21"/>
+        </w:rPr>
+        <w:t>）</w:t>
+      </w:r>
+      <w:r>
+        <w:rPr>
+          <w:rFonts w:hint="eastAsia"/>
+          <w:szCs w:val="21"/>
+        </w:rPr>
+        <w:t>最后</w:t>
+      </w:r>
+      <w:r>
+        <w:rPr>
+          <w:rFonts w:hint="eastAsia"/>
+          <w:szCs w:val="21"/>
+        </w:rPr>
+        <w:t>整理好各阶段的资料和文档，完成论文的撰写。</w:t>
+      </w:r>
+    </w:p>
+    <w:p>
+      <w:pPr>
+        <w:spacing w:line="300" w:lineRule="auto"/>
+        <w:jc w:val="left"/>
+        <w:rPr>
+          <w:szCs w:val="21"/>
+        </w:rPr>
+      </w:pPr>
+      <w:r>
+        <w:rPr>
+          <w:rFonts w:hint="eastAsia"/>
+          <w:szCs w:val="21"/>
+        </w:rPr>
+        <w:t>2.</w:t>
+      </w:r>
+      <w:r>
+        <w:rPr>
+          <w:rFonts w:hint="eastAsia"/>
+          <w:szCs w:val="21"/>
+        </w:rPr>
+        <w:t>实现手段</w:t>
       </w:r>
     </w:p>
     <w:p>
@@ -1537,7 +1896,7 @@
           <w:szCs w:val="21"/>
           <w:shd w:val="clear" w:color="auto" w:fill="FFFFFF"/>
         </w:rPr>
-        <w:t>该软件系统服务于毕业设计题目、服务于用户，所以整个系统的结构设计离不开这两个中心元素。系统的主要结构，可以用一条线来概括。即首先</w:t>
+        <w:t>该软件系统前台使用</w:t>
       </w:r>
       <w:r>
         <w:rPr>
@@ -1546,7 +1905,7 @@
           <w:szCs w:val="21"/>
           <w:shd w:val="clear" w:color="auto" w:fill="FFFFFF"/>
         </w:rPr>
-        <w:t>管理员添加教师和学生信息</w:t>
+        <w:t>div+css</w:t>
       </w:r>
       <w:r>
         <w:rPr>
@@ -1555,7 +1914,7 @@
           <w:szCs w:val="21"/>
           <w:shd w:val="clear" w:color="auto" w:fill="FFFFFF"/>
         </w:rPr>
-        <w:t>，然后</w:t>
+        <w:t>来进行网页布局（引用</w:t>
       </w:r>
       <w:r>
         <w:rPr>
@@ -1564,7 +1923,7 @@
           <w:szCs w:val="21"/>
           <w:shd w:val="clear" w:color="auto" w:fill="FFFFFF"/>
         </w:rPr>
-        <w:t>教师上传毕业设计题目，管理员审核通过之后学生可以选择教师上传的题目或者上传自定义题目</w:t>
+        <w:t xml:space="preserve">Bootstrap </w:t>
       </w:r>
       <w:r>
         <w:rPr>
@@ -1573,8 +1932,70 @@
           <w:szCs w:val="21"/>
           <w:shd w:val="clear" w:color="auto" w:fill="FFFFFF"/>
         </w:rPr>
-        <w:lastRenderedPageBreak/>
-        <w:t>（需通过管理员审核）来进行毕业设计并上传毕业论文。</w:t>
+        <w:t>（</w:t>
+      </w:r>
+      <w:r>
+        <w:rPr>
+          <w:rFonts w:hint="eastAsia"/>
+          <w:bCs/>
+          <w:szCs w:val="21"/>
+          <w:shd w:val="clear" w:color="auto" w:fill="FFFFFF"/>
+        </w:rPr>
+        <w:t>Web</w:t>
+      </w:r>
+      <w:r>
+        <w:rPr>
+          <w:rFonts w:hint="eastAsia"/>
+          <w:bCs/>
+          <w:szCs w:val="21"/>
+          <w:shd w:val="clear" w:color="auto" w:fill="FFFFFF"/>
+        </w:rPr>
+        <w:t>前端</w:t>
+      </w:r>
+      <w:r>
+        <w:rPr>
+          <w:rFonts w:hint="eastAsia"/>
+          <w:bCs/>
+          <w:szCs w:val="21"/>
+          <w:shd w:val="clear" w:color="auto" w:fill="FFFFFF"/>
+        </w:rPr>
+        <w:t>CSS</w:t>
+      </w:r>
+      <w:r>
+        <w:rPr>
+          <w:rFonts w:hint="eastAsia"/>
+          <w:bCs/>
+          <w:szCs w:val="21"/>
+          <w:shd w:val="clear" w:color="auto" w:fill="FFFFFF"/>
+        </w:rPr>
+        <w:t>框架））；</w:t>
+      </w:r>
+      <w:r>
+        <w:rPr>
+          <w:rFonts w:hint="eastAsia"/>
+          <w:bCs/>
+          <w:szCs w:val="21"/>
+          <w:shd w:val="clear" w:color="auto" w:fill="FFFFFF"/>
+        </w:rPr>
+        <w:t>后端后台使用</w:t>
+      </w:r>
+      <w:r>
+        <w:rPr>
+          <w:rFonts w:hint="eastAsia"/>
+          <w:bCs/>
+          <w:szCs w:val="21"/>
+          <w:shd w:val="clear" w:color="auto" w:fill="FFFFFF"/>
+        </w:rPr>
+        <w:t>ASP.NET+SQLServer</w:t>
+      </w:r>
+      <w:r>
+        <w:rPr>
+          <w:rFonts w:hint="eastAsia"/>
+          <w:bCs/>
+          <w:szCs w:val="21"/>
+          <w:shd w:val="clear" w:color="auto" w:fill="FFFFFF"/>
+        </w:rPr>
+        <w:t>进行开发。</w:t>
       </w:r>
     </w:p>
     <w:p>
@@ -1595,132 +2016,13 @@
           <w:szCs w:val="21"/>
           <w:shd w:val="clear" w:color="auto" w:fill="FFFFFF"/>
         </w:rPr>
-        <w:t>该软件系统前台使用</w:t>
-      </w:r>
-      <w:proofErr w:type="spellStart"/>
-      <w:r>
-        <w:rPr>
-          <w:rFonts w:hint="eastAsia"/>
-          <w:bCs/>
-          <w:szCs w:val="21"/>
-          <w:shd w:val="clear" w:color="auto" w:fill="FFFFFF"/>
-        </w:rPr>
-        <w:t>div+css</w:t>
-      </w:r>
-      <w:proofErr w:type="spellEnd"/>
-      <w:r>
-        <w:rPr>
-          <w:rFonts w:hint="eastAsia"/>
-          <w:bCs/>
-          <w:szCs w:val="21"/>
-          <w:shd w:val="clear" w:color="auto" w:fill="FFFFFF"/>
-        </w:rPr>
-        <w:t>来进行网页布局</w:t>
-      </w:r>
-      <w:r>
-        <w:rPr>
-          <w:rFonts w:hint="eastAsia"/>
-          <w:bCs/>
-          <w:szCs w:val="21"/>
-          <w:shd w:val="clear" w:color="auto" w:fill="FFFFFF"/>
-        </w:rPr>
-        <w:t>（引用</w:t>
-      </w:r>
-      <w:r>
-        <w:rPr>
-          <w:rFonts w:hint="eastAsia"/>
-          <w:bCs/>
-          <w:szCs w:val="21"/>
-          <w:shd w:val="clear" w:color="auto" w:fill="FFFFFF"/>
-        </w:rPr>
-        <w:t xml:space="preserve">Bootstrap </w:t>
-      </w:r>
-      <w:r>
-        <w:rPr>
-          <w:rFonts w:hint="eastAsia"/>
-          <w:bCs/>
-          <w:szCs w:val="21"/>
-          <w:shd w:val="clear" w:color="auto" w:fill="FFFFFF"/>
-        </w:rPr>
-        <w:t>（</w:t>
-      </w:r>
-      <w:r>
-        <w:rPr>
-          <w:rFonts w:hint="eastAsia"/>
-          <w:bCs/>
-          <w:szCs w:val="21"/>
-          <w:shd w:val="clear" w:color="auto" w:fill="FFFFFF"/>
-        </w:rPr>
-        <w:t>Web</w:t>
-      </w:r>
-      <w:r>
-        <w:rPr>
-          <w:rFonts w:hint="eastAsia"/>
-          <w:bCs/>
-          <w:szCs w:val="21"/>
-          <w:shd w:val="clear" w:color="auto" w:fill="FFFFFF"/>
-        </w:rPr>
-        <w:t>前端</w:t>
-      </w:r>
-      <w:r>
-        <w:rPr>
-          <w:rFonts w:hint="eastAsia"/>
-          <w:bCs/>
-          <w:szCs w:val="21"/>
-          <w:shd w:val="clear" w:color="auto" w:fill="FFFFFF"/>
-        </w:rPr>
-        <w:t>CSS</w:t>
-      </w:r>
-      <w:r>
-        <w:rPr>
-          <w:rFonts w:hint="eastAsia"/>
-          <w:bCs/>
-          <w:szCs w:val="21"/>
-          <w:shd w:val="clear" w:color="auto" w:fill="FFFFFF"/>
-        </w:rPr>
-        <w:t>框架））</w:t>
-      </w:r>
-      <w:r>
-        <w:rPr>
-          <w:rFonts w:hint="eastAsia"/>
-          <w:bCs/>
-          <w:szCs w:val="21"/>
-          <w:shd w:val="clear" w:color="auto" w:fill="FFFFFF"/>
-        </w:rPr>
-        <w:t>；</w:t>
-      </w:r>
-      <w:r>
-        <w:rPr>
-          <w:rFonts w:hint="eastAsia"/>
-          <w:bCs/>
-          <w:szCs w:val="21"/>
-          <w:shd w:val="clear" w:color="auto" w:fill="FFFFFF"/>
-        </w:rPr>
-        <w:t>后端后台使用</w:t>
-      </w:r>
-      <w:r>
-        <w:rPr>
-          <w:rFonts w:hint="eastAsia"/>
-          <w:bCs/>
-          <w:szCs w:val="21"/>
-          <w:shd w:val="clear" w:color="auto" w:fill="FFFFFF"/>
-        </w:rPr>
-        <w:t>ASP.NET+SQLServer</w:t>
-      </w:r>
-      <w:r>
-        <w:rPr>
-          <w:rFonts w:hint="eastAsia"/>
-          <w:bCs/>
-          <w:szCs w:val="21"/>
-          <w:shd w:val="clear" w:color="auto" w:fill="FFFFFF"/>
-        </w:rPr>
-        <w:t>进行开发。</w:t>
+        <w:t>使用三层架构将整个业务应用划分为：</w:t>
       </w:r>
     </w:p>
     <w:p>
       <w:pPr>
         <w:spacing w:line="300" w:lineRule="auto"/>
-        <w:ind w:firstLineChars="200" w:firstLine="420"/>
+        <w:ind w:left="420"/>
         <w:jc w:val="left"/>
         <w:rPr>
           <w:bCs/>
@@ -1735,18 +2037,49 @@
           <w:szCs w:val="21"/>
           <w:shd w:val="clear" w:color="auto" w:fill="FFFFFF"/>
         </w:rPr>
-        <w:t>使用三层架构将整个业务应用划分为：</w:t>
+        <w:t>（</w:t>
+      </w:r>
+      <w:r>
+        <w:rPr>
+          <w:rFonts w:hint="eastAsia"/>
+          <w:bCs/>
+          <w:szCs w:val="21"/>
+          <w:shd w:val="clear" w:color="auto" w:fill="FFFFFF"/>
+        </w:rPr>
+        <w:t>1</w:t>
+      </w:r>
+      <w:r>
+        <w:rPr>
+          <w:rFonts w:hint="eastAsia"/>
+          <w:bCs/>
+          <w:szCs w:val="21"/>
+          <w:shd w:val="clear" w:color="auto" w:fill="FFFFFF"/>
+        </w:rPr>
+        <w:t>）</w:t>
+      </w:r>
+      <w:r>
+        <w:rPr>
+          <w:rFonts w:hint="eastAsia"/>
+          <w:bCs/>
+          <w:szCs w:val="21"/>
+          <w:shd w:val="clear" w:color="auto" w:fill="FFFFFF"/>
+        </w:rPr>
+        <w:t>界面层</w:t>
+      </w:r>
+      <w:r>
+        <w:rPr>
+          <w:rFonts w:hint="eastAsia"/>
+          <w:bCs/>
+          <w:szCs w:val="21"/>
+          <w:shd w:val="clear" w:color="auto" w:fill="FFFFFF"/>
+        </w:rPr>
+        <w:t>:</w:t>
       </w:r>
     </w:p>
     <w:p>
       <w:pPr>
-        <w:pStyle w:val="a8"/>
-        <w:numPr>
-          <w:ilvl w:val="0"/>
-          <w:numId w:val="17"/>
-        </w:numPr>
         <w:spacing w:line="300" w:lineRule="auto"/>
-        <w:ind w:firstLineChars="0"/>
+        <w:ind w:left="840"/>
         <w:jc w:val="left"/>
         <w:rPr>
           <w:bCs/>
@@ -1761,30 +2094,15 @@
           <w:szCs w:val="21"/>
           <w:shd w:val="clear" w:color="auto" w:fill="FFFFFF"/>
         </w:rPr>
-        <w:t>界面层</w:t>
-      </w:r>
-      <w:r>
-        <w:rPr>
-          <w:rFonts w:hint="eastAsia"/>
-          <w:bCs/>
-          <w:szCs w:val="21"/>
-          <w:shd w:val="clear" w:color="auto" w:fill="FFFFFF"/>
-        </w:rPr>
-        <w:t>:</w:t>
+        <w:t>登陆界面：输入用户名和密码，验证成功后根据用户类型进入不同的页面；</w:t>
       </w:r>
     </w:p>
     <w:p>
       <w:pPr>
-        <w:pStyle w:val="a8"/>
-        <w:numPr>
-          <w:ilvl w:val="1"/>
-          <w:numId w:val="17"/>
-        </w:numPr>
         <w:spacing w:line="300" w:lineRule="auto"/>
-        <w:ind w:firstLineChars="0"/>
+        <w:ind w:left="840"/>
         <w:jc w:val="left"/>
         <w:rPr>
-          <w:rFonts w:hint="eastAsia"/>
           <w:bCs/>
           <w:szCs w:val="21"/>
           <w:shd w:val="clear" w:color="auto" w:fill="FFFFFF"/>
@@ -1797,18 +2115,13 @@
           <w:szCs w:val="21"/>
           <w:shd w:val="clear" w:color="auto" w:fill="FFFFFF"/>
         </w:rPr>
-        <w:t>登陆界面：输入用户名和密码，验证成功后根据用户类型进入不同的页面；</w:t>
+        <w:t>管理员界面：修改密码，审核新题目，添加数据，查看教师、学生、标题信息；</w:t>
       </w:r>
     </w:p>
     <w:p>
       <w:pPr>
-        <w:pStyle w:val="a8"/>
-        <w:numPr>
-          <w:ilvl w:val="1"/>
-          <w:numId w:val="17"/>
-        </w:numPr>
         <w:spacing w:line="300" w:lineRule="auto"/>
-        <w:ind w:firstLineChars="0"/>
+        <w:ind w:left="840"/>
         <w:jc w:val="left"/>
         <w:rPr>
           <w:bCs/>
@@ -1823,27 +2136,13 @@
           <w:szCs w:val="21"/>
           <w:shd w:val="clear" w:color="auto" w:fill="FFFFFF"/>
         </w:rPr>
-        <w:t>管理员界面：</w:t>
-      </w:r>
-      <w:r>
-        <w:rPr>
-          <w:rFonts w:hint="eastAsia"/>
-          <w:bCs/>
-          <w:szCs w:val="21"/>
-          <w:shd w:val="clear" w:color="auto" w:fill="FFFFFF"/>
-        </w:rPr>
-        <w:t>修改密码，审核新题目，添加数据，查看教师、学生、标题信息；</w:t>
+        <w:t>教师界面：查看修改个人信息，查看学生列表，上传题目和查看题目；</w:t>
       </w:r>
     </w:p>
     <w:p>
       <w:pPr>
-        <w:pStyle w:val="a8"/>
-        <w:numPr>
-          <w:ilvl w:val="1"/>
-          <w:numId w:val="17"/>
-        </w:numPr>
         <w:spacing w:line="300" w:lineRule="auto"/>
-        <w:ind w:firstLineChars="0"/>
+        <w:ind w:left="840"/>
         <w:jc w:val="left"/>
         <w:rPr>
           <w:bCs/>
@@ -1858,21 +2157,15 @@
           <w:szCs w:val="21"/>
           <w:shd w:val="clear" w:color="auto" w:fill="FFFFFF"/>
         </w:rPr>
-        <w:t>教师界面：查看修改个人信息，查看学生列表，上传题目和查看题目；</w:t>
+        <w:t>学生界面：查看修改个人信息，上传、下载论文，选择题目，上传自定义题目；</w:t>
       </w:r>
     </w:p>
     <w:p>
       <w:pPr>
-        <w:pStyle w:val="a8"/>
-        <w:numPr>
-          <w:ilvl w:val="1"/>
-          <w:numId w:val="17"/>
-        </w:numPr>
         <w:spacing w:line="300" w:lineRule="auto"/>
-        <w:ind w:firstLineChars="0"/>
+        <w:ind w:left="420"/>
         <w:jc w:val="left"/>
         <w:rPr>
-          <w:rFonts w:hint="eastAsia"/>
           <w:bCs/>
           <w:szCs w:val="21"/>
           <w:shd w:val="clear" w:color="auto" w:fill="FFFFFF"/>
@@ -1885,18 +2178,49 @@
           <w:szCs w:val="21"/>
           <w:shd w:val="clear" w:color="auto" w:fill="FFFFFF"/>
         </w:rPr>
-        <w:t>学生界面：查看修改个人信息，上传、下载论文，选择题目，上传自定义题目；</w:t>
+        <w:t>（</w:t>
+      </w:r>
+      <w:r>
+        <w:rPr>
+          <w:rFonts w:hint="eastAsia"/>
+          <w:bCs/>
+          <w:szCs w:val="21"/>
+          <w:shd w:val="clear" w:color="auto" w:fill="FFFFFF"/>
+        </w:rPr>
+        <w:t>2</w:t>
+      </w:r>
+      <w:r>
+        <w:rPr>
+          <w:rFonts w:hint="eastAsia"/>
+          <w:bCs/>
+          <w:szCs w:val="21"/>
+          <w:shd w:val="clear" w:color="auto" w:fill="FFFFFF"/>
+        </w:rPr>
+        <w:t>）</w:t>
+      </w:r>
+      <w:r>
+        <w:rPr>
+          <w:rFonts w:hint="eastAsia"/>
+          <w:bCs/>
+          <w:szCs w:val="21"/>
+          <w:shd w:val="clear" w:color="auto" w:fill="FFFFFF"/>
+        </w:rPr>
+        <w:t>业务逻辑层</w:t>
+      </w:r>
+      <w:r>
+        <w:rPr>
+          <w:rFonts w:hint="eastAsia"/>
+          <w:bCs/>
+          <w:szCs w:val="21"/>
+          <w:shd w:val="clear" w:color="auto" w:fill="FFFFFF"/>
+        </w:rPr>
+        <w:t>:</w:t>
       </w:r>
     </w:p>
     <w:p>
       <w:pPr>
-        <w:pStyle w:val="a8"/>
-        <w:numPr>
-          <w:ilvl w:val="0"/>
-          <w:numId w:val="17"/>
-        </w:numPr>
         <w:spacing w:line="300" w:lineRule="auto"/>
-        <w:ind w:firstLineChars="0"/>
+        <w:ind w:left="840"/>
         <w:jc w:val="left"/>
         <w:rPr>
           <w:bCs/>
@@ -1911,30 +2235,15 @@
           <w:szCs w:val="21"/>
           <w:shd w:val="clear" w:color="auto" w:fill="FFFFFF"/>
         </w:rPr>
-        <w:t>业务逻辑层</w:t>
-      </w:r>
-      <w:r>
-        <w:rPr>
-          <w:rFonts w:hint="eastAsia"/>
-          <w:bCs/>
-          <w:szCs w:val="21"/>
-          <w:shd w:val="clear" w:color="auto" w:fill="FFFFFF"/>
-        </w:rPr>
-        <w:t>:</w:t>
+        <w:t>包含对于登录信息的验证，数据的添加修改和删除；</w:t>
       </w:r>
     </w:p>
     <w:p>
       <w:pPr>
-        <w:pStyle w:val="a8"/>
-        <w:numPr>
-          <w:ilvl w:val="1"/>
-          <w:numId w:val="17"/>
-        </w:numPr>
         <w:spacing w:line="300" w:lineRule="auto"/>
-        <w:ind w:firstLineChars="0"/>
+        <w:ind w:left="420"/>
         <w:jc w:val="left"/>
         <w:rPr>
-          <w:rFonts w:hint="eastAsia"/>
           <w:bCs/>
           <w:szCs w:val="21"/>
           <w:shd w:val="clear" w:color="auto" w:fill="FFFFFF"/>
@@ -1947,18 +2256,49 @@
           <w:szCs w:val="21"/>
           <w:shd w:val="clear" w:color="auto" w:fill="FFFFFF"/>
         </w:rPr>
-        <w:t>包含对于登录信息的验证，数据的添加修改和删除；</w:t>
+        <w:t>（</w:t>
+      </w:r>
+      <w:r>
+        <w:rPr>
+          <w:rFonts w:hint="eastAsia"/>
+          <w:bCs/>
+          <w:szCs w:val="21"/>
+          <w:shd w:val="clear" w:color="auto" w:fill="FFFFFF"/>
+        </w:rPr>
+        <w:t>3</w:t>
+      </w:r>
+      <w:r>
+        <w:rPr>
+          <w:rFonts w:hint="eastAsia"/>
+          <w:bCs/>
+          <w:szCs w:val="21"/>
+          <w:shd w:val="clear" w:color="auto" w:fill="FFFFFF"/>
+        </w:rPr>
+        <w:t>）</w:t>
+      </w:r>
+      <w:r>
+        <w:rPr>
+          <w:rFonts w:hint="eastAsia"/>
+          <w:bCs/>
+          <w:szCs w:val="21"/>
+          <w:shd w:val="clear" w:color="auto" w:fill="FFFFFF"/>
+        </w:rPr>
+        <w:t>数据访问层</w:t>
+      </w:r>
+      <w:r>
+        <w:rPr>
+          <w:rFonts w:hint="eastAsia"/>
+          <w:bCs/>
+          <w:szCs w:val="21"/>
+          <w:shd w:val="clear" w:color="auto" w:fill="FFFFFF"/>
+        </w:rPr>
+        <w:t>:</w:t>
       </w:r>
     </w:p>
     <w:p>
       <w:pPr>
-        <w:pStyle w:val="a8"/>
-        <w:numPr>
-          <w:ilvl w:val="0"/>
-          <w:numId w:val="17"/>
-        </w:numPr>
         <w:spacing w:line="300" w:lineRule="auto"/>
-        <w:ind w:firstLineChars="0"/>
+        <w:ind w:left="840"/>
         <w:jc w:val="left"/>
         <w:rPr>
           <w:bCs/>
@@ -1973,74 +2313,613 @@
           <w:szCs w:val="21"/>
           <w:shd w:val="clear" w:color="auto" w:fill="FFFFFF"/>
         </w:rPr>
-        <w:t>数据访问层</w:t>
-      </w:r>
-      <w:r>
-        <w:rPr>
-          <w:rFonts w:hint="eastAsia"/>
-          <w:bCs/>
-          <w:szCs w:val="21"/>
-          <w:shd w:val="clear" w:color="auto" w:fill="FFFFFF"/>
-        </w:rPr>
-        <w:t>:</w:t>
+        <w:t>建立对象实体类；</w:t>
       </w:r>
     </w:p>
     <w:p>
       <w:pPr>
-        <w:pStyle w:val="a8"/>
-        <w:numPr>
-          <w:ilvl w:val="1"/>
-          <w:numId w:val="17"/>
-        </w:numPr>
+        <w:jc w:val="left"/>
+        <w:rPr>
+          <w:b/>
+          <w:sz w:val="28"/>
+        </w:rPr>
+      </w:pPr>
+      <w:r>
+        <w:rPr>
+          <w:rFonts w:hint="eastAsia"/>
+          <w:b/>
+          <w:sz w:val="28"/>
+        </w:rPr>
+        <w:t>四、</w:t>
+      </w:r>
+      <w:r>
+        <w:rPr>
+          <w:b/>
+          <w:sz w:val="28"/>
+        </w:rPr>
+        <w:t>参考文献</w:t>
+      </w:r>
+    </w:p>
+    <w:p>
+      <w:pPr>
         <w:spacing w:line="300" w:lineRule="auto"/>
-        <w:ind w:firstLineChars="0"/>
         <w:jc w:val="left"/>
         <w:rPr>
-          <w:bCs/>
-          <w:szCs w:val="21"/>
-          <w:shd w:val="clear" w:color="auto" w:fill="FFFFFF"/>
-        </w:rPr>
-      </w:pPr>
-      <w:r>
-        <w:rPr>
-          <w:rFonts w:hint="eastAsia"/>
-          <w:bCs/>
-          <w:szCs w:val="21"/>
-          <w:shd w:val="clear" w:color="auto" w:fill="FFFFFF"/>
-        </w:rPr>
-        <w:t>建立对象实体类；</w:t>
+          <w:szCs w:val="21"/>
+        </w:rPr>
+      </w:pPr>
+      <w:r>
+        <w:rPr>
+          <w:szCs w:val="21"/>
+        </w:rPr>
+        <w:t>[</w:t>
+      </w:r>
+      <w:r>
+        <w:rPr>
+          <w:rFonts w:hint="eastAsia"/>
+          <w:szCs w:val="21"/>
+        </w:rPr>
+        <w:t>1</w:t>
+      </w:r>
+      <w:r>
+        <w:rPr>
+          <w:rFonts w:hint="eastAsia"/>
+          <w:szCs w:val="21"/>
+        </w:rPr>
+        <w:t>]</w:t>
+      </w:r>
+      <w:r>
+        <w:rPr>
+          <w:szCs w:val="21"/>
+        </w:rPr>
+        <w:t xml:space="preserve">  </w:t>
+      </w:r>
+      <w:r>
+        <w:rPr>
+          <w:rFonts w:hint="eastAsia"/>
+          <w:szCs w:val="21"/>
+        </w:rPr>
+        <w:t>内格尔</w:t>
+      </w:r>
+      <w:r>
+        <w:rPr>
+          <w:szCs w:val="21"/>
+        </w:rPr>
+        <w:t xml:space="preserve"> (Nagel,C.) </w:t>
+      </w:r>
+      <w:r>
+        <w:rPr>
+          <w:rFonts w:hint="eastAsia"/>
+          <w:szCs w:val="21"/>
+        </w:rPr>
+        <w:t>等著《</w:t>
+      </w:r>
+      <w:r>
+        <w:rPr>
+          <w:szCs w:val="21"/>
+        </w:rPr>
+        <w:t>C#</w:t>
+      </w:r>
+      <w:r>
+        <w:rPr>
+          <w:rFonts w:hint="eastAsia"/>
+          <w:szCs w:val="21"/>
+        </w:rPr>
+        <w:t>高级编程</w:t>
+      </w:r>
+      <w:r>
+        <w:rPr>
+          <w:szCs w:val="21"/>
+        </w:rPr>
+        <w:t>(</w:t>
+      </w:r>
+      <w:r>
+        <w:rPr>
+          <w:rFonts w:hint="eastAsia"/>
+          <w:szCs w:val="21"/>
+        </w:rPr>
+        <w:t>第</w:t>
+      </w:r>
+      <w:r>
+        <w:rPr>
+          <w:szCs w:val="21"/>
+        </w:rPr>
+        <w:t>9</w:t>
+      </w:r>
+      <w:r>
+        <w:rPr>
+          <w:rFonts w:hint="eastAsia"/>
+          <w:szCs w:val="21"/>
+        </w:rPr>
+        <w:t>版</w:t>
+      </w:r>
+      <w:r>
+        <w:rPr>
+          <w:szCs w:val="21"/>
+        </w:rPr>
+        <w:t>)</w:t>
+      </w:r>
+      <w:r>
+        <w:rPr>
+          <w:rFonts w:hint="eastAsia"/>
+          <w:szCs w:val="21"/>
+        </w:rPr>
+        <w:t>——</w:t>
+      </w:r>
+      <w:r>
+        <w:rPr>
+          <w:szCs w:val="21"/>
+        </w:rPr>
+        <w:t>C# 5.0 &amp;.NET 4.5.1</w:t>
+      </w:r>
+      <w:r>
+        <w:rPr>
+          <w:rFonts w:hint="eastAsia"/>
+          <w:szCs w:val="21"/>
+        </w:rPr>
+        <w:t>》</w:t>
+      </w:r>
+      <w:r>
+        <w:rPr>
+          <w:szCs w:val="21"/>
+        </w:rPr>
+        <w:t>[</w:t>
+      </w:r>
+      <w:r>
+        <w:rPr>
+          <w:rFonts w:hint="eastAsia"/>
+          <w:szCs w:val="21"/>
+        </w:rPr>
+        <w:t>美</w:t>
+      </w:r>
+      <w:r>
+        <w:rPr>
+          <w:szCs w:val="21"/>
+        </w:rPr>
+        <w:t>]</w:t>
+      </w:r>
+      <w:r>
+        <w:rPr>
+          <w:rFonts w:hint="eastAsia"/>
+          <w:szCs w:val="21"/>
+        </w:rPr>
+        <w:t>，译者</w:t>
+      </w:r>
+      <w:r>
+        <w:rPr>
+          <w:szCs w:val="21"/>
+        </w:rPr>
+        <w:t xml:space="preserve">: </w:t>
+      </w:r>
+      <w:r>
+        <w:rPr>
+          <w:rFonts w:hint="eastAsia"/>
+          <w:szCs w:val="21"/>
+        </w:rPr>
+        <w:t>李铭，出版社：清华大学出版社，出版年：</w:t>
+      </w:r>
+      <w:r>
+        <w:rPr>
+          <w:szCs w:val="21"/>
+        </w:rPr>
+        <w:t>2014-10-1</w:t>
+      </w:r>
+    </w:p>
+    <w:p>
+      <w:pPr>
+        <w:spacing w:line="300" w:lineRule="auto"/>
+        <w:jc w:val="left"/>
+        <w:rPr>
+          <w:szCs w:val="21"/>
+        </w:rPr>
+      </w:pPr>
+      <w:r>
+        <w:rPr>
+          <w:rFonts w:hint="eastAsia"/>
+          <w:szCs w:val="21"/>
+        </w:rPr>
+        <w:t>[</w:t>
+      </w:r>
+      <w:r>
+        <w:rPr>
+          <w:rFonts w:hint="eastAsia"/>
+          <w:szCs w:val="21"/>
+        </w:rPr>
+        <w:t>2</w:t>
+      </w:r>
+      <w:r>
+        <w:rPr>
+          <w:rFonts w:hint="eastAsia"/>
+          <w:szCs w:val="21"/>
+        </w:rPr>
+        <w:t xml:space="preserve">]  </w:t>
+      </w:r>
+      <w:r>
+        <w:rPr>
+          <w:rFonts w:hint="eastAsia"/>
+          <w:szCs w:val="21"/>
+        </w:rPr>
+        <w:t>盖洛德</w:t>
+      </w:r>
+      <w:r>
+        <w:rPr>
+          <w:szCs w:val="21"/>
+        </w:rPr>
+        <w:t xml:space="preserve"> (Gaylord,J.N.) </w:t>
+      </w:r>
+      <w:r>
+        <w:rPr>
+          <w:rFonts w:hint="eastAsia"/>
+          <w:szCs w:val="21"/>
+        </w:rPr>
+        <w:t>等著《</w:t>
+      </w:r>
+      <w:r>
+        <w:rPr>
+          <w:szCs w:val="21"/>
+        </w:rPr>
+        <w:t xml:space="preserve">ASP.NET 4.5 </w:t>
+      </w:r>
+      <w:r>
+        <w:rPr>
+          <w:rFonts w:hint="eastAsia"/>
+          <w:szCs w:val="21"/>
+        </w:rPr>
+        <w:t>高级编程（第</w:t>
+      </w:r>
+      <w:r>
+        <w:rPr>
+          <w:szCs w:val="21"/>
+        </w:rPr>
+        <w:t>8</w:t>
+      </w:r>
+      <w:r>
+        <w:rPr>
+          <w:rFonts w:hint="eastAsia"/>
+          <w:szCs w:val="21"/>
+        </w:rPr>
+        <w:t>版）》</w:t>
+      </w:r>
+      <w:r>
+        <w:rPr>
+          <w:szCs w:val="21"/>
+        </w:rPr>
+        <w:t>[</w:t>
+      </w:r>
+      <w:r>
+        <w:rPr>
+          <w:rFonts w:hint="eastAsia"/>
+          <w:szCs w:val="21"/>
+        </w:rPr>
+        <w:t>美</w:t>
+      </w:r>
+      <w:r>
+        <w:rPr>
+          <w:szCs w:val="21"/>
+        </w:rPr>
+        <w:t>]</w:t>
+      </w:r>
+      <w:r>
+        <w:rPr>
+          <w:rFonts w:hint="eastAsia"/>
+          <w:szCs w:val="21"/>
+        </w:rPr>
+        <w:t>，译者</w:t>
+      </w:r>
+      <w:r>
+        <w:rPr>
+          <w:szCs w:val="21"/>
+        </w:rPr>
+        <w:t xml:space="preserve">: </w:t>
+      </w:r>
+      <w:r>
+        <w:rPr>
+          <w:rFonts w:hint="eastAsia"/>
+          <w:szCs w:val="21"/>
+        </w:rPr>
+        <w:t>李增民</w:t>
+      </w:r>
+      <w:r>
+        <w:rPr>
+          <w:szCs w:val="21"/>
+        </w:rPr>
+        <w:t>/</w:t>
+      </w:r>
+      <w:r>
+        <w:rPr>
+          <w:rFonts w:hint="eastAsia"/>
+          <w:szCs w:val="21"/>
+        </w:rPr>
+        <w:t>苗荣，出版社</w:t>
+      </w:r>
+      <w:r>
+        <w:rPr>
+          <w:szCs w:val="21"/>
+        </w:rPr>
+        <w:t xml:space="preserve">: </w:t>
+      </w:r>
+      <w:r>
+        <w:rPr>
+          <w:rFonts w:hint="eastAsia"/>
+          <w:szCs w:val="21"/>
+        </w:rPr>
+        <w:t>清华大学出版社，出版年</w:t>
+      </w:r>
+      <w:r>
+        <w:rPr>
+          <w:szCs w:val="21"/>
+        </w:rPr>
+        <w:t>: 2014-5-1</w:t>
+      </w:r>
+    </w:p>
+    <w:p>
+      <w:pPr>
+        <w:spacing w:line="300" w:lineRule="auto"/>
+        <w:jc w:val="left"/>
+        <w:rPr>
+          <w:szCs w:val="21"/>
+        </w:rPr>
+      </w:pPr>
+      <w:r>
+        <w:rPr>
+          <w:szCs w:val="21"/>
+        </w:rPr>
+        <w:t>[</w:t>
+      </w:r>
+      <w:r>
+        <w:rPr>
+          <w:rFonts w:hint="eastAsia"/>
+          <w:szCs w:val="21"/>
+        </w:rPr>
+        <w:t>3</w:t>
+      </w:r>
+      <w:r>
+        <w:rPr>
+          <w:szCs w:val="21"/>
+        </w:rPr>
+        <w:t xml:space="preserve">]  </w:t>
+      </w:r>
+      <w:r>
+        <w:rPr>
+          <w:szCs w:val="21"/>
+        </w:rPr>
+        <w:t xml:space="preserve">Jon Duckett </w:t>
+      </w:r>
+      <w:r>
+        <w:rPr>
+          <w:rFonts w:hint="eastAsia"/>
+          <w:szCs w:val="21"/>
+        </w:rPr>
+        <w:t>著《</w:t>
+      </w:r>
+      <w:r>
+        <w:rPr>
+          <w:szCs w:val="21"/>
+        </w:rPr>
+        <w:t>HTML &amp; CSS</w:t>
+      </w:r>
+      <w:r>
+        <w:rPr>
+          <w:rFonts w:hint="eastAsia"/>
+          <w:szCs w:val="21"/>
+        </w:rPr>
+        <w:t>设计与构建网站》</w:t>
+      </w:r>
+      <w:r>
+        <w:rPr>
+          <w:szCs w:val="21"/>
+        </w:rPr>
+        <w:t>[</w:t>
+      </w:r>
+      <w:r>
+        <w:rPr>
+          <w:rFonts w:hint="eastAsia"/>
+          <w:szCs w:val="21"/>
+        </w:rPr>
+        <w:t>美</w:t>
+      </w:r>
+      <w:r>
+        <w:rPr>
+          <w:szCs w:val="21"/>
+        </w:rPr>
+        <w:t>]</w:t>
+      </w:r>
+      <w:r>
+        <w:rPr>
+          <w:rFonts w:hint="eastAsia"/>
+          <w:szCs w:val="21"/>
+        </w:rPr>
+        <w:t>，译者：刘涛</w:t>
+      </w:r>
+      <w:r>
+        <w:rPr>
+          <w:szCs w:val="21"/>
+        </w:rPr>
+        <w:t>/</w:t>
+      </w:r>
+      <w:r>
+        <w:rPr>
+          <w:rFonts w:hint="eastAsia"/>
+          <w:szCs w:val="21"/>
+        </w:rPr>
+        <w:t>陈学敏，出版社：清华大学出版社，出版年：</w:t>
+      </w:r>
+      <w:r>
+        <w:rPr>
+          <w:szCs w:val="21"/>
+        </w:rPr>
+        <w:t>2013-1</w:t>
+      </w:r>
+    </w:p>
+    <w:p>
+      <w:pPr>
+        <w:spacing w:line="300" w:lineRule="auto"/>
+        <w:jc w:val="left"/>
+        <w:rPr>
+          <w:szCs w:val="21"/>
+        </w:rPr>
+      </w:pPr>
+      <w:r>
+        <w:rPr>
+          <w:rFonts w:hint="eastAsia"/>
+          <w:szCs w:val="21"/>
+        </w:rPr>
+        <w:t>[</w:t>
+      </w:r>
+      <w:r>
+        <w:rPr>
+          <w:rFonts w:hint="eastAsia"/>
+          <w:szCs w:val="21"/>
+        </w:rPr>
+        <w:t>4</w:t>
+      </w:r>
+      <w:r>
+        <w:rPr>
+          <w:rFonts w:hint="eastAsia"/>
+          <w:szCs w:val="21"/>
+        </w:rPr>
+        <w:t>]</w:t>
+      </w:r>
+      <w:r>
+        <w:rPr>
+          <w:szCs w:val="21"/>
+        </w:rPr>
+        <w:t xml:space="preserve"> </w:t>
+      </w:r>
+      <w:r>
+        <w:rPr>
+          <w:szCs w:val="21"/>
+        </w:rPr>
+        <w:t xml:space="preserve"> </w:t>
+      </w:r>
+      <w:r>
+        <w:rPr>
+          <w:szCs w:val="21"/>
+        </w:rPr>
+        <w:t>Paul Wilton / John Colby</w:t>
+      </w:r>
+      <w:r>
+        <w:rPr>
+          <w:rFonts w:hint="eastAsia"/>
+          <w:szCs w:val="21"/>
+        </w:rPr>
+        <w:t>著《</w:t>
+      </w:r>
+      <w:r>
+        <w:rPr>
+          <w:szCs w:val="21"/>
+        </w:rPr>
+        <w:t>SQL</w:t>
+      </w:r>
+      <w:r>
+        <w:rPr>
+          <w:rFonts w:hint="eastAsia"/>
+          <w:szCs w:val="21"/>
+        </w:rPr>
+        <w:t>入门经典》</w:t>
+      </w:r>
+      <w:r>
+        <w:rPr>
+          <w:szCs w:val="21"/>
+        </w:rPr>
+        <w:t>[</w:t>
+      </w:r>
+      <w:r>
+        <w:rPr>
+          <w:rFonts w:hint="eastAsia"/>
+          <w:szCs w:val="21"/>
+        </w:rPr>
+        <w:t>美</w:t>
+      </w:r>
+      <w:r>
+        <w:rPr>
+          <w:szCs w:val="21"/>
+        </w:rPr>
+        <w:t>]</w:t>
+      </w:r>
+      <w:r>
+        <w:rPr>
+          <w:rFonts w:hint="eastAsia"/>
+          <w:szCs w:val="21"/>
+        </w:rPr>
+        <w:t>，译者：敖富江，出版社：清华大学出版社，出版年：</w:t>
+      </w:r>
+      <w:r>
+        <w:rPr>
+          <w:szCs w:val="21"/>
+        </w:rPr>
+        <w:t>2006-1</w:t>
+      </w:r>
+    </w:p>
+    <w:p>
+      <w:pPr>
+        <w:spacing w:line="300" w:lineRule="auto"/>
+        <w:jc w:val="left"/>
+      </w:pPr>
+      <w:r>
+        <w:rPr>
+          <w:rFonts w:hint="eastAsia"/>
+          <w:szCs w:val="21"/>
+        </w:rPr>
+        <w:t>[</w:t>
+      </w:r>
+      <w:r>
+        <w:rPr>
+          <w:rFonts w:hint="eastAsia"/>
+          <w:szCs w:val="21"/>
+        </w:rPr>
+        <w:t>5</w:t>
+      </w:r>
+      <w:r>
+        <w:rPr>
+          <w:rFonts w:hint="eastAsia"/>
+          <w:szCs w:val="21"/>
+        </w:rPr>
+        <w:t>]</w:t>
+      </w:r>
+      <w:r>
+        <w:rPr>
+          <w:szCs w:val="21"/>
+        </w:rPr>
+        <w:t xml:space="preserve">  </w:t>
       </w:r>
       <w:bookmarkStart w:id="0" w:name="_GoBack"/>
       <w:bookmarkEnd w:id="0"/>
-    </w:p>
-    <w:p>
-      <w:pPr>
-        <w:jc w:val="left"/>
-        <w:rPr>
-          <w:b/>
-          <w:sz w:val="28"/>
-        </w:rPr>
-      </w:pPr>
-      <w:r>
-        <w:rPr>
-          <w:b/>
-          <w:sz w:val="28"/>
-        </w:rPr>
-        <w:t>四、参考文献</w:t>
-      </w:r>
-    </w:p>
-    <w:p>
-      <w:pPr>
-        <w:numPr>
-          <w:ilvl w:val="0"/>
-          <w:numId w:val="8"/>
-        </w:numPr>
-        <w:spacing w:line="300" w:lineRule="auto"/>
-        <w:jc w:val="left"/>
-        <w:rPr>
-          <w:szCs w:val="21"/>
-        </w:rPr>
-      </w:pPr>
+      <w:r>
+        <w:rPr>
+          <w:rFonts w:hint="eastAsia"/>
+          <w:szCs w:val="21"/>
+        </w:rPr>
+        <w:t>勒布兰克（</w:t>
+      </w:r>
+      <w:r>
+        <w:rPr>
+          <w:rFonts w:hint="eastAsia"/>
+          <w:szCs w:val="21"/>
+        </w:rPr>
+        <w:t>Patrick LeBlanc</w:t>
+      </w:r>
+      <w:r>
+        <w:rPr>
+          <w:rFonts w:hint="eastAsia"/>
+          <w:szCs w:val="21"/>
+        </w:rPr>
+        <w:t>）著《微软技术丛书：</w:t>
+      </w:r>
+      <w:r>
+        <w:rPr>
+          <w:rFonts w:hint="eastAsia"/>
+          <w:szCs w:val="21"/>
+        </w:rPr>
+        <w:t>SQL Server 2012</w:t>
+      </w:r>
+      <w:r>
+        <w:rPr>
+          <w:rFonts w:hint="eastAsia"/>
+          <w:szCs w:val="21"/>
+        </w:rPr>
+        <w:t>从入门到精通》</w:t>
+      </w:r>
       <w:r>
         <w:rPr>
           <w:szCs w:val="21"/>
@@ -2058,485 +2937,14 @@
         <w:rPr>
           <w:szCs w:val="21"/>
         </w:rPr>
-        <w:t xml:space="preserve">] </w:t>
-      </w:r>
-      <w:r>
-        <w:rPr>
-          <w:rFonts w:hint="eastAsia"/>
-          <w:szCs w:val="21"/>
-        </w:rPr>
-        <w:t>内格尔</w:t>
-      </w:r>
-      <w:r>
-        <w:rPr>
-          <w:szCs w:val="21"/>
-        </w:rPr>
-        <w:t xml:space="preserve"> (</w:t>
-      </w:r>
-      <w:proofErr w:type="spellStart"/>
-      <w:r>
-        <w:rPr>
-          <w:szCs w:val="21"/>
-        </w:rPr>
-        <w:t>Nagel,C</w:t>
-      </w:r>
-      <w:proofErr w:type="spellEnd"/>
-      <w:r>
-        <w:rPr>
-          <w:szCs w:val="21"/>
-        </w:rPr>
-        <w:t xml:space="preserve">.) </w:t>
-      </w:r>
-      <w:r>
-        <w:rPr>
-          <w:rFonts w:hint="eastAsia"/>
-          <w:szCs w:val="21"/>
-        </w:rPr>
-        <w:t>等著《</w:t>
-      </w:r>
-      <w:r>
-        <w:rPr>
-          <w:szCs w:val="21"/>
-        </w:rPr>
-        <w:t>C#</w:t>
-      </w:r>
-      <w:r>
-        <w:rPr>
-          <w:rFonts w:hint="eastAsia"/>
-          <w:szCs w:val="21"/>
-        </w:rPr>
-        <w:t>高级编程</w:t>
-      </w:r>
-      <w:r>
-        <w:rPr>
-          <w:szCs w:val="21"/>
-        </w:rPr>
-        <w:t>(</w:t>
-      </w:r>
-      <w:r>
-        <w:rPr>
-          <w:rFonts w:hint="eastAsia"/>
-          <w:szCs w:val="21"/>
-        </w:rPr>
-        <w:t>第</w:t>
-      </w:r>
-      <w:r>
-        <w:rPr>
-          <w:szCs w:val="21"/>
-        </w:rPr>
-        <w:t>9</w:t>
-      </w:r>
-      <w:r>
-        <w:rPr>
-          <w:rFonts w:hint="eastAsia"/>
-          <w:szCs w:val="21"/>
-        </w:rPr>
-        <w:t>版</w:t>
-      </w:r>
-      <w:r>
-        <w:rPr>
-          <w:szCs w:val="21"/>
-        </w:rPr>
-        <w:t>)</w:t>
-      </w:r>
-      <w:r>
-        <w:rPr>
-          <w:rFonts w:hint="eastAsia"/>
-          <w:szCs w:val="21"/>
-        </w:rPr>
-        <w:t>——</w:t>
-      </w:r>
-      <w:r>
-        <w:rPr>
-          <w:szCs w:val="21"/>
-        </w:rPr>
-        <w:t>C# 5.0 &amp;.NET 4.5.1</w:t>
-      </w:r>
-      <w:r>
-        <w:rPr>
-          <w:rFonts w:hint="eastAsia"/>
-          <w:szCs w:val="21"/>
-        </w:rPr>
-        <w:t>》，译者</w:t>
-      </w:r>
-      <w:r>
-        <w:rPr>
-          <w:szCs w:val="21"/>
-        </w:rPr>
-        <w:t xml:space="preserve">: </w:t>
-      </w:r>
-      <w:r>
-        <w:rPr>
-          <w:rFonts w:hint="eastAsia"/>
-          <w:szCs w:val="21"/>
-        </w:rPr>
-        <w:t>李铭，出版社：清华大学出版社，出版年：</w:t>
-      </w:r>
-      <w:r>
-        <w:rPr>
-          <w:szCs w:val="21"/>
-        </w:rPr>
-        <w:t>2014-10-1</w:t>
-      </w:r>
-    </w:p>
-    <w:p>
-      <w:pPr>
-        <w:numPr>
-          <w:ilvl w:val="0"/>
-          <w:numId w:val="8"/>
-        </w:numPr>
-        <w:spacing w:line="300" w:lineRule="auto"/>
-        <w:jc w:val="left"/>
-        <w:rPr>
-          <w:szCs w:val="21"/>
-        </w:rPr>
-      </w:pPr>
-      <w:r>
-        <w:rPr>
-          <w:szCs w:val="21"/>
-        </w:rPr>
-        <w:t>[</w:t>
-      </w:r>
-      <w:r>
-        <w:rPr>
-          <w:rFonts w:hint="eastAsia"/>
-          <w:szCs w:val="21"/>
-        </w:rPr>
-        <w:t>美</w:t>
-      </w:r>
-      <w:r>
-        <w:rPr>
-          <w:szCs w:val="21"/>
-        </w:rPr>
-        <w:t xml:space="preserve">] </w:t>
-      </w:r>
-      <w:r>
-        <w:rPr>
-          <w:rFonts w:hint="eastAsia"/>
-          <w:szCs w:val="21"/>
-        </w:rPr>
-        <w:t>盖洛德</w:t>
-      </w:r>
-      <w:r>
-        <w:rPr>
-          <w:szCs w:val="21"/>
-        </w:rPr>
-        <w:t xml:space="preserve"> (</w:t>
-      </w:r>
-      <w:proofErr w:type="spellStart"/>
-      <w:r>
-        <w:rPr>
-          <w:szCs w:val="21"/>
-        </w:rPr>
-        <w:t>Gaylord,J.N</w:t>
-      </w:r>
-      <w:proofErr w:type="spellEnd"/>
-      <w:r>
-        <w:rPr>
-          <w:szCs w:val="21"/>
-        </w:rPr>
-        <w:t xml:space="preserve">.) </w:t>
-      </w:r>
-      <w:r>
-        <w:rPr>
-          <w:rFonts w:hint="eastAsia"/>
-          <w:szCs w:val="21"/>
-        </w:rPr>
-        <w:t>等著《</w:t>
-      </w:r>
-      <w:r>
-        <w:rPr>
-          <w:szCs w:val="21"/>
-        </w:rPr>
-        <w:t xml:space="preserve">ASP.NET 4.5 </w:t>
-      </w:r>
-      <w:r>
-        <w:rPr>
-          <w:rFonts w:hint="eastAsia"/>
-          <w:szCs w:val="21"/>
-        </w:rPr>
-        <w:t>高级编程（第</w:t>
-      </w:r>
-      <w:r>
-        <w:rPr>
-          <w:szCs w:val="21"/>
-        </w:rPr>
-        <w:t>8</w:t>
-      </w:r>
-      <w:r>
-        <w:rPr>
-          <w:rFonts w:hint="eastAsia"/>
-          <w:szCs w:val="21"/>
-        </w:rPr>
-        <w:t>版）》，译者</w:t>
-      </w:r>
-      <w:r>
-        <w:rPr>
-          <w:szCs w:val="21"/>
-        </w:rPr>
-        <w:t xml:space="preserve">: </w:t>
-      </w:r>
-      <w:r>
-        <w:rPr>
-          <w:rFonts w:hint="eastAsia"/>
-          <w:szCs w:val="21"/>
-        </w:rPr>
-        <w:t>李增民</w:t>
-      </w:r>
-      <w:r>
-        <w:rPr>
-          <w:szCs w:val="21"/>
-        </w:rPr>
-        <w:t>/</w:t>
-      </w:r>
-      <w:r>
-        <w:rPr>
-          <w:rFonts w:hint="eastAsia"/>
-          <w:szCs w:val="21"/>
-        </w:rPr>
-        <w:t>苗荣，出版社</w:t>
-      </w:r>
-      <w:r>
-        <w:rPr>
-          <w:szCs w:val="21"/>
-        </w:rPr>
-        <w:t xml:space="preserve">: </w:t>
-      </w:r>
-      <w:r>
-        <w:rPr>
-          <w:rFonts w:hint="eastAsia"/>
-          <w:szCs w:val="21"/>
-        </w:rPr>
-        <w:t>清华大学出版社，出版年</w:t>
-      </w:r>
-      <w:r>
-        <w:rPr>
-          <w:szCs w:val="21"/>
-        </w:rPr>
-        <w:t>: 2014-5-1</w:t>
-      </w:r>
-    </w:p>
-    <w:p>
-      <w:pPr>
-        <w:numPr>
-          <w:ilvl w:val="0"/>
-          <w:numId w:val="8"/>
-        </w:numPr>
-        <w:spacing w:line="300" w:lineRule="auto"/>
-        <w:jc w:val="left"/>
-        <w:rPr>
-          <w:szCs w:val="21"/>
-        </w:rPr>
-      </w:pPr>
-      <w:r>
-        <w:rPr>
-          <w:szCs w:val="21"/>
-        </w:rPr>
-        <w:t>[</w:t>
-      </w:r>
-      <w:r>
-        <w:rPr>
-          <w:rFonts w:hint="eastAsia"/>
-          <w:szCs w:val="21"/>
-        </w:rPr>
-        <w:t>美</w:t>
-      </w:r>
-      <w:r>
-        <w:rPr>
-          <w:szCs w:val="21"/>
-        </w:rPr>
-        <w:t xml:space="preserve">] Jon </w:t>
-      </w:r>
-      <w:proofErr w:type="spellStart"/>
-      <w:r>
-        <w:rPr>
-          <w:szCs w:val="21"/>
-        </w:rPr>
-        <w:t>Duckett</w:t>
-      </w:r>
-      <w:proofErr w:type="spellEnd"/>
-      <w:r>
-        <w:rPr>
-          <w:szCs w:val="21"/>
-        </w:rPr>
-        <w:t xml:space="preserve"> </w:t>
-      </w:r>
-      <w:r>
-        <w:rPr>
-          <w:rFonts w:hint="eastAsia"/>
-          <w:szCs w:val="21"/>
-        </w:rPr>
-        <w:t>著《</w:t>
-      </w:r>
-      <w:r>
-        <w:rPr>
-          <w:szCs w:val="21"/>
-        </w:rPr>
-        <w:t>HTML &amp; CSS</w:t>
-      </w:r>
-      <w:r>
-        <w:rPr>
-          <w:rFonts w:hint="eastAsia"/>
-          <w:szCs w:val="21"/>
-        </w:rPr>
-        <w:t>设计与构建网站》，译者：刘涛</w:t>
-      </w:r>
-      <w:r>
-        <w:rPr>
-          <w:szCs w:val="21"/>
-        </w:rPr>
-        <w:t>/</w:t>
-      </w:r>
-      <w:r>
-        <w:rPr>
-          <w:rFonts w:hint="eastAsia"/>
-          <w:szCs w:val="21"/>
-        </w:rPr>
-        <w:t>陈学敏，出版社：清华大学出版社，出版年：</w:t>
-      </w:r>
-      <w:r>
-        <w:rPr>
-          <w:szCs w:val="21"/>
-        </w:rPr>
-        <w:t>2013-1</w:t>
-      </w:r>
-    </w:p>
-    <w:p>
-      <w:pPr>
-        <w:numPr>
-          <w:ilvl w:val="0"/>
-          <w:numId w:val="8"/>
-        </w:numPr>
-        <w:spacing w:line="300" w:lineRule="auto"/>
-        <w:jc w:val="left"/>
-        <w:rPr>
-          <w:szCs w:val="21"/>
-        </w:rPr>
-      </w:pPr>
-      <w:r>
-        <w:rPr>
-          <w:szCs w:val="21"/>
-        </w:rPr>
-        <w:t>[</w:t>
-      </w:r>
-      <w:r>
-        <w:rPr>
-          <w:rFonts w:hint="eastAsia"/>
-          <w:szCs w:val="21"/>
-        </w:rPr>
-        <w:t>美</w:t>
-      </w:r>
-      <w:r>
-        <w:rPr>
-          <w:szCs w:val="21"/>
-        </w:rPr>
-        <w:t xml:space="preserve">]Paul Wilton / John Colby </w:t>
-      </w:r>
-      <w:r>
-        <w:rPr>
-          <w:rFonts w:hint="eastAsia"/>
-          <w:szCs w:val="21"/>
-        </w:rPr>
-        <w:t>著《</w:t>
-      </w:r>
-      <w:r>
-        <w:rPr>
-          <w:szCs w:val="21"/>
-        </w:rPr>
-        <w:t>SQL</w:t>
-      </w:r>
-      <w:r>
-        <w:rPr>
-          <w:rFonts w:hint="eastAsia"/>
-          <w:szCs w:val="21"/>
-        </w:rPr>
-        <w:t>入门经典》，译者：敖富江，出版社：清华大学出版社，出版年：</w:t>
-      </w:r>
-      <w:r>
-        <w:rPr>
-          <w:szCs w:val="21"/>
-        </w:rPr>
-        <w:t>2006-1</w:t>
-      </w:r>
-    </w:p>
-    <w:p>
-      <w:pPr>
-        <w:numPr>
-          <w:ilvl w:val="0"/>
-          <w:numId w:val="8"/>
-        </w:numPr>
-        <w:spacing w:line="300" w:lineRule="auto"/>
-        <w:jc w:val="left"/>
-      </w:pPr>
-      <w:r>
-        <w:rPr>
-          <w:rFonts w:hint="eastAsia"/>
-          <w:szCs w:val="21"/>
-        </w:rPr>
-        <w:t>[</w:t>
-      </w:r>
-      <w:r>
-        <w:rPr>
-          <w:rFonts w:hint="eastAsia"/>
-          <w:szCs w:val="21"/>
-        </w:rPr>
-        <w:t>美</w:t>
-      </w:r>
-      <w:r>
-        <w:rPr>
-          <w:rFonts w:hint="eastAsia"/>
-          <w:szCs w:val="21"/>
-        </w:rPr>
-        <w:t xml:space="preserve">] </w:t>
-      </w:r>
-      <w:r>
-        <w:rPr>
-          <w:rFonts w:hint="eastAsia"/>
-          <w:szCs w:val="21"/>
-        </w:rPr>
-        <w:t>勒布兰克（</w:t>
-      </w:r>
-      <w:r>
-        <w:rPr>
-          <w:rFonts w:hint="eastAsia"/>
-          <w:szCs w:val="21"/>
-        </w:rPr>
-        <w:t>Patrick LeBlanc</w:t>
-      </w:r>
-      <w:r>
-        <w:rPr>
-          <w:rFonts w:hint="eastAsia"/>
-          <w:szCs w:val="21"/>
-        </w:rPr>
-        <w:t>）</w:t>
-      </w:r>
-      <w:r>
-        <w:rPr>
-          <w:rFonts w:hint="eastAsia"/>
-          <w:szCs w:val="21"/>
-        </w:rPr>
-        <w:t xml:space="preserve"> </w:t>
-      </w:r>
-      <w:r>
-        <w:rPr>
-          <w:rFonts w:hint="eastAsia"/>
-          <w:szCs w:val="21"/>
-        </w:rPr>
-        <w:t>著《微软技术丛书：</w:t>
-      </w:r>
-      <w:r>
-        <w:rPr>
-          <w:rFonts w:hint="eastAsia"/>
-          <w:szCs w:val="21"/>
-        </w:rPr>
-        <w:t>SQL Server 2012</w:t>
-      </w:r>
-      <w:r>
-        <w:rPr>
-          <w:rFonts w:hint="eastAsia"/>
-          <w:szCs w:val="21"/>
-        </w:rPr>
-        <w:t>从入门到精通》，译者：潘玉琪，出版社：清华大学出版社，出版年：</w:t>
+        <w:t>]</w:t>
+      </w:r>
+      <w:r>
+        <w:rPr>
+          <w:rFonts w:hint="eastAsia"/>
+          <w:szCs w:val="21"/>
+        </w:rPr>
+        <w:t>，译者：潘玉琪，出版社：清华大学出版社，出版年：</w:t>
       </w:r>
       <w:r>
         <w:rPr>
@@ -2588,6 +2996,106 @@
           <w:tcPr>
             <w:tcW w:w="8529" w:type="dxa"/>
           </w:tcPr>
+          <w:p>
+            <w:pPr>
+              <w:spacing w:line="300" w:lineRule="auto"/>
+              <w:rPr>
+                <w:b/>
+                <w:color w:val="000000"/>
+                <w:szCs w:val="21"/>
+              </w:rPr>
+            </w:pPr>
+          </w:p>
+          <w:p>
+            <w:pPr>
+              <w:spacing w:line="300" w:lineRule="auto"/>
+              <w:rPr>
+                <w:b/>
+                <w:color w:val="000000"/>
+                <w:szCs w:val="21"/>
+              </w:rPr>
+            </w:pPr>
+          </w:p>
+          <w:p>
+            <w:pPr>
+              <w:spacing w:line="300" w:lineRule="auto"/>
+              <w:rPr>
+                <w:b/>
+                <w:color w:val="000000"/>
+                <w:szCs w:val="21"/>
+              </w:rPr>
+            </w:pPr>
+          </w:p>
+          <w:p>
+            <w:pPr>
+              <w:spacing w:line="300" w:lineRule="auto"/>
+              <w:rPr>
+                <w:b/>
+                <w:color w:val="000000"/>
+                <w:szCs w:val="21"/>
+              </w:rPr>
+            </w:pPr>
+          </w:p>
+          <w:p>
+            <w:pPr>
+              <w:spacing w:line="300" w:lineRule="auto"/>
+              <w:rPr>
+                <w:b/>
+                <w:color w:val="000000"/>
+                <w:szCs w:val="21"/>
+              </w:rPr>
+            </w:pPr>
+          </w:p>
+          <w:p>
+            <w:pPr>
+              <w:spacing w:line="300" w:lineRule="auto"/>
+              <w:rPr>
+                <w:b/>
+                <w:color w:val="000000"/>
+                <w:szCs w:val="21"/>
+              </w:rPr>
+            </w:pPr>
+          </w:p>
+          <w:p>
+            <w:pPr>
+              <w:spacing w:line="300" w:lineRule="auto"/>
+              <w:rPr>
+                <w:b/>
+                <w:color w:val="000000"/>
+                <w:szCs w:val="21"/>
+              </w:rPr>
+            </w:pPr>
+          </w:p>
+          <w:p>
+            <w:pPr>
+              <w:spacing w:line="300" w:lineRule="auto"/>
+              <w:rPr>
+                <w:b/>
+                <w:color w:val="000000"/>
+                <w:szCs w:val="21"/>
+              </w:rPr>
+            </w:pPr>
+          </w:p>
+          <w:p>
+            <w:pPr>
+              <w:spacing w:line="300" w:lineRule="auto"/>
+              <w:rPr>
+                <w:b/>
+                <w:color w:val="000000"/>
+                <w:szCs w:val="21"/>
+              </w:rPr>
+            </w:pPr>
+          </w:p>
+          <w:p>
+            <w:pPr>
+              <w:spacing w:line="300" w:lineRule="auto"/>
+              <w:rPr>
+                <w:b/>
+                <w:color w:val="000000"/>
+                <w:szCs w:val="21"/>
+              </w:rPr>
+            </w:pPr>
+          </w:p>
           <w:p>
             <w:pPr>
               <w:spacing w:line="300" w:lineRule="auto"/>
@@ -2769,6 +3277,138 @@
           <w:tcPr>
             <w:tcW w:w="8529" w:type="dxa"/>
           </w:tcPr>
+          <w:p>
+            <w:pPr>
+              <w:spacing w:line="300" w:lineRule="auto"/>
+              <w:jc w:val="left"/>
+              <w:rPr>
+                <w:b/>
+                <w:color w:val="000000"/>
+                <w:szCs w:val="21"/>
+              </w:rPr>
+            </w:pPr>
+          </w:p>
+          <w:p>
+            <w:pPr>
+              <w:spacing w:line="300" w:lineRule="auto"/>
+              <w:jc w:val="left"/>
+              <w:rPr>
+                <w:b/>
+                <w:color w:val="000000"/>
+                <w:szCs w:val="21"/>
+              </w:rPr>
+            </w:pPr>
+          </w:p>
+          <w:p>
+            <w:pPr>
+              <w:spacing w:line="300" w:lineRule="auto"/>
+              <w:jc w:val="left"/>
+              <w:rPr>
+                <w:b/>
+                <w:color w:val="000000"/>
+                <w:szCs w:val="21"/>
+              </w:rPr>
+            </w:pPr>
+          </w:p>
+          <w:p>
+            <w:pPr>
+              <w:spacing w:line="300" w:lineRule="auto"/>
+              <w:jc w:val="left"/>
+              <w:rPr>
+                <w:b/>
+                <w:color w:val="000000"/>
+                <w:szCs w:val="21"/>
+              </w:rPr>
+            </w:pPr>
+          </w:p>
+          <w:p>
+            <w:pPr>
+              <w:spacing w:line="300" w:lineRule="auto"/>
+              <w:jc w:val="left"/>
+              <w:rPr>
+                <w:b/>
+                <w:color w:val="000000"/>
+                <w:szCs w:val="21"/>
+              </w:rPr>
+            </w:pPr>
+          </w:p>
+          <w:p>
+            <w:pPr>
+              <w:spacing w:line="300" w:lineRule="auto"/>
+              <w:jc w:val="left"/>
+              <w:rPr>
+                <w:b/>
+                <w:color w:val="000000"/>
+                <w:szCs w:val="21"/>
+              </w:rPr>
+            </w:pPr>
+          </w:p>
+          <w:p>
+            <w:pPr>
+              <w:spacing w:line="300" w:lineRule="auto"/>
+              <w:jc w:val="left"/>
+              <w:rPr>
+                <w:b/>
+                <w:color w:val="000000"/>
+                <w:szCs w:val="21"/>
+              </w:rPr>
+            </w:pPr>
+          </w:p>
+          <w:p>
+            <w:pPr>
+              <w:spacing w:line="300" w:lineRule="auto"/>
+              <w:jc w:val="left"/>
+              <w:rPr>
+                <w:b/>
+                <w:color w:val="000000"/>
+                <w:szCs w:val="21"/>
+              </w:rPr>
+            </w:pPr>
+          </w:p>
+          <w:p>
+            <w:pPr>
+              <w:spacing w:line="300" w:lineRule="auto"/>
+              <w:jc w:val="left"/>
+              <w:rPr>
+                <w:b/>
+                <w:color w:val="000000"/>
+                <w:szCs w:val="21"/>
+              </w:rPr>
+            </w:pPr>
+          </w:p>
+          <w:p>
+            <w:pPr>
+              <w:spacing w:line="300" w:lineRule="auto"/>
+              <w:jc w:val="left"/>
+              <w:rPr>
+                <w:b/>
+                <w:color w:val="000000"/>
+                <w:szCs w:val="21"/>
+              </w:rPr>
+            </w:pPr>
+          </w:p>
+          <w:p>
+            <w:pPr>
+              <w:spacing w:line="300" w:lineRule="auto"/>
+              <w:jc w:val="left"/>
+              <w:rPr>
+                <w:b/>
+                <w:color w:val="000000"/>
+                <w:szCs w:val="21"/>
+              </w:rPr>
+            </w:pPr>
+          </w:p>
+          <w:p>
+            <w:pPr>
+              <w:spacing w:line="300" w:lineRule="auto"/>
+              <w:jc w:val="left"/>
+              <w:rPr>
+                <w:b/>
+                <w:color w:val="000000"/>
+                <w:szCs w:val="21"/>
+              </w:rPr>
+            </w:pPr>
+          </w:p>
           <w:p>
             <w:pPr>
               <w:spacing w:line="300" w:lineRule="auto"/>
@@ -3192,7 +3832,7 @@
       <w:lvlText w:val=""/>
       <w:lvlJc w:val="left"/>
       <w:pPr>
-        <w:ind w:left="0" w:hanging="425"/>
+        <w:ind w:left="-360" w:hanging="425"/>
       </w:pPr>
       <w:rPr>
         <w:rFonts w:ascii="Wingdings" w:hAnsi="Wingdings" w:hint="default"/>
@@ -3204,7 +3844,7 @@
       <w:lvlText w:val="%1.%2"/>
       <w:lvlJc w:val="left"/>
       <w:pPr>
-        <w:ind w:left="567" w:hanging="567"/>
+        <w:ind w:left="207" w:hanging="567"/>
       </w:pPr>
     </w:lvl>
     <w:lvl w:ilvl="2">
@@ -3213,7 +3853,7 @@
       <w:lvlText w:val=""/>
       <w:lvlJc w:val="left"/>
       <w:pPr>
-        <w:ind w:left="993" w:hanging="567"/>
+        <w:ind w:left="633" w:hanging="567"/>
       </w:pPr>
       <w:rPr>
         <w:rFonts w:ascii="Wingdings" w:hAnsi="Wingdings" w:hint="default"/>
@@ -3225,7 +3865,7 @@
       <w:lvlText w:val="%1.%2.%3.%4"/>
       <w:lvlJc w:val="left"/>
       <w:pPr>
-        <w:ind w:left="1559" w:hanging="708"/>
+        <w:ind w:left="1199" w:hanging="708"/>
       </w:pPr>
     </w:lvl>
     <w:lvl w:ilvl="4">
@@ -3234,7 +3874,7 @@
       <w:lvlText w:val="%1.%2.%3.%4.%5"/>
       <w:lvlJc w:val="left"/>
       <w:pPr>
-        <w:ind w:left="2126" w:hanging="850"/>
+        <w:ind w:left="1766" w:hanging="850"/>
       </w:pPr>
     </w:lvl>
     <w:lvl w:ilvl="5">
@@ -3243,7 +3883,7 @@
       <w:lvlText w:val="%1.%2.%3.%4.%5.%6"/>
       <w:lvlJc w:val="left"/>
       <w:pPr>
-        <w:ind w:left="2835" w:hanging="1134"/>
+        <w:ind w:left="2475" w:hanging="1134"/>
       </w:pPr>
     </w:lvl>
     <w:lvl w:ilvl="6">
@@ -3252,7 +3892,7 @@
       <w:lvlText w:val="%1.%2.%3.%4.%5.%6.%7"/>
       <w:lvlJc w:val="left"/>
       <w:pPr>
-        <w:ind w:left="3402" w:hanging="1276"/>
+        <w:ind w:left="3042" w:hanging="1276"/>
       </w:pPr>
     </w:lvl>
     <w:lvl w:ilvl="7">
@@ -3261,7 +3901,7 @@
       <w:lvlText w:val="%1.%2.%3.%4.%5.%6.%7.%8"/>
       <w:lvlJc w:val="left"/>
       <w:pPr>
-        <w:ind w:left="3969" w:hanging="1418"/>
+        <w:ind w:left="3609" w:hanging="1418"/>
       </w:pPr>
     </w:lvl>
     <w:lvl w:ilvl="8">
@@ -3270,11 +3910,100 @@
       <w:lvlText w:val="%1.%2.%3.%4.%5.%6.%7.%8.%9"/>
       <w:lvlJc w:val="left"/>
       <w:pPr>
-        <w:ind w:left="4677" w:hanging="1700"/>
+        <w:ind w:left="4317" w:hanging="1700"/>
       </w:pPr>
     </w:lvl>
   </w:abstractNum>
   <w:abstractNum w:abstractNumId="1" w15:restartNumberingAfterBreak="0">
+    <w:nsid w:val="120C7B74"/>
+    <w:multiLevelType w:val="hybridMultilevel"/>
+    <w:tmpl w:val="E6DE5EF2"/>
+    <w:lvl w:ilvl="0" w:tplc="0088A428">
+      <w:start w:val="1"/>
+      <w:numFmt w:val="decimal"/>
+      <w:lvlText w:val="（%1）"/>
+      <w:lvlJc w:val="left"/>
+      <w:pPr>
+        <w:ind w:left="1080" w:hanging="720"/>
+      </w:pPr>
+      <w:rPr>
+        <w:rFonts w:hint="default"/>
+      </w:rPr>
+    </w:lvl>
+    <w:lvl w:ilvl="1" w:tplc="04090019" w:tentative="1">
+      <w:start w:val="1"/>
+      <w:numFmt w:val="lowerLetter"/>
+      <w:lvlText w:val="%2)"/>
+      <w:lvlJc w:val="left"/>
+      <w:pPr>
+        <w:ind w:left="840" w:hanging="420"/>
+      </w:pPr>
+    </w:lvl>
+    <w:lvl w:ilvl="2" w:tplc="0409001B" w:tentative="1">
+      <w:start w:val="1"/>
+      <w:numFmt w:val="lowerRoman"/>
+      <w:lvlText w:val="%3."/>
+      <w:lvlJc w:val="right"/>
+      <w:pPr>
+        <w:ind w:left="1260" w:hanging="420"/>
+      </w:pPr>
+    </w:lvl>
+    <w:lvl w:ilvl="3" w:tplc="0409000F" w:tentative="1">
+      <w:start w:val="1"/>
+      <w:numFmt w:val="decimal"/>
+      <w:lvlText w:val="%4."/>
+      <w:lvlJc w:val="left"/>
+      <w:pPr>
+        <w:ind w:left="1680" w:hanging="420"/>
+      </w:pPr>
+    </w:lvl>
+    <w:lvl w:ilvl="4" w:tplc="04090019" w:tentative="1">
+      <w:start w:val="1"/>
+      <w:numFmt w:val="lowerLetter"/>
+      <w:lvlText w:val="%5)"/>
+      <w:lvlJc w:val="left"/>
+      <w:pPr>
+        <w:ind w:left="2100" w:hanging="420"/>
+      </w:pPr>
+    </w:lvl>
+    <w:lvl w:ilvl="5" w:tplc="0409001B" w:tentative="1">
+      <w:start w:val="1"/>
+      <w:numFmt w:val="lowerRoman"/>
+      <w:lvlText w:val="%6."/>
+      <w:lvlJc w:val="right"/>
+      <w:pPr>
+        <w:ind w:left="2520" w:hanging="420"/>
+      </w:pPr>
+    </w:lvl>
+    <w:lvl w:ilvl="6" w:tplc="0409000F" w:tentative="1">
+      <w:start w:val="1"/>
+      <w:numFmt w:val="decimal"/>
+      <w:lvlText w:val="%7."/>
+      <w:lvlJc w:val="left"/>
+      <w:pPr>
+        <w:ind w:left="2940" w:hanging="420"/>
+      </w:pPr>
+    </w:lvl>
+    <w:lvl w:ilvl="7" w:tplc="04090019" w:tentative="1">
+      <w:start w:val="1"/>
+      <w:numFmt w:val="lowerLetter"/>
+      <w:lvlText w:val="%8)"/>
+      <w:lvlJc w:val="left"/>
+      <w:pPr>
+        <w:ind w:left="3360" w:hanging="420"/>
+      </w:pPr>
+    </w:lvl>
+    <w:lvl w:ilvl="8" w:tplc="0409001B" w:tentative="1">
+      <w:start w:val="1"/>
+      <w:numFmt w:val="lowerRoman"/>
+      <w:lvlText w:val="%9."/>
+      <w:lvlJc w:val="right"/>
+      <w:pPr>
+        <w:ind w:left="3780" w:hanging="420"/>
+      </w:pPr>
+    </w:lvl>
+  </w:abstractNum>
+  <w:abstractNum w:abstractNumId="2" w15:restartNumberingAfterBreak="0">
     <w:nsid w:val="15D96306"/>
     <w:multiLevelType w:val="multilevel"/>
     <w:tmpl w:val="4248263A"/>
@@ -3363,7 +4092,96 @@
       </w:pPr>
     </w:lvl>
   </w:abstractNum>
-  <w:abstractNum w:abstractNumId="2" w15:restartNumberingAfterBreak="0">
+  <w:abstractNum w:abstractNumId="3" w15:restartNumberingAfterBreak="0">
+    <w:nsid w:val="15FB611F"/>
+    <w:multiLevelType w:val="hybridMultilevel"/>
+    <w:tmpl w:val="E8C8F288"/>
+    <w:lvl w:ilvl="0" w:tplc="3F6EAA82">
+      <w:start w:val="1"/>
+      <w:numFmt w:val="decimal"/>
+      <w:lvlText w:val="%1."/>
+      <w:lvlJc w:val="left"/>
+      <w:pPr>
+        <w:ind w:left="360" w:hanging="360"/>
+      </w:pPr>
+      <w:rPr>
+        <w:rFonts w:hint="default"/>
+      </w:rPr>
+    </w:lvl>
+    <w:lvl w:ilvl="1" w:tplc="04090019" w:tentative="1">
+      <w:start w:val="1"/>
+      <w:numFmt w:val="lowerLetter"/>
+      <w:lvlText w:val="%2)"/>
+      <w:lvlJc w:val="left"/>
+      <w:pPr>
+        <w:ind w:left="840" w:hanging="420"/>
+      </w:pPr>
+    </w:lvl>
+    <w:lvl w:ilvl="2" w:tplc="0409001B" w:tentative="1">
+      <w:start w:val="1"/>
+      <w:numFmt w:val="lowerRoman"/>
+      <w:lvlText w:val="%3."/>
+      <w:lvlJc w:val="right"/>
+      <w:pPr>
+        <w:ind w:left="1260" w:hanging="420"/>
+      </w:pPr>
+    </w:lvl>
+    <w:lvl w:ilvl="3" w:tplc="0409000F" w:tentative="1">
+      <w:start w:val="1"/>
+      <w:numFmt w:val="decimal"/>
+      <w:lvlText w:val="%4."/>
+      <w:lvlJc w:val="left"/>
+      <w:pPr>
+        <w:ind w:left="1680" w:hanging="420"/>
+      </w:pPr>
+    </w:lvl>
+    <w:lvl w:ilvl="4" w:tplc="04090019" w:tentative="1">
+      <w:start w:val="1"/>
+      <w:numFmt w:val="lowerLetter"/>
+      <w:lvlText w:val="%5)"/>
+      <w:lvlJc w:val="left"/>
+      <w:pPr>
+        <w:ind w:left="2100" w:hanging="420"/>
+      </w:pPr>
+    </w:lvl>
+    <w:lvl w:ilvl="5" w:tplc="0409001B" w:tentative="1">
+      <w:start w:val="1"/>
+      <w:numFmt w:val="lowerRoman"/>
+      <w:lvlText w:val="%6."/>
+      <w:lvlJc w:val="right"/>
+      <w:pPr>
+        <w:ind w:left="2520" w:hanging="420"/>
+      </w:pPr>
+    </w:lvl>
+    <w:lvl w:ilvl="6" w:tplc="0409000F" w:tentative="1">
+      <w:start w:val="1"/>
+      <w:numFmt w:val="decimal"/>
+      <w:lvlText w:val="%7."/>
+      <w:lvlJc w:val="left"/>
+      <w:pPr>
+        <w:ind w:left="2940" w:hanging="420"/>
+      </w:pPr>
+    </w:lvl>
+    <w:lvl w:ilvl="7" w:tplc="04090019" w:tentative="1">
+      <w:start w:val="1"/>
+      <w:numFmt w:val="lowerLetter"/>
+      <w:lvlText w:val="%8)"/>
+      <w:lvlJc w:val="left"/>
+      <w:pPr>
+        <w:ind w:left="3360" w:hanging="420"/>
+      </w:pPr>
+    </w:lvl>
+    <w:lvl w:ilvl="8" w:tplc="0409001B" w:tentative="1">
+      <w:start w:val="1"/>
+      <w:numFmt w:val="lowerRoman"/>
+      <w:lvlText w:val="%9."/>
+      <w:lvlJc w:val="right"/>
+      <w:pPr>
+        <w:ind w:left="3780" w:hanging="420"/>
+      </w:pPr>
+    </w:lvl>
+  </w:abstractNum>
+  <w:abstractNum w:abstractNumId="4" w15:restartNumberingAfterBreak="0">
     <w:nsid w:val="1C702A8D"/>
     <w:multiLevelType w:val="multilevel"/>
     <w:tmpl w:val="265AC8F2"/>
@@ -3449,7 +4267,96 @@
       </w:pPr>
     </w:lvl>
   </w:abstractNum>
-  <w:abstractNum w:abstractNumId="3" w15:restartNumberingAfterBreak="0">
+  <w:abstractNum w:abstractNumId="5" w15:restartNumberingAfterBreak="0">
+    <w:nsid w:val="1CE956CD"/>
+    <w:multiLevelType w:val="hybridMultilevel"/>
+    <w:tmpl w:val="99C490EC"/>
+    <w:lvl w:ilvl="0" w:tplc="449C9398">
+      <w:start w:val="1"/>
+      <w:numFmt w:val="decimal"/>
+      <w:lvlText w:val="%1"/>
+      <w:lvlJc w:val="left"/>
+      <w:pPr>
+        <w:ind w:left="1020" w:hanging="420"/>
+      </w:pPr>
+      <w:rPr>
+        <w:rFonts w:hint="eastAsia"/>
+      </w:rPr>
+    </w:lvl>
+    <w:lvl w:ilvl="1" w:tplc="04090019" w:tentative="1">
+      <w:start w:val="1"/>
+      <w:numFmt w:val="lowerLetter"/>
+      <w:lvlText w:val="%2)"/>
+      <w:lvlJc w:val="left"/>
+      <w:pPr>
+        <w:ind w:left="1440" w:hanging="420"/>
+      </w:pPr>
+    </w:lvl>
+    <w:lvl w:ilvl="2" w:tplc="0409001B" w:tentative="1">
+      <w:start w:val="1"/>
+      <w:numFmt w:val="lowerRoman"/>
+      <w:lvlText w:val="%3."/>
+      <w:lvlJc w:val="right"/>
+      <w:pPr>
+        <w:ind w:left="1860" w:hanging="420"/>
+      </w:pPr>
+    </w:lvl>
+    <w:lvl w:ilvl="3" w:tplc="0409000F" w:tentative="1">
+      <w:start w:val="1"/>
+      <w:numFmt w:val="decimal"/>
+      <w:lvlText w:val="%4."/>
+      <w:lvlJc w:val="left"/>
+      <w:pPr>
+        <w:ind w:left="2280" w:hanging="420"/>
+      </w:pPr>
+    </w:lvl>
+    <w:lvl w:ilvl="4" w:tplc="04090019" w:tentative="1">
+      <w:start w:val="1"/>
+      <w:numFmt w:val="lowerLetter"/>
+      <w:lvlText w:val="%5)"/>
+      <w:lvlJc w:val="left"/>
+      <w:pPr>
+        <w:ind w:left="2700" w:hanging="420"/>
+      </w:pPr>
+    </w:lvl>
+    <w:lvl w:ilvl="5" w:tplc="0409001B" w:tentative="1">
+      <w:start w:val="1"/>
+      <w:numFmt w:val="lowerRoman"/>
+      <w:lvlText w:val="%6."/>
+      <w:lvlJc w:val="right"/>
+      <w:pPr>
+        <w:ind w:left="3120" w:hanging="420"/>
+      </w:pPr>
+    </w:lvl>
+    <w:lvl w:ilvl="6" w:tplc="0409000F" w:tentative="1">
+      <w:start w:val="1"/>
+      <w:numFmt w:val="decimal"/>
+      <w:lvlText w:val="%7."/>
+      <w:lvlJc w:val="left"/>
+      <w:pPr>
+        <w:ind w:left="3540" w:hanging="420"/>
+      </w:pPr>
+    </w:lvl>
+    <w:lvl w:ilvl="7" w:tplc="04090019" w:tentative="1">
+      <w:start w:val="1"/>
+      <w:numFmt w:val="lowerLetter"/>
+      <w:lvlText w:val="%8)"/>
+      <w:lvlJc w:val="left"/>
+      <w:pPr>
+        <w:ind w:left="3960" w:hanging="420"/>
+      </w:pPr>
+    </w:lvl>
+    <w:lvl w:ilvl="8" w:tplc="0409001B" w:tentative="1">
+      <w:start w:val="1"/>
+      <w:numFmt w:val="lowerRoman"/>
+      <w:lvlText w:val="%9."/>
+      <w:lvlJc w:val="right"/>
+      <w:pPr>
+        <w:ind w:left="4380" w:hanging="420"/>
+      </w:pPr>
+    </w:lvl>
+  </w:abstractNum>
+  <w:abstractNum w:abstractNumId="6" w15:restartNumberingAfterBreak="0">
     <w:nsid w:val="1EBF42A2"/>
     <w:multiLevelType w:val="hybridMultilevel"/>
     <w:tmpl w:val="DFD6D8B4"/>
@@ -3562,7 +4469,96 @@
       </w:rPr>
     </w:lvl>
   </w:abstractNum>
-  <w:abstractNum w:abstractNumId="4" w15:restartNumberingAfterBreak="0">
+  <w:abstractNum w:abstractNumId="7" w15:restartNumberingAfterBreak="0">
+    <w:nsid w:val="20A52376"/>
+    <w:multiLevelType w:val="hybridMultilevel"/>
+    <w:tmpl w:val="CC682A58"/>
+    <w:lvl w:ilvl="0" w:tplc="550E839E">
+      <w:start w:val="3"/>
+      <w:numFmt w:val="decimal"/>
+      <w:lvlText w:val="（%1）"/>
+      <w:lvlJc w:val="left"/>
+      <w:pPr>
+        <w:ind w:left="1287" w:hanging="720"/>
+      </w:pPr>
+      <w:rPr>
+        <w:rFonts w:hint="default"/>
+      </w:rPr>
+    </w:lvl>
+    <w:lvl w:ilvl="1" w:tplc="04090019" w:tentative="1">
+      <w:start w:val="1"/>
+      <w:numFmt w:val="lowerLetter"/>
+      <w:lvlText w:val="%2)"/>
+      <w:lvlJc w:val="left"/>
+      <w:pPr>
+        <w:ind w:left="1407" w:hanging="420"/>
+      </w:pPr>
+    </w:lvl>
+    <w:lvl w:ilvl="2" w:tplc="0409001B" w:tentative="1">
+      <w:start w:val="1"/>
+      <w:numFmt w:val="lowerRoman"/>
+      <w:lvlText w:val="%3."/>
+      <w:lvlJc w:val="right"/>
+      <w:pPr>
+        <w:ind w:left="1827" w:hanging="420"/>
+      </w:pPr>
+    </w:lvl>
+    <w:lvl w:ilvl="3" w:tplc="0409000F" w:tentative="1">
+      <w:start w:val="1"/>
+      <w:numFmt w:val="decimal"/>
+      <w:lvlText w:val="%4."/>
+      <w:lvlJc w:val="left"/>
+      <w:pPr>
+        <w:ind w:left="2247" w:hanging="420"/>
+      </w:pPr>
+    </w:lvl>
+    <w:lvl w:ilvl="4" w:tplc="04090019" w:tentative="1">
+      <w:start w:val="1"/>
+      <w:numFmt w:val="lowerLetter"/>
+      <w:lvlText w:val="%5)"/>
+      <w:lvlJc w:val="left"/>
+      <w:pPr>
+        <w:ind w:left="2667" w:hanging="420"/>
+      </w:pPr>
+    </w:lvl>
+    <w:lvl w:ilvl="5" w:tplc="0409001B" w:tentative="1">
+      <w:start w:val="1"/>
+      <w:numFmt w:val="lowerRoman"/>
+      <w:lvlText w:val="%6."/>
+      <w:lvlJc w:val="right"/>
+      <w:pPr>
+        <w:ind w:left="3087" w:hanging="420"/>
+      </w:pPr>
+    </w:lvl>
+    <w:lvl w:ilvl="6" w:tplc="0409000F" w:tentative="1">
+      <w:start w:val="1"/>
+      <w:numFmt w:val="decimal"/>
+      <w:lvlText w:val="%7."/>
+      <w:lvlJc w:val="left"/>
+      <w:pPr>
+        <w:ind w:left="3507" w:hanging="420"/>
+      </w:pPr>
+    </w:lvl>
+    <w:lvl w:ilvl="7" w:tplc="04090019" w:tentative="1">
+      <w:start w:val="1"/>
+      <w:numFmt w:val="lowerLetter"/>
+      <w:lvlText w:val="%8)"/>
+      <w:lvlJc w:val="left"/>
+      <w:pPr>
+        <w:ind w:left="3927" w:hanging="420"/>
+      </w:pPr>
+    </w:lvl>
+    <w:lvl w:ilvl="8" w:tplc="0409001B" w:tentative="1">
+      <w:start w:val="1"/>
+      <w:numFmt w:val="lowerRoman"/>
+      <w:lvlText w:val="%9."/>
+      <w:lvlJc w:val="right"/>
+      <w:pPr>
+        <w:ind w:left="4347" w:hanging="420"/>
+      </w:pPr>
+    </w:lvl>
+  </w:abstractNum>
+  <w:abstractNum w:abstractNumId="8" w15:restartNumberingAfterBreak="0">
     <w:nsid w:val="2195096C"/>
     <w:multiLevelType w:val="multilevel"/>
     <w:tmpl w:val="6CD6CAE6"/>
@@ -3651,7 +4647,7 @@
       </w:pPr>
     </w:lvl>
   </w:abstractNum>
-  <w:abstractNum w:abstractNumId="5" w15:restartNumberingAfterBreak="0">
+  <w:abstractNum w:abstractNumId="9" w15:restartNumberingAfterBreak="0">
     <w:nsid w:val="25B123ED"/>
     <w:multiLevelType w:val="hybridMultilevel"/>
     <w:tmpl w:val="CF962232"/>
@@ -3737,10 +4733,10 @@
       </w:pPr>
     </w:lvl>
   </w:abstractNum>
-  <w:abstractNum w:abstractNumId="6" w15:restartNumberingAfterBreak="0">
+  <w:abstractNum w:abstractNumId="10" w15:restartNumberingAfterBreak="0">
     <w:nsid w:val="2A6F1E97"/>
     <w:multiLevelType w:val="hybridMultilevel"/>
-    <w:tmpl w:val="BA5E49D4"/>
+    <w:tmpl w:val="8BBC0CFE"/>
     <w:lvl w:ilvl="0" w:tplc="8F3ECD34">
       <w:start w:val="2"/>
       <w:numFmt w:val="japaneseCounting"/>
@@ -3753,14 +4749,17 @@
         <w:rFonts w:hint="default"/>
       </w:rPr>
     </w:lvl>
-    <w:lvl w:ilvl="1" w:tplc="04090019" w:tentative="1">
-      <w:start w:val="1"/>
-      <w:numFmt w:val="lowerLetter"/>
-      <w:lvlText w:val="%2)"/>
-      <w:lvlJc w:val="left"/>
-      <w:pPr>
-        <w:ind w:left="840" w:hanging="420"/>
-      </w:pPr>
+    <w:lvl w:ilvl="1" w:tplc="C9C634B4">
+      <w:start w:val="1"/>
+      <w:numFmt w:val="decimal"/>
+      <w:lvlText w:val="（%2）"/>
+      <w:lvlJc w:val="left"/>
+      <w:pPr>
+        <w:ind w:left="1140" w:hanging="720"/>
+      </w:pPr>
+      <w:rPr>
+        <w:rFonts w:hint="default"/>
+      </w:rPr>
     </w:lvl>
     <w:lvl w:ilvl="2" w:tplc="0409001B" w:tentative="1">
       <w:start w:val="1"/>
@@ -3826,7 +4825,93 @@
       </w:pPr>
     </w:lvl>
   </w:abstractNum>
-  <w:abstractNum w:abstractNumId="7" w15:restartNumberingAfterBreak="0">
+  <w:abstractNum w:abstractNumId="11" w15:restartNumberingAfterBreak="0">
+    <w:nsid w:val="2C574D57"/>
+    <w:multiLevelType w:val="hybridMultilevel"/>
+    <w:tmpl w:val="71A2E856"/>
+    <w:lvl w:ilvl="0" w:tplc="04090011">
+      <w:start w:val="1"/>
+      <w:numFmt w:val="decimal"/>
+      <w:lvlText w:val="%1)"/>
+      <w:lvlJc w:val="left"/>
+      <w:pPr>
+        <w:ind w:left="420" w:hanging="420"/>
+      </w:pPr>
+    </w:lvl>
+    <w:lvl w:ilvl="1" w:tplc="04090019" w:tentative="1">
+      <w:start w:val="1"/>
+      <w:numFmt w:val="lowerLetter"/>
+      <w:lvlText w:val="%2)"/>
+      <w:lvlJc w:val="left"/>
+      <w:pPr>
+        <w:ind w:left="840" w:hanging="420"/>
+      </w:pPr>
+    </w:lvl>
+    <w:lvl w:ilvl="2" w:tplc="0409001B" w:tentative="1">
+      <w:start w:val="1"/>
+      <w:numFmt w:val="lowerRoman"/>
+      <w:lvlText w:val="%3."/>
+      <w:lvlJc w:val="right"/>
+      <w:pPr>
+        <w:ind w:left="1260" w:hanging="420"/>
+      </w:pPr>
+    </w:lvl>
+    <w:lvl w:ilvl="3" w:tplc="0409000F" w:tentative="1">
+      <w:start w:val="1"/>
+      <w:numFmt w:val="decimal"/>
+      <w:lvlText w:val="%4."/>
+      <w:lvlJc w:val="left"/>
+      <w:pPr>
+        <w:ind w:left="1680" w:hanging="420"/>
+      </w:pPr>
+    </w:lvl>
+    <w:lvl w:ilvl="4" w:tplc="04090019" w:tentative="1">
+      <w:start w:val="1"/>
+      <w:numFmt w:val="lowerLetter"/>
+      <w:lvlText w:val="%5)"/>
+      <w:lvlJc w:val="left"/>
+      <w:pPr>
+        <w:ind w:left="2100" w:hanging="420"/>
+      </w:pPr>
+    </w:lvl>
+    <w:lvl w:ilvl="5" w:tplc="0409001B" w:tentative="1">
+      <w:start w:val="1"/>
+      <w:numFmt w:val="lowerRoman"/>
+      <w:lvlText w:val="%6."/>
+      <w:lvlJc w:val="right"/>
+      <w:pPr>
+        <w:ind w:left="2520" w:hanging="420"/>
+      </w:pPr>
+    </w:lvl>
+    <w:lvl w:ilvl="6" w:tplc="0409000F" w:tentative="1">
+      <w:start w:val="1"/>
+      <w:numFmt w:val="decimal"/>
+      <w:lvlText w:val="%7."/>
+      <w:lvlJc w:val="left"/>
+      <w:pPr>
+        <w:ind w:left="2940" w:hanging="420"/>
+      </w:pPr>
+    </w:lvl>
+    <w:lvl w:ilvl="7" w:tplc="04090019" w:tentative="1">
+      <w:start w:val="1"/>
+      <w:numFmt w:val="lowerLetter"/>
+      <w:lvlText w:val="%8)"/>
+      <w:lvlJc w:val="left"/>
+      <w:pPr>
+        <w:ind w:left="3360" w:hanging="420"/>
+      </w:pPr>
+    </w:lvl>
+    <w:lvl w:ilvl="8" w:tplc="0409001B" w:tentative="1">
+      <w:start w:val="1"/>
+      <w:numFmt w:val="lowerRoman"/>
+      <w:lvlText w:val="%9."/>
+      <w:lvlJc w:val="right"/>
+      <w:pPr>
+        <w:ind w:left="3780" w:hanging="420"/>
+      </w:pPr>
+    </w:lvl>
+  </w:abstractNum>
+  <w:abstractNum w:abstractNumId="12" w15:restartNumberingAfterBreak="0">
     <w:nsid w:val="2CFD1C30"/>
     <w:multiLevelType w:val="hybridMultilevel"/>
     <w:tmpl w:val="79DA232C"/>
@@ -3942,7 +5027,274 @@
       </w:pPr>
     </w:lvl>
   </w:abstractNum>
-  <w:abstractNum w:abstractNumId="8" w15:restartNumberingAfterBreak="0">
+  <w:abstractNum w:abstractNumId="13" w15:restartNumberingAfterBreak="0">
+    <w:nsid w:val="345F4C64"/>
+    <w:multiLevelType w:val="hybridMultilevel"/>
+    <w:tmpl w:val="E5B4EEBE"/>
+    <w:lvl w:ilvl="0" w:tplc="64208E42">
+      <w:start w:val="6"/>
+      <w:numFmt w:val="decimal"/>
+      <w:lvlText w:val="（%1）"/>
+      <w:lvlJc w:val="left"/>
+      <w:pPr>
+        <w:ind w:left="720" w:hanging="720"/>
+      </w:pPr>
+      <w:rPr>
+        <w:rFonts w:hint="default"/>
+      </w:rPr>
+    </w:lvl>
+    <w:lvl w:ilvl="1" w:tplc="04090019" w:tentative="1">
+      <w:start w:val="1"/>
+      <w:numFmt w:val="lowerLetter"/>
+      <w:lvlText w:val="%2)"/>
+      <w:lvlJc w:val="left"/>
+      <w:pPr>
+        <w:ind w:left="840" w:hanging="420"/>
+      </w:pPr>
+    </w:lvl>
+    <w:lvl w:ilvl="2" w:tplc="0409001B" w:tentative="1">
+      <w:start w:val="1"/>
+      <w:numFmt w:val="lowerRoman"/>
+      <w:lvlText w:val="%3."/>
+      <w:lvlJc w:val="right"/>
+      <w:pPr>
+        <w:ind w:left="1260" w:hanging="420"/>
+      </w:pPr>
+    </w:lvl>
+    <w:lvl w:ilvl="3" w:tplc="0409000F" w:tentative="1">
+      <w:start w:val="1"/>
+      <w:numFmt w:val="decimal"/>
+      <w:lvlText w:val="%4."/>
+      <w:lvlJc w:val="left"/>
+      <w:pPr>
+        <w:ind w:left="1680" w:hanging="420"/>
+      </w:pPr>
+    </w:lvl>
+    <w:lvl w:ilvl="4" w:tplc="04090019" w:tentative="1">
+      <w:start w:val="1"/>
+      <w:numFmt w:val="lowerLetter"/>
+      <w:lvlText w:val="%5)"/>
+      <w:lvlJc w:val="left"/>
+      <w:pPr>
+        <w:ind w:left="2100" w:hanging="420"/>
+      </w:pPr>
+    </w:lvl>
+    <w:lvl w:ilvl="5" w:tplc="0409001B" w:tentative="1">
+      <w:start w:val="1"/>
+      <w:numFmt w:val="lowerRoman"/>
+      <w:lvlText w:val="%6."/>
+      <w:lvlJc w:val="right"/>
+      <w:pPr>
+        <w:ind w:left="2520" w:hanging="420"/>
+      </w:pPr>
+    </w:lvl>
+    <w:lvl w:ilvl="6" w:tplc="0409000F" w:tentative="1">
+      <w:start w:val="1"/>
+      <w:numFmt w:val="decimal"/>
+      <w:lvlText w:val="%7."/>
+      <w:lvlJc w:val="left"/>
+      <w:pPr>
+        <w:ind w:left="2940" w:hanging="420"/>
+      </w:pPr>
+    </w:lvl>
+    <w:lvl w:ilvl="7" w:tplc="04090019" w:tentative="1">
+      <w:start w:val="1"/>
+      <w:numFmt w:val="lowerLetter"/>
+      <w:lvlText w:val="%8)"/>
+      <w:lvlJc w:val="left"/>
+      <w:pPr>
+        <w:ind w:left="3360" w:hanging="420"/>
+      </w:pPr>
+    </w:lvl>
+    <w:lvl w:ilvl="8" w:tplc="0409001B" w:tentative="1">
+      <w:start w:val="1"/>
+      <w:numFmt w:val="lowerRoman"/>
+      <w:lvlText w:val="%9."/>
+      <w:lvlJc w:val="right"/>
+      <w:pPr>
+        <w:ind w:left="3780" w:hanging="420"/>
+      </w:pPr>
+    </w:lvl>
+  </w:abstractNum>
+  <w:abstractNum w:abstractNumId="14" w15:restartNumberingAfterBreak="0">
+    <w:nsid w:val="378C42E2"/>
+    <w:multiLevelType w:val="hybridMultilevel"/>
+    <w:tmpl w:val="34728424"/>
+    <w:lvl w:ilvl="0" w:tplc="ABDEF590">
+      <w:start w:val="2"/>
+      <w:numFmt w:val="japaneseCounting"/>
+      <w:lvlText w:val="%1、"/>
+      <w:lvlJc w:val="left"/>
+      <w:pPr>
+        <w:ind w:left="720" w:hanging="720"/>
+      </w:pPr>
+      <w:rPr>
+        <w:rFonts w:hint="default"/>
+      </w:rPr>
+    </w:lvl>
+    <w:lvl w:ilvl="1" w:tplc="04090019" w:tentative="1">
+      <w:start w:val="1"/>
+      <w:numFmt w:val="lowerLetter"/>
+      <w:lvlText w:val="%2)"/>
+      <w:lvlJc w:val="left"/>
+      <w:pPr>
+        <w:ind w:left="840" w:hanging="420"/>
+      </w:pPr>
+    </w:lvl>
+    <w:lvl w:ilvl="2" w:tplc="0409001B" w:tentative="1">
+      <w:start w:val="1"/>
+      <w:numFmt w:val="lowerRoman"/>
+      <w:lvlText w:val="%3."/>
+      <w:lvlJc w:val="right"/>
+      <w:pPr>
+        <w:ind w:left="1260" w:hanging="420"/>
+      </w:pPr>
+    </w:lvl>
+    <w:lvl w:ilvl="3" w:tplc="0409000F" w:tentative="1">
+      <w:start w:val="1"/>
+      <w:numFmt w:val="decimal"/>
+      <w:lvlText w:val="%4."/>
+      <w:lvlJc w:val="left"/>
+      <w:pPr>
+        <w:ind w:left="1680" w:hanging="420"/>
+      </w:pPr>
+    </w:lvl>
+    <w:lvl w:ilvl="4" w:tplc="04090019" w:tentative="1">
+      <w:start w:val="1"/>
+      <w:numFmt w:val="lowerLetter"/>
+      <w:lvlText w:val="%5)"/>
+      <w:lvlJc w:val="left"/>
+      <w:pPr>
+        <w:ind w:left="2100" w:hanging="420"/>
+      </w:pPr>
+    </w:lvl>
+    <w:lvl w:ilvl="5" w:tplc="0409001B" w:tentative="1">
+      <w:start w:val="1"/>
+      <w:numFmt w:val="lowerRoman"/>
+      <w:lvlText w:val="%6."/>
+      <w:lvlJc w:val="right"/>
+      <w:pPr>
+        <w:ind w:left="2520" w:hanging="420"/>
+      </w:pPr>
+    </w:lvl>
+    <w:lvl w:ilvl="6" w:tplc="0409000F" w:tentative="1">
+      <w:start w:val="1"/>
+      <w:numFmt w:val="decimal"/>
+      <w:lvlText w:val="%7."/>
+      <w:lvlJc w:val="left"/>
+      <w:pPr>
+        <w:ind w:left="2940" w:hanging="420"/>
+      </w:pPr>
+    </w:lvl>
+    <w:lvl w:ilvl="7" w:tplc="04090019" w:tentative="1">
+      <w:start w:val="1"/>
+      <w:numFmt w:val="lowerLetter"/>
+      <w:lvlText w:val="%8)"/>
+      <w:lvlJc w:val="left"/>
+      <w:pPr>
+        <w:ind w:left="3360" w:hanging="420"/>
+      </w:pPr>
+    </w:lvl>
+    <w:lvl w:ilvl="8" w:tplc="0409001B" w:tentative="1">
+      <w:start w:val="1"/>
+      <w:numFmt w:val="lowerRoman"/>
+      <w:lvlText w:val="%9."/>
+      <w:lvlJc w:val="right"/>
+      <w:pPr>
+        <w:ind w:left="3780" w:hanging="420"/>
+      </w:pPr>
+    </w:lvl>
+  </w:abstractNum>
+  <w:abstractNum w:abstractNumId="15" w15:restartNumberingAfterBreak="0">
+    <w:nsid w:val="380C6498"/>
+    <w:multiLevelType w:val="hybridMultilevel"/>
+    <w:tmpl w:val="2836F48A"/>
+    <w:lvl w:ilvl="0" w:tplc="0409000F">
+      <w:start w:val="1"/>
+      <w:numFmt w:val="decimal"/>
+      <w:lvlText w:val="%1."/>
+      <w:lvlJc w:val="left"/>
+      <w:pPr>
+        <w:ind w:left="420" w:hanging="420"/>
+      </w:pPr>
+      <w:rPr>
+        <w:rFonts w:hint="eastAsia"/>
+      </w:rPr>
+    </w:lvl>
+    <w:lvl w:ilvl="1" w:tplc="04090019" w:tentative="1">
+      <w:start w:val="1"/>
+      <w:numFmt w:val="lowerLetter"/>
+      <w:lvlText w:val="%2)"/>
+      <w:lvlJc w:val="left"/>
+      <w:pPr>
+        <w:ind w:left="840" w:hanging="420"/>
+      </w:pPr>
+    </w:lvl>
+    <w:lvl w:ilvl="2" w:tplc="0409001B" w:tentative="1">
+      <w:start w:val="1"/>
+      <w:numFmt w:val="lowerRoman"/>
+      <w:lvlText w:val="%3."/>
+      <w:lvlJc w:val="right"/>
+      <w:pPr>
+        <w:ind w:left="1260" w:hanging="420"/>
+      </w:pPr>
+    </w:lvl>
+    <w:lvl w:ilvl="3" w:tplc="0409000F" w:tentative="1">
+      <w:start w:val="1"/>
+      <w:numFmt w:val="decimal"/>
+      <w:lvlText w:val="%4."/>
+      <w:lvlJc w:val="left"/>
+      <w:pPr>
+        <w:ind w:left="1680" w:hanging="420"/>
+      </w:pPr>
+    </w:lvl>
+    <w:lvl w:ilvl="4" w:tplc="04090019" w:tentative="1">
+      <w:start w:val="1"/>
+      <w:numFmt w:val="lowerLetter"/>
+      <w:lvlText w:val="%5)"/>
+      <w:lvlJc w:val="left"/>
+      <w:pPr>
+        <w:ind w:left="2100" w:hanging="420"/>
+      </w:pPr>
+    </w:lvl>
+    <w:lvl w:ilvl="5" w:tplc="0409001B" w:tentative="1">
+      <w:start w:val="1"/>
+      <w:numFmt w:val="lowerRoman"/>
+      <w:lvlText w:val="%6."/>
+      <w:lvlJc w:val="right"/>
+      <w:pPr>
+        <w:ind w:left="2520" w:hanging="420"/>
+      </w:pPr>
+    </w:lvl>
+    <w:lvl w:ilvl="6" w:tplc="0409000F" w:tentative="1">
+      <w:start w:val="1"/>
+      <w:numFmt w:val="decimal"/>
+      <w:lvlText w:val="%7."/>
+      <w:lvlJc w:val="left"/>
+      <w:pPr>
+        <w:ind w:left="2940" w:hanging="420"/>
+      </w:pPr>
+    </w:lvl>
+    <w:lvl w:ilvl="7" w:tplc="04090019" w:tentative="1">
+      <w:start w:val="1"/>
+      <w:numFmt w:val="lowerLetter"/>
+      <w:lvlText w:val="%8)"/>
+      <w:lvlJc w:val="left"/>
+      <w:pPr>
+        <w:ind w:left="3360" w:hanging="420"/>
+      </w:pPr>
+    </w:lvl>
+    <w:lvl w:ilvl="8" w:tplc="0409001B" w:tentative="1">
+      <w:start w:val="1"/>
+      <w:numFmt w:val="lowerRoman"/>
+      <w:lvlText w:val="%9."/>
+      <w:lvlJc w:val="right"/>
+      <w:pPr>
+        <w:ind w:left="3780" w:hanging="420"/>
+      </w:pPr>
+    </w:lvl>
+  </w:abstractNum>
+  <w:abstractNum w:abstractNumId="16" w15:restartNumberingAfterBreak="0">
     <w:nsid w:val="4C2D25C4"/>
     <w:multiLevelType w:val="hybridMultilevel"/>
     <w:tmpl w:val="EF9008D4"/>
@@ -4028,7 +5380,182 @@
       </w:pPr>
     </w:lvl>
   </w:abstractNum>
-  <w:abstractNum w:abstractNumId="9" w15:restartNumberingAfterBreak="0">
+  <w:abstractNum w:abstractNumId="17" w15:restartNumberingAfterBreak="0">
+    <w:nsid w:val="4CD25446"/>
+    <w:multiLevelType w:val="hybridMultilevel"/>
+    <w:tmpl w:val="448AC380"/>
+    <w:lvl w:ilvl="0" w:tplc="0088A428">
+      <w:start w:val="1"/>
+      <w:numFmt w:val="decimal"/>
+      <w:lvlText w:val="（%1）"/>
+      <w:lvlJc w:val="left"/>
+      <w:pPr>
+        <w:ind w:left="1080" w:hanging="720"/>
+      </w:pPr>
+      <w:rPr>
+        <w:rFonts w:hint="default"/>
+      </w:rPr>
+    </w:lvl>
+    <w:lvl w:ilvl="1" w:tplc="04090019" w:tentative="1">
+      <w:start w:val="1"/>
+      <w:numFmt w:val="lowerLetter"/>
+      <w:lvlText w:val="%2)"/>
+      <w:lvlJc w:val="left"/>
+      <w:pPr>
+        <w:ind w:left="1200" w:hanging="420"/>
+      </w:pPr>
+    </w:lvl>
+    <w:lvl w:ilvl="2" w:tplc="0409001B" w:tentative="1">
+      <w:start w:val="1"/>
+      <w:numFmt w:val="lowerRoman"/>
+      <w:lvlText w:val="%3."/>
+      <w:lvlJc w:val="right"/>
+      <w:pPr>
+        <w:ind w:left="1620" w:hanging="420"/>
+      </w:pPr>
+    </w:lvl>
+    <w:lvl w:ilvl="3" w:tplc="0409000F" w:tentative="1">
+      <w:start w:val="1"/>
+      <w:numFmt w:val="decimal"/>
+      <w:lvlText w:val="%4."/>
+      <w:lvlJc w:val="left"/>
+      <w:pPr>
+        <w:ind w:left="2040" w:hanging="420"/>
+      </w:pPr>
+    </w:lvl>
+    <w:lvl w:ilvl="4" w:tplc="04090019" w:tentative="1">
+      <w:start w:val="1"/>
+      <w:numFmt w:val="lowerLetter"/>
+      <w:lvlText w:val="%5)"/>
+      <w:lvlJc w:val="left"/>
+      <w:pPr>
+        <w:ind w:left="2460" w:hanging="420"/>
+      </w:pPr>
+    </w:lvl>
+    <w:lvl w:ilvl="5" w:tplc="0409001B" w:tentative="1">
+      <w:start w:val="1"/>
+      <w:numFmt w:val="lowerRoman"/>
+      <w:lvlText w:val="%6."/>
+      <w:lvlJc w:val="right"/>
+      <w:pPr>
+        <w:ind w:left="2880" w:hanging="420"/>
+      </w:pPr>
+    </w:lvl>
+    <w:lvl w:ilvl="6" w:tplc="0409000F" w:tentative="1">
+      <w:start w:val="1"/>
+      <w:numFmt w:val="decimal"/>
+      <w:lvlText w:val="%7."/>
+      <w:lvlJc w:val="left"/>
+      <w:pPr>
+        <w:ind w:left="3300" w:hanging="420"/>
+      </w:pPr>
+    </w:lvl>
+    <w:lvl w:ilvl="7" w:tplc="04090019" w:tentative="1">
+      <w:start w:val="1"/>
+      <w:numFmt w:val="lowerLetter"/>
+      <w:lvlText w:val="%8)"/>
+      <w:lvlJc w:val="left"/>
+      <w:pPr>
+        <w:ind w:left="3720" w:hanging="420"/>
+      </w:pPr>
+    </w:lvl>
+    <w:lvl w:ilvl="8" w:tplc="0409001B" w:tentative="1">
+      <w:start w:val="1"/>
+      <w:numFmt w:val="lowerRoman"/>
+      <w:lvlText w:val="%9."/>
+      <w:lvlJc w:val="right"/>
+      <w:pPr>
+        <w:ind w:left="4140" w:hanging="420"/>
+      </w:pPr>
+    </w:lvl>
+  </w:abstractNum>
+  <w:abstractNum w:abstractNumId="18" w15:restartNumberingAfterBreak="0">
+    <w:nsid w:val="4FAC3D69"/>
+    <w:multiLevelType w:val="hybridMultilevel"/>
+    <w:tmpl w:val="4260E48E"/>
+    <w:lvl w:ilvl="0" w:tplc="0409001B">
+      <w:start w:val="1"/>
+      <w:numFmt w:val="lowerRoman"/>
+      <w:lvlText w:val="%1."/>
+      <w:lvlJc w:val="right"/>
+      <w:pPr>
+        <w:ind w:left="840" w:hanging="420"/>
+      </w:pPr>
+    </w:lvl>
+    <w:lvl w:ilvl="1" w:tplc="04090019" w:tentative="1">
+      <w:start w:val="1"/>
+      <w:numFmt w:val="lowerLetter"/>
+      <w:lvlText w:val="%2)"/>
+      <w:lvlJc w:val="left"/>
+      <w:pPr>
+        <w:ind w:left="1260" w:hanging="420"/>
+      </w:pPr>
+    </w:lvl>
+    <w:lvl w:ilvl="2" w:tplc="0409001B" w:tentative="1">
+      <w:start w:val="1"/>
+      <w:numFmt w:val="lowerRoman"/>
+      <w:lvlText w:val="%3."/>
+      <w:lvlJc w:val="right"/>
+      <w:pPr>
+        <w:ind w:left="1680" w:hanging="420"/>
+      </w:pPr>
+    </w:lvl>
+    <w:lvl w:ilvl="3" w:tplc="0409000F" w:tentative="1">
+      <w:start w:val="1"/>
+      <w:numFmt w:val="decimal"/>
+      <w:lvlText w:val="%4."/>
+      <w:lvlJc w:val="left"/>
+      <w:pPr>
+        <w:ind w:left="2100" w:hanging="420"/>
+      </w:pPr>
+    </w:lvl>
+    <w:lvl w:ilvl="4" w:tplc="04090019" w:tentative="1">
+      <w:start w:val="1"/>
+      <w:numFmt w:val="lowerLetter"/>
+      <w:lvlText w:val="%5)"/>
+      <w:lvlJc w:val="left"/>
+      <w:pPr>
+        <w:ind w:left="2520" w:hanging="420"/>
+      </w:pPr>
+    </w:lvl>
+    <w:lvl w:ilvl="5" w:tplc="0409001B" w:tentative="1">
+      <w:start w:val="1"/>
+      <w:numFmt w:val="lowerRoman"/>
+      <w:lvlText w:val="%6."/>
+      <w:lvlJc w:val="right"/>
+      <w:pPr>
+        <w:ind w:left="2940" w:hanging="420"/>
+      </w:pPr>
+    </w:lvl>
+    <w:lvl w:ilvl="6" w:tplc="0409000F" w:tentative="1">
+      <w:start w:val="1"/>
+      <w:numFmt w:val="decimal"/>
+      <w:lvlText w:val="%7."/>
+      <w:lvlJc w:val="left"/>
+      <w:pPr>
+        <w:ind w:left="3360" w:hanging="420"/>
+      </w:pPr>
+    </w:lvl>
+    <w:lvl w:ilvl="7" w:tplc="04090019" w:tentative="1">
+      <w:start w:val="1"/>
+      <w:numFmt w:val="lowerLetter"/>
+      <w:lvlText w:val="%8)"/>
+      <w:lvlJc w:val="left"/>
+      <w:pPr>
+        <w:ind w:left="3780" w:hanging="420"/>
+      </w:pPr>
+    </w:lvl>
+    <w:lvl w:ilvl="8" w:tplc="0409001B" w:tentative="1">
+      <w:start w:val="1"/>
+      <w:numFmt w:val="lowerRoman"/>
+      <w:lvlText w:val="%9."/>
+      <w:lvlJc w:val="right"/>
+      <w:pPr>
+        <w:ind w:left="4200" w:hanging="420"/>
+      </w:pPr>
+    </w:lvl>
+  </w:abstractNum>
+  <w:abstractNum w:abstractNumId="19" w15:restartNumberingAfterBreak="0">
     <w:nsid w:val="52C4779D"/>
     <w:multiLevelType w:val="hybridMultilevel"/>
     <w:tmpl w:val="B9300A0A"/>
@@ -4144,7 +5671,96 @@
       </w:pPr>
     </w:lvl>
   </w:abstractNum>
-  <w:abstractNum w:abstractNumId="10" w15:restartNumberingAfterBreak="0">
+  <w:abstractNum w:abstractNumId="20" w15:restartNumberingAfterBreak="0">
+    <w:nsid w:val="559B503E"/>
+    <w:multiLevelType w:val="hybridMultilevel"/>
+    <w:tmpl w:val="829C0AA0"/>
+    <w:lvl w:ilvl="0" w:tplc="9B72F646">
+      <w:start w:val="5"/>
+      <w:numFmt w:val="decimal"/>
+      <w:lvlText w:val="（%1）"/>
+      <w:lvlJc w:val="left"/>
+      <w:pPr>
+        <w:ind w:left="1080" w:hanging="720"/>
+      </w:pPr>
+      <w:rPr>
+        <w:rFonts w:hint="default"/>
+      </w:rPr>
+    </w:lvl>
+    <w:lvl w:ilvl="1" w:tplc="04090019" w:tentative="1">
+      <w:start w:val="1"/>
+      <w:numFmt w:val="lowerLetter"/>
+      <w:lvlText w:val="%2)"/>
+      <w:lvlJc w:val="left"/>
+      <w:pPr>
+        <w:ind w:left="1200" w:hanging="420"/>
+      </w:pPr>
+    </w:lvl>
+    <w:lvl w:ilvl="2" w:tplc="0409001B" w:tentative="1">
+      <w:start w:val="1"/>
+      <w:numFmt w:val="lowerRoman"/>
+      <w:lvlText w:val="%3."/>
+      <w:lvlJc w:val="right"/>
+      <w:pPr>
+        <w:ind w:left="1620" w:hanging="420"/>
+      </w:pPr>
+    </w:lvl>
+    <w:lvl w:ilvl="3" w:tplc="0409000F" w:tentative="1">
+      <w:start w:val="1"/>
+      <w:numFmt w:val="decimal"/>
+      <w:lvlText w:val="%4."/>
+      <w:lvlJc w:val="left"/>
+      <w:pPr>
+        <w:ind w:left="2040" w:hanging="420"/>
+      </w:pPr>
+    </w:lvl>
+    <w:lvl w:ilvl="4" w:tplc="04090019" w:tentative="1">
+      <w:start w:val="1"/>
+      <w:numFmt w:val="lowerLetter"/>
+      <w:lvlText w:val="%5)"/>
+      <w:lvlJc w:val="left"/>
+      <w:pPr>
+        <w:ind w:left="2460" w:hanging="420"/>
+      </w:pPr>
+    </w:lvl>
+    <w:lvl w:ilvl="5" w:tplc="0409001B" w:tentative="1">
+      <w:start w:val="1"/>
+      <w:numFmt w:val="lowerRoman"/>
+      <w:lvlText w:val="%6."/>
+      <w:lvlJc w:val="right"/>
+      <w:pPr>
+        <w:ind w:left="2880" w:hanging="420"/>
+      </w:pPr>
+    </w:lvl>
+    <w:lvl w:ilvl="6" w:tplc="0409000F" w:tentative="1">
+      <w:start w:val="1"/>
+      <w:numFmt w:val="decimal"/>
+      <w:lvlText w:val="%7."/>
+      <w:lvlJc w:val="left"/>
+      <w:pPr>
+        <w:ind w:left="3300" w:hanging="420"/>
+      </w:pPr>
+    </w:lvl>
+    <w:lvl w:ilvl="7" w:tplc="04090019" w:tentative="1">
+      <w:start w:val="1"/>
+      <w:numFmt w:val="lowerLetter"/>
+      <w:lvlText w:val="%8)"/>
+      <w:lvlJc w:val="left"/>
+      <w:pPr>
+        <w:ind w:left="3720" w:hanging="420"/>
+      </w:pPr>
+    </w:lvl>
+    <w:lvl w:ilvl="8" w:tplc="0409001B" w:tentative="1">
+      <w:start w:val="1"/>
+      <w:numFmt w:val="lowerRoman"/>
+      <w:lvlText w:val="%9."/>
+      <w:lvlJc w:val="right"/>
+      <w:pPr>
+        <w:ind w:left="4140" w:hanging="420"/>
+      </w:pPr>
+    </w:lvl>
+  </w:abstractNum>
+  <w:abstractNum w:abstractNumId="21" w15:restartNumberingAfterBreak="0">
     <w:nsid w:val="584170CB"/>
     <w:multiLevelType w:val="hybridMultilevel"/>
     <w:tmpl w:val="2292B2B8"/>
@@ -4233,7 +5849,7 @@
       </w:pPr>
     </w:lvl>
   </w:abstractNum>
-  <w:abstractNum w:abstractNumId="11" w15:restartNumberingAfterBreak="0">
+  <w:abstractNum w:abstractNumId="22" w15:restartNumberingAfterBreak="0">
     <w:nsid w:val="5BA51251"/>
     <w:multiLevelType w:val="multilevel"/>
     <w:tmpl w:val="0409001D"/>
@@ -4319,7 +5935,7 @@
       </w:pPr>
     </w:lvl>
   </w:abstractNum>
-  <w:abstractNum w:abstractNumId="12" w15:restartNumberingAfterBreak="0">
+  <w:abstractNum w:abstractNumId="23" w15:restartNumberingAfterBreak="0">
     <w:nsid w:val="5D4204D9"/>
     <w:multiLevelType w:val="hybridMultilevel"/>
     <w:tmpl w:val="54BABE70"/>
@@ -4405,7 +6021,7 @@
       </w:pPr>
     </w:lvl>
   </w:abstractNum>
-  <w:abstractNum w:abstractNumId="13" w15:restartNumberingAfterBreak="0">
+  <w:abstractNum w:abstractNumId="24" w15:restartNumberingAfterBreak="0">
     <w:nsid w:val="5DFD0357"/>
     <w:multiLevelType w:val="hybridMultilevel"/>
     <w:tmpl w:val="92460C92"/>
@@ -4491,7 +6107,7 @@
       </w:pPr>
     </w:lvl>
   </w:abstractNum>
-  <w:abstractNum w:abstractNumId="14" w15:restartNumberingAfterBreak="0">
+  <w:abstractNum w:abstractNumId="25" w15:restartNumberingAfterBreak="0">
     <w:nsid w:val="61925BD1"/>
     <w:multiLevelType w:val="multilevel"/>
     <w:tmpl w:val="0409001D"/>
@@ -4578,7 +6194,7 @@
     </w:lvl>
   </w:abstractNum>
   <w:num w:numId="1">
-    <w:abstractNumId w:val="7"/>
+    <w:abstractNumId w:val="12"/>
     <w:lvlOverride w:ilvl="0">
       <w:startOverride w:val="1"/>
     </w:lvlOverride>
@@ -4608,7 +6224,7 @@
     </w:lvlOverride>
   </w:num>
   <w:num w:numId="2">
-    <w:abstractNumId w:val="9"/>
+    <w:abstractNumId w:val="19"/>
     <w:lvlOverride w:ilvl="0">
       <w:startOverride w:val="3"/>
     </w:lvlOverride>
@@ -4638,22 +6254,22 @@
     </w:lvlOverride>
   </w:num>
   <w:num w:numId="3">
-    <w:abstractNumId w:val="7"/>
+    <w:abstractNumId w:val="12"/>
   </w:num>
   <w:num w:numId="4">
-    <w:abstractNumId w:val="13"/>
+    <w:abstractNumId w:val="24"/>
   </w:num>
   <w:num w:numId="5">
-    <w:abstractNumId w:val="10"/>
+    <w:abstractNumId w:val="21"/>
   </w:num>
   <w:num w:numId="6">
-    <w:abstractNumId w:val="12"/>
+    <w:abstractNumId w:val="23"/>
   </w:num>
   <w:num w:numId="7">
-    <w:abstractNumId w:val="8"/>
+    <w:abstractNumId w:val="16"/>
   </w:num>
   <w:num w:numId="8">
-    <w:abstractNumId w:val="5"/>
+    <w:abstractNumId w:val="9"/>
     <w:lvlOverride w:ilvl="0">
       <w:startOverride w:val="1"/>
     </w:lvlOverride>
@@ -4683,31 +6299,64 @@
     </w:lvlOverride>
   </w:num>
   <w:num w:numId="9">
-    <w:abstractNumId w:val="5"/>
+    <w:abstractNumId w:val="9"/>
   </w:num>
   <w:num w:numId="10">
-    <w:abstractNumId w:val="11"/>
+    <w:abstractNumId w:val="22"/>
   </w:num>
   <w:num w:numId="11">
-    <w:abstractNumId w:val="14"/>
+    <w:abstractNumId w:val="25"/>
   </w:num>
   <w:num w:numId="12">
-    <w:abstractNumId w:val="1"/>
+    <w:abstractNumId w:val="2"/>
   </w:num>
   <w:num w:numId="13">
-    <w:abstractNumId w:val="4"/>
+    <w:abstractNumId w:val="8"/>
   </w:num>
   <w:num w:numId="14">
     <w:abstractNumId w:val="0"/>
   </w:num>
   <w:num w:numId="15">
-    <w:abstractNumId w:val="2"/>
+    <w:abstractNumId w:val="4"/>
   </w:num>
   <w:num w:numId="16">
+    <w:abstractNumId w:val="10"/>
+  </w:num>
+  <w:num w:numId="17">
     <w:abstractNumId w:val="6"/>
   </w:num>
-  <w:num w:numId="17">
+  <w:num w:numId="18">
+    <w:abstractNumId w:val="5"/>
+  </w:num>
+  <w:num w:numId="19">
+    <w:abstractNumId w:val="15"/>
+  </w:num>
+  <w:num w:numId="20">
+    <w:abstractNumId w:val="18"/>
+  </w:num>
+  <w:num w:numId="21">
+    <w:abstractNumId w:val="11"/>
+  </w:num>
+  <w:num w:numId="22">
     <w:abstractNumId w:val="3"/>
+  </w:num>
+  <w:num w:numId="23">
+    <w:abstractNumId w:val="13"/>
+  </w:num>
+  <w:num w:numId="24">
+    <w:abstractNumId w:val="14"/>
+  </w:num>
+  <w:num w:numId="25">
+    <w:abstractNumId w:val="20"/>
+  </w:num>
+  <w:num w:numId="26">
+    <w:abstractNumId w:val="7"/>
+  </w:num>
+  <w:num w:numId="27">
+    <w:abstractNumId w:val="17"/>
+  </w:num>
+  <w:num w:numId="28">
+    <w:abstractNumId w:val="1"/>
   </w:num>
 </w:numbering>
 </file>

--- a/ThesisManage/Document/毕业设计方案2012（JNDX-CST-2012-20121214135-计软1204-王顺安）.docx
+++ b/ThesisManage/Document/毕业设计方案2012（JNDX-CST-2012-20121214135-计软1204-王顺安）.docx
@@ -1905,7 +1905,7 @@
           <w:szCs w:val="21"/>
           <w:shd w:val="clear" w:color="auto" w:fill="FFFFFF"/>
         </w:rPr>
-        <w:t>div+css</w:t>
+        <w:t>DIV</w:t>
       </w:r>
       <w:r>
         <w:rPr>
@@ -1914,6 +1914,24 @@
           <w:szCs w:val="21"/>
           <w:shd w:val="clear" w:color="auto" w:fill="FFFFFF"/>
         </w:rPr>
+        <w:t>+</w:t>
+      </w:r>
+      <w:r>
+        <w:rPr>
+          <w:rFonts w:hint="eastAsia"/>
+          <w:bCs/>
+          <w:szCs w:val="21"/>
+          <w:shd w:val="clear" w:color="auto" w:fill="FFFFFF"/>
+        </w:rPr>
+        <w:t>CSS</w:t>
+      </w:r>
+      <w:r>
+        <w:rPr>
+          <w:rFonts w:hint="eastAsia"/>
+          <w:bCs/>
+          <w:szCs w:val="21"/>
+          <w:shd w:val="clear" w:color="auto" w:fill="FFFFFF"/>
+        </w:rPr>
         <w:t>来进行网页布局（引用</w:t>
       </w:r>
       <w:r>
@@ -1986,7 +2004,26 @@
           <w:szCs w:val="21"/>
           <w:shd w:val="clear" w:color="auto" w:fill="FFFFFF"/>
         </w:rPr>
-        <w:t>ASP.NET+SQLServer</w:t>
+        <w:t>ASP.NET+SQL</w:t>
+      </w:r>
+      <w:r>
+        <w:rPr>
+          <w:bCs/>
+          <w:szCs w:val="21"/>
+          <w:shd w:val="clear" w:color="auto" w:fill="FFFFFF"/>
+        </w:rPr>
+        <w:t xml:space="preserve"> </w:t>
+      </w:r>
+      <w:bookmarkStart w:id="0" w:name="_GoBack"/>
+      <w:bookmarkEnd w:id="0"/>
+      <w:r>
+        <w:rPr>
+          <w:rFonts w:hint="eastAsia"/>
+          <w:bCs/>
+          <w:szCs w:val="21"/>
+          <w:shd w:val="clear" w:color="auto" w:fill="FFFFFF"/>
+        </w:rPr>
+        <w:t>Server</w:t>
       </w:r>
       <w:r>
         <w:rPr>
@@ -2883,8 +2920,6 @@
         </w:rPr>
         <w:t xml:space="preserve">  </w:t>
       </w:r>
-      <w:bookmarkStart w:id="0" w:name="_GoBack"/>
-      <w:bookmarkEnd w:id="0"/>
       <w:r>
         <w:rPr>
           <w:rFonts w:hint="eastAsia"/>
@@ -3703,7 +3738,7 @@
         <w:sz w:val="22"/>
         <w:szCs w:val="22"/>
       </w:rPr>
-      <w:t xml:space="preserve"> 2 -</w:t>
+      <w:t xml:space="preserve"> 1 -</w:t>
     </w:r>
     <w:r>
       <w:rPr>

--- a/ThesisManage/Document/毕业设计方案2012（JNDX-CST-2012-20121214135-计软1204-王顺安）.docx
+++ b/ThesisManage/Document/毕业设计方案2012（JNDX-CST-2012-20121214135-计软1204-王顺安）.docx
@@ -466,6 +466,7 @@
         </w:rPr>
         <w:t xml:space="preserve">           </w:t>
       </w:r>
+      <w:proofErr w:type="gramStart"/>
       <w:r>
         <w:rPr>
           <w:rFonts w:hint="eastAsia"/>
@@ -482,6 +483,7 @@
         </w:rPr>
         <w:t>软</w:t>
       </w:r>
+      <w:proofErr w:type="gramEnd"/>
       <w:r>
         <w:rPr>
           <w:rFonts w:hint="eastAsia"/>
@@ -737,8 +739,10 @@
           <w:sz w:val="32"/>
           <w:u w:val="single"/>
         </w:rPr>
-        <w:t xml:space="preserve">   </w:t>
-      </w:r>
+        <w:t xml:space="preserve">  </w:t>
+      </w:r>
+      <w:bookmarkStart w:id="0" w:name="_GoBack"/>
+      <w:bookmarkEnd w:id="0"/>
     </w:p>
     <w:p>
       <w:pPr>
@@ -1091,7 +1095,7 @@
           <w:sz w:val="28"/>
           <w:u w:val="single"/>
         </w:rPr>
-        <w:t xml:space="preserve">            </w:t>
+        <w:t xml:space="preserve">         </w:t>
       </w:r>
       <w:r>
         <w:rPr>
@@ -1131,7 +1135,22 @@
           <w:sz w:val="28"/>
           <w:u w:val="single"/>
         </w:rPr>
-        <w:t xml:space="preserve">          </w:t>
+        <w:t xml:space="preserve">  </w:t>
+      </w:r>
+      <w:r>
+        <w:rPr>
+          <w:sz w:val="28"/>
+          <w:u w:val="single"/>
+        </w:rPr>
+        <w:t xml:space="preserve">   </w:t>
+      </w:r>
+      <w:r>
+        <w:rPr>
+          <w:rFonts w:hint="eastAsia"/>
+          <w:sz w:val="28"/>
+          <w:u w:val="single"/>
+        </w:rPr>
+        <w:t xml:space="preserve">        </w:t>
       </w:r>
     </w:p>
     <w:p>
@@ -1321,7 +1340,15 @@
           <w:rFonts w:hint="eastAsia"/>
           <w:szCs w:val="21"/>
         </w:rPr>
-        <w:t>Visual Studio,</w:t>
+        <w:t xml:space="preserve">Visual </w:t>
+      </w:r>
+      <w:proofErr w:type="spellStart"/>
+      <w:r>
+        <w:rPr>
+          <w:rFonts w:hint="eastAsia"/>
+          <w:szCs w:val="21"/>
+        </w:rPr>
+        <w:t>Studio,</w:t>
       </w:r>
       <w:r>
         <w:rPr>
@@ -1336,6 +1363,7 @@
         </w:rPr>
         <w:t>it</w:t>
       </w:r>
+      <w:proofErr w:type="spellEnd"/>
       <w:r>
         <w:rPr>
           <w:rFonts w:hint="eastAsia"/>
@@ -2014,8 +2042,6 @@
         </w:rPr>
         <w:t xml:space="preserve"> </w:t>
       </w:r>
-      <w:bookmarkStart w:id="0" w:name="_GoBack"/>
-      <w:bookmarkEnd w:id="0"/>
       <w:r>
         <w:rPr>
           <w:rFonts w:hint="eastAsia"/>
@@ -2422,7 +2448,21 @@
         <w:rPr>
           <w:szCs w:val="21"/>
         </w:rPr>
-        <w:t xml:space="preserve"> (Nagel,C.) </w:t>
+        <w:t xml:space="preserve"> (</w:t>
+      </w:r>
+      <w:proofErr w:type="spellStart"/>
+      <w:r>
+        <w:rPr>
+          <w:szCs w:val="21"/>
+        </w:rPr>
+        <w:t>Nagel,C</w:t>
+      </w:r>
+      <w:proofErr w:type="spellEnd"/>
+      <w:r>
+        <w:rPr>
+          <w:szCs w:val="21"/>
+        </w:rPr>
+        <w:t xml:space="preserve">.) </w:t>
       </w:r>
       <w:r>
         <w:rPr>
@@ -2582,7 +2622,21 @@
         <w:rPr>
           <w:szCs w:val="21"/>
         </w:rPr>
-        <w:t xml:space="preserve"> (Gaylord,J.N.) </w:t>
+        <w:t xml:space="preserve"> (</w:t>
+      </w:r>
+      <w:proofErr w:type="spellStart"/>
+      <w:r>
+        <w:rPr>
+          <w:szCs w:val="21"/>
+        </w:rPr>
+        <w:t>Gaylord,J.N</w:t>
+      </w:r>
+      <w:proofErr w:type="spellEnd"/>
+      <w:r>
+        <w:rPr>
+          <w:szCs w:val="21"/>
+        </w:rPr>
+        <w:t xml:space="preserve">.) </w:t>
       </w:r>
       <w:r>
         <w:rPr>
@@ -2720,7 +2774,21 @@
         <w:rPr>
           <w:szCs w:val="21"/>
         </w:rPr>
-        <w:t xml:space="preserve">Jon Duckett </w:t>
+        <w:t xml:space="preserve">Jon </w:t>
+      </w:r>
+      <w:proofErr w:type="spellStart"/>
+      <w:r>
+        <w:rPr>
+          <w:szCs w:val="21"/>
+        </w:rPr>
+        <w:t>Duckett</w:t>
+      </w:r>
+      <w:proofErr w:type="spellEnd"/>
+      <w:r>
+        <w:rPr>
+          <w:szCs w:val="21"/>
+        </w:rPr>
+        <w:t xml:space="preserve"> </w:t>
       </w:r>
       <w:r>
         <w:rPr>
@@ -3738,7 +3806,7 @@
         <w:sz w:val="22"/>
         <w:szCs w:val="22"/>
       </w:rPr>
-      <w:t xml:space="preserve"> 1 -</w:t>
+      <w:t xml:space="preserve"> 3 -</w:t>
     </w:r>
     <w:r>
       <w:rPr>
